--- a/黄金矿工微信小程序可行性分析报告.docx
+++ b/黄金矿工微信小程序可行性分析报告.docx
@@ -602,9 +602,23 @@
         <w:p>
           <w:pPr>
             <w:pStyle w:val="TOC"/>
+            <w:rPr>
+              <w:rFonts w:ascii="微软雅黑" w:eastAsia="微软雅黑" w:hAnsi="微软雅黑"/>
+              <w:b/>
+              <w:bCs/>
+              <w:color w:val="auto"/>
+              <w:sz w:val="52"/>
+              <w:szCs w:val="52"/>
+            </w:rPr>
           </w:pPr>
           <w:r>
             <w:rPr>
+              <w:rFonts w:ascii="微软雅黑" w:eastAsia="微软雅黑" w:hAnsi="微软雅黑"/>
+              <w:b/>
+              <w:bCs/>
+              <w:color w:val="auto"/>
+              <w:sz w:val="52"/>
+              <w:szCs w:val="52"/>
               <w:lang w:val="zh-CN"/>
             </w:rPr>
             <w:t>目录</w:t>
@@ -617,17 +631,34 @@
               <w:tab w:val="right" w:leader="dot" w:pos="8296"/>
             </w:tabs>
             <w:rPr>
+              <w:rFonts w:ascii="微软雅黑" w:eastAsia="微软雅黑" w:hAnsi="微软雅黑"/>
               <w:noProof/>
-              <w:szCs w:val="22"/>
+              <w:sz w:val="32"/>
+              <w:szCs w:val="32"/>
             </w:rPr>
           </w:pPr>
           <w:r>
+            <w:rPr>
+              <w:rFonts w:ascii="微软雅黑" w:eastAsia="微软雅黑" w:hAnsi="微软雅黑"/>
+              <w:sz w:val="32"/>
+              <w:szCs w:val="32"/>
+            </w:rPr>
             <w:fldChar w:fldCharType="begin"/>
           </w:r>
           <w:r>
+            <w:rPr>
+              <w:rFonts w:ascii="微软雅黑" w:eastAsia="微软雅黑" w:hAnsi="微软雅黑"/>
+              <w:sz w:val="32"/>
+              <w:szCs w:val="32"/>
+            </w:rPr>
             <w:instrText xml:space="preserve"> TOC \o "1-3" \h \z \u </w:instrText>
           </w:r>
           <w:r>
+            <w:rPr>
+              <w:rFonts w:ascii="微软雅黑" w:eastAsia="微软雅黑" w:hAnsi="微软雅黑"/>
+              <w:sz w:val="32"/>
+              <w:szCs w:val="32"/>
+            </w:rPr>
             <w:fldChar w:fldCharType="separate"/>
           </w:r>
           <w:hyperlink w:anchor="_Toc117448385" w:history="1">
@@ -635,57 +666,79 @@
               <w:rPr>
                 <w:rStyle w:val="ac"/>
                 <w:rFonts w:ascii="微软雅黑" w:eastAsia="微软雅黑" w:hAnsi="微软雅黑" w:cs="微软雅黑"/>
-                <w:b/>
-                <w:bCs/>
-                <w:noProof/>
+                <w:noProof/>
+                <w:color w:val="auto"/>
+                <w:sz w:val="32"/>
+                <w:szCs w:val="32"/>
               </w:rPr>
               <w:t>可行性分析报告</w:t>
             </w:r>
             <w:r>
               <w:rPr>
-                <w:noProof/>
-                <w:webHidden/>
+                <w:rFonts w:ascii="微软雅黑" w:eastAsia="微软雅黑" w:hAnsi="微软雅黑"/>
+                <w:noProof/>
+                <w:webHidden/>
+                <w:sz w:val="32"/>
+                <w:szCs w:val="32"/>
               </w:rPr>
               <w:tab/>
             </w:r>
             <w:r>
               <w:rPr>
-                <w:noProof/>
-                <w:webHidden/>
+                <w:rFonts w:ascii="微软雅黑" w:eastAsia="微软雅黑" w:hAnsi="微软雅黑"/>
+                <w:noProof/>
+                <w:webHidden/>
+                <w:sz w:val="32"/>
+                <w:szCs w:val="32"/>
               </w:rPr>
               <w:fldChar w:fldCharType="begin"/>
             </w:r>
             <w:r>
               <w:rPr>
-                <w:noProof/>
-                <w:webHidden/>
+                <w:rFonts w:ascii="微软雅黑" w:eastAsia="微软雅黑" w:hAnsi="微软雅黑"/>
+                <w:noProof/>
+                <w:webHidden/>
+                <w:sz w:val="32"/>
+                <w:szCs w:val="32"/>
               </w:rPr>
               <w:instrText xml:space="preserve"> PAGEREF _Toc117448385 \h </w:instrText>
             </w:r>
             <w:r>
               <w:rPr>
-                <w:noProof/>
-                <w:webHidden/>
-              </w:rPr>
-            </w:r>
-            <w:r>
-              <w:rPr>
-                <w:noProof/>
-                <w:webHidden/>
+                <w:rFonts w:ascii="微软雅黑" w:eastAsia="微软雅黑" w:hAnsi="微软雅黑"/>
+                <w:noProof/>
+                <w:webHidden/>
+                <w:sz w:val="32"/>
+                <w:szCs w:val="32"/>
+              </w:rPr>
+            </w:r>
+            <w:r>
+              <w:rPr>
+                <w:rFonts w:ascii="微软雅黑" w:eastAsia="微软雅黑" w:hAnsi="微软雅黑"/>
+                <w:noProof/>
+                <w:webHidden/>
+                <w:sz w:val="32"/>
+                <w:szCs w:val="32"/>
               </w:rPr>
               <w:fldChar w:fldCharType="separate"/>
             </w:r>
             <w:r>
               <w:rPr>
-                <w:noProof/>
-                <w:webHidden/>
+                <w:rFonts w:ascii="微软雅黑" w:eastAsia="微软雅黑" w:hAnsi="微软雅黑"/>
+                <w:noProof/>
+                <w:webHidden/>
+                <w:sz w:val="32"/>
+                <w:szCs w:val="32"/>
               </w:rPr>
               <w:t>1</w:t>
             </w:r>
             <w:r>
               <w:rPr>
-                <w:noProof/>
-                <w:webHidden/>
+                <w:rFonts w:ascii="微软雅黑" w:eastAsia="微软雅黑" w:hAnsi="微软雅黑"/>
+                <w:noProof/>
+                <w:webHidden/>
+                <w:sz w:val="32"/>
+                <w:szCs w:val="32"/>
               </w:rPr>
               <w:fldChar w:fldCharType="end"/>
             </w:r>
@@ -698,80 +751,102 @@
               <w:tab w:val="right" w:leader="dot" w:pos="8296"/>
             </w:tabs>
             <w:rPr>
+              <w:rFonts w:ascii="微软雅黑" w:eastAsia="微软雅黑" w:hAnsi="微软雅黑"/>
               <w:noProof/>
-              <w:szCs w:val="22"/>
+              <w:sz w:val="32"/>
+              <w:szCs w:val="32"/>
             </w:rPr>
           </w:pPr>
           <w:r>
             <w:rPr>
               <w:rStyle w:val="ac"/>
-              <w:rFonts w:hint="eastAsia"/>
+              <w:rFonts w:ascii="微软雅黑" w:eastAsia="微软雅黑" w:hAnsi="微软雅黑" w:hint="eastAsia"/>
               <w:noProof/>
+              <w:color w:val="auto"/>
+              <w:sz w:val="32"/>
+              <w:szCs w:val="32"/>
             </w:rPr>
-            <w:t>一</w:t>
-          </w:r>
-          <w:r>
-            <w:rPr>
-              <w:rStyle w:val="ac"/>
-              <w:rFonts w:hint="eastAsia"/>
-              <w:noProof/>
-            </w:rPr>
-            <w:t>.</w:t>
+            <w:t>一.</w:t>
           </w:r>
           <w:hyperlink w:anchor="_Toc117448386" w:history="1">
             <w:r>
               <w:rPr>
                 <w:rStyle w:val="ac"/>
-                <w:noProof/>
+                <w:rFonts w:ascii="微软雅黑" w:eastAsia="微软雅黑" w:hAnsi="微软雅黑"/>
+                <w:noProof/>
+                <w:color w:val="auto"/>
+                <w:sz w:val="32"/>
+                <w:szCs w:val="32"/>
                 <w:shd w:val="clear" w:color="auto" w:fill="FFFFFF"/>
               </w:rPr>
               <w:t>引言</w:t>
             </w:r>
             <w:r>
               <w:rPr>
-                <w:noProof/>
-                <w:webHidden/>
+                <w:rFonts w:ascii="微软雅黑" w:eastAsia="微软雅黑" w:hAnsi="微软雅黑"/>
+                <w:noProof/>
+                <w:webHidden/>
+                <w:sz w:val="32"/>
+                <w:szCs w:val="32"/>
               </w:rPr>
               <w:tab/>
             </w:r>
             <w:r>
               <w:rPr>
-                <w:noProof/>
-                <w:webHidden/>
+                <w:rFonts w:ascii="微软雅黑" w:eastAsia="微软雅黑" w:hAnsi="微软雅黑"/>
+                <w:noProof/>
+                <w:webHidden/>
+                <w:sz w:val="32"/>
+                <w:szCs w:val="32"/>
               </w:rPr>
               <w:fldChar w:fldCharType="begin"/>
             </w:r>
             <w:r>
               <w:rPr>
-                <w:noProof/>
-                <w:webHidden/>
+                <w:rFonts w:ascii="微软雅黑" w:eastAsia="微软雅黑" w:hAnsi="微软雅黑"/>
+                <w:noProof/>
+                <w:webHidden/>
+                <w:sz w:val="32"/>
+                <w:szCs w:val="32"/>
               </w:rPr>
               <w:instrText xml:space="preserve"> PAGEREF _Toc117448386 \h </w:instrText>
             </w:r>
             <w:r>
               <w:rPr>
-                <w:noProof/>
-                <w:webHidden/>
-              </w:rPr>
-            </w:r>
-            <w:r>
-              <w:rPr>
-                <w:noProof/>
-                <w:webHidden/>
+                <w:rFonts w:ascii="微软雅黑" w:eastAsia="微软雅黑" w:hAnsi="微软雅黑"/>
+                <w:noProof/>
+                <w:webHidden/>
+                <w:sz w:val="32"/>
+                <w:szCs w:val="32"/>
+              </w:rPr>
+            </w:r>
+            <w:r>
+              <w:rPr>
+                <w:rFonts w:ascii="微软雅黑" w:eastAsia="微软雅黑" w:hAnsi="微软雅黑"/>
+                <w:noProof/>
+                <w:webHidden/>
+                <w:sz w:val="32"/>
+                <w:szCs w:val="32"/>
               </w:rPr>
               <w:fldChar w:fldCharType="separate"/>
             </w:r>
             <w:r>
               <w:rPr>
-                <w:noProof/>
-                <w:webHidden/>
-              </w:rPr>
-              <w:t>2</w:t>
-            </w:r>
-            <w:r>
-              <w:rPr>
-                <w:noProof/>
-                <w:webHidden/>
+                <w:rFonts w:ascii="微软雅黑" w:eastAsia="微软雅黑" w:hAnsi="微软雅黑"/>
+                <w:noProof/>
+                <w:webHidden/>
+                <w:sz w:val="32"/>
+                <w:szCs w:val="32"/>
+              </w:rPr>
+              <w:t>3</w:t>
+            </w:r>
+            <w:r>
+              <w:rPr>
+                <w:rFonts w:ascii="微软雅黑" w:eastAsia="微软雅黑" w:hAnsi="微软雅黑"/>
+                <w:noProof/>
+                <w:webHidden/>
+                <w:sz w:val="32"/>
+                <w:szCs w:val="32"/>
               </w:rPr>
               <w:fldChar w:fldCharType="end"/>
             </w:r>
@@ -784,72 +859,91 @@
               <w:tab w:val="right" w:leader="dot" w:pos="8296"/>
             </w:tabs>
             <w:rPr>
+              <w:rFonts w:ascii="微软雅黑" w:eastAsia="微软雅黑" w:hAnsi="微软雅黑"/>
               <w:noProof/>
-              <w:szCs w:val="22"/>
+              <w:sz w:val="32"/>
+              <w:szCs w:val="32"/>
             </w:rPr>
           </w:pPr>
           <w:hyperlink w:anchor="_Toc117448387" w:history="1">
             <w:r>
               <w:rPr>
                 <w:rStyle w:val="ac"/>
-                <w:noProof/>
+                <w:rFonts w:ascii="微软雅黑" w:eastAsia="微软雅黑" w:hAnsi="微软雅黑"/>
+                <w:noProof/>
+                <w:color w:val="auto"/>
+                <w:sz w:val="32"/>
+                <w:szCs w:val="32"/>
                 <w:shd w:val="clear" w:color="auto" w:fill="FFFFFF"/>
               </w:rPr>
-              <w:t>1.1</w:t>
-            </w:r>
-            <w:r>
-              <w:rPr>
-                <w:rStyle w:val="ac"/>
-                <w:noProof/>
-                <w:shd w:val="clear" w:color="auto" w:fill="FFFFFF"/>
-              </w:rPr>
-              <w:t>标识</w:t>
-            </w:r>
-            <w:r>
-              <w:rPr>
-                <w:noProof/>
-                <w:webHidden/>
+              <w:t>1.1标识</w:t>
+            </w:r>
+            <w:r>
+              <w:rPr>
+                <w:rFonts w:ascii="微软雅黑" w:eastAsia="微软雅黑" w:hAnsi="微软雅黑"/>
+                <w:noProof/>
+                <w:webHidden/>
+                <w:sz w:val="32"/>
+                <w:szCs w:val="32"/>
               </w:rPr>
               <w:tab/>
             </w:r>
             <w:r>
               <w:rPr>
-                <w:noProof/>
-                <w:webHidden/>
+                <w:rFonts w:ascii="微软雅黑" w:eastAsia="微软雅黑" w:hAnsi="微软雅黑"/>
+                <w:noProof/>
+                <w:webHidden/>
+                <w:sz w:val="32"/>
+                <w:szCs w:val="32"/>
               </w:rPr>
               <w:fldChar w:fldCharType="begin"/>
             </w:r>
             <w:r>
               <w:rPr>
-                <w:noProof/>
-                <w:webHidden/>
+                <w:rFonts w:ascii="微软雅黑" w:eastAsia="微软雅黑" w:hAnsi="微软雅黑"/>
+                <w:noProof/>
+                <w:webHidden/>
+                <w:sz w:val="32"/>
+                <w:szCs w:val="32"/>
               </w:rPr>
               <w:instrText xml:space="preserve"> PAGEREF _Toc117448387 \h </w:instrText>
             </w:r>
             <w:r>
               <w:rPr>
-                <w:noProof/>
-                <w:webHidden/>
-              </w:rPr>
-            </w:r>
-            <w:r>
-              <w:rPr>
-                <w:noProof/>
-                <w:webHidden/>
+                <w:rFonts w:ascii="微软雅黑" w:eastAsia="微软雅黑" w:hAnsi="微软雅黑"/>
+                <w:noProof/>
+                <w:webHidden/>
+                <w:sz w:val="32"/>
+                <w:szCs w:val="32"/>
+              </w:rPr>
+            </w:r>
+            <w:r>
+              <w:rPr>
+                <w:rFonts w:ascii="微软雅黑" w:eastAsia="微软雅黑" w:hAnsi="微软雅黑"/>
+                <w:noProof/>
+                <w:webHidden/>
+                <w:sz w:val="32"/>
+                <w:szCs w:val="32"/>
               </w:rPr>
               <w:fldChar w:fldCharType="separate"/>
             </w:r>
             <w:r>
               <w:rPr>
-                <w:noProof/>
-                <w:webHidden/>
-              </w:rPr>
-              <w:t>2</w:t>
-            </w:r>
-            <w:r>
-              <w:rPr>
-                <w:noProof/>
-                <w:webHidden/>
+                <w:rFonts w:ascii="微软雅黑" w:eastAsia="微软雅黑" w:hAnsi="微软雅黑"/>
+                <w:noProof/>
+                <w:webHidden/>
+                <w:sz w:val="32"/>
+                <w:szCs w:val="32"/>
+              </w:rPr>
+              <w:t>3</w:t>
+            </w:r>
+            <w:r>
+              <w:rPr>
+                <w:rFonts w:ascii="微软雅黑" w:eastAsia="微软雅黑" w:hAnsi="微软雅黑"/>
+                <w:noProof/>
+                <w:webHidden/>
+                <w:sz w:val="32"/>
+                <w:szCs w:val="32"/>
               </w:rPr>
               <w:fldChar w:fldCharType="end"/>
             </w:r>
@@ -862,72 +956,91 @@
               <w:tab w:val="right" w:leader="dot" w:pos="8296"/>
             </w:tabs>
             <w:rPr>
+              <w:rFonts w:ascii="微软雅黑" w:eastAsia="微软雅黑" w:hAnsi="微软雅黑"/>
               <w:noProof/>
-              <w:szCs w:val="22"/>
+              <w:sz w:val="32"/>
+              <w:szCs w:val="32"/>
             </w:rPr>
           </w:pPr>
           <w:hyperlink w:anchor="_Toc117448388" w:history="1">
             <w:r>
               <w:rPr>
                 <w:rStyle w:val="ac"/>
-                <w:noProof/>
+                <w:rFonts w:ascii="微软雅黑" w:eastAsia="微软雅黑" w:hAnsi="微软雅黑"/>
+                <w:noProof/>
+                <w:color w:val="auto"/>
+                <w:sz w:val="32"/>
+                <w:szCs w:val="32"/>
                 <w:shd w:val="clear" w:color="auto" w:fill="FFFFFF"/>
               </w:rPr>
-              <w:t>1.2</w:t>
-            </w:r>
-            <w:r>
-              <w:rPr>
-                <w:rStyle w:val="ac"/>
-                <w:noProof/>
-                <w:shd w:val="clear" w:color="auto" w:fill="FFFFFF"/>
-              </w:rPr>
-              <w:t>背景</w:t>
-            </w:r>
-            <w:r>
-              <w:rPr>
-                <w:noProof/>
-                <w:webHidden/>
+              <w:t>1.2背景</w:t>
+            </w:r>
+            <w:r>
+              <w:rPr>
+                <w:rFonts w:ascii="微软雅黑" w:eastAsia="微软雅黑" w:hAnsi="微软雅黑"/>
+                <w:noProof/>
+                <w:webHidden/>
+                <w:sz w:val="32"/>
+                <w:szCs w:val="32"/>
               </w:rPr>
               <w:tab/>
             </w:r>
             <w:r>
               <w:rPr>
-                <w:noProof/>
-                <w:webHidden/>
+                <w:rFonts w:ascii="微软雅黑" w:eastAsia="微软雅黑" w:hAnsi="微软雅黑"/>
+                <w:noProof/>
+                <w:webHidden/>
+                <w:sz w:val="32"/>
+                <w:szCs w:val="32"/>
               </w:rPr>
               <w:fldChar w:fldCharType="begin"/>
             </w:r>
             <w:r>
               <w:rPr>
-                <w:noProof/>
-                <w:webHidden/>
+                <w:rFonts w:ascii="微软雅黑" w:eastAsia="微软雅黑" w:hAnsi="微软雅黑"/>
+                <w:noProof/>
+                <w:webHidden/>
+                <w:sz w:val="32"/>
+                <w:szCs w:val="32"/>
               </w:rPr>
               <w:instrText xml:space="preserve"> PAGEREF _Toc117448388 \h </w:instrText>
             </w:r>
             <w:r>
               <w:rPr>
-                <w:noProof/>
-                <w:webHidden/>
-              </w:rPr>
-            </w:r>
-            <w:r>
-              <w:rPr>
-                <w:noProof/>
-                <w:webHidden/>
+                <w:rFonts w:ascii="微软雅黑" w:eastAsia="微软雅黑" w:hAnsi="微软雅黑"/>
+                <w:noProof/>
+                <w:webHidden/>
+                <w:sz w:val="32"/>
+                <w:szCs w:val="32"/>
+              </w:rPr>
+            </w:r>
+            <w:r>
+              <w:rPr>
+                <w:rFonts w:ascii="微软雅黑" w:eastAsia="微软雅黑" w:hAnsi="微软雅黑"/>
+                <w:noProof/>
+                <w:webHidden/>
+                <w:sz w:val="32"/>
+                <w:szCs w:val="32"/>
               </w:rPr>
               <w:fldChar w:fldCharType="separate"/>
             </w:r>
             <w:r>
               <w:rPr>
-                <w:noProof/>
-                <w:webHidden/>
-              </w:rPr>
-              <w:t>2</w:t>
-            </w:r>
-            <w:r>
-              <w:rPr>
-                <w:noProof/>
-                <w:webHidden/>
+                <w:rFonts w:ascii="微软雅黑" w:eastAsia="微软雅黑" w:hAnsi="微软雅黑"/>
+                <w:noProof/>
+                <w:webHidden/>
+                <w:sz w:val="32"/>
+                <w:szCs w:val="32"/>
+              </w:rPr>
+              <w:t>4</w:t>
+            </w:r>
+            <w:r>
+              <w:rPr>
+                <w:rFonts w:ascii="微软雅黑" w:eastAsia="微软雅黑" w:hAnsi="微软雅黑"/>
+                <w:noProof/>
+                <w:webHidden/>
+                <w:sz w:val="32"/>
+                <w:szCs w:val="32"/>
               </w:rPr>
               <w:fldChar w:fldCharType="end"/>
             </w:r>
@@ -940,72 +1053,91 @@
               <w:tab w:val="right" w:leader="dot" w:pos="8296"/>
             </w:tabs>
             <w:rPr>
+              <w:rFonts w:ascii="微软雅黑" w:eastAsia="微软雅黑" w:hAnsi="微软雅黑"/>
               <w:noProof/>
-              <w:szCs w:val="22"/>
+              <w:sz w:val="32"/>
+              <w:szCs w:val="32"/>
             </w:rPr>
           </w:pPr>
           <w:hyperlink w:anchor="_Toc117448389" w:history="1">
             <w:r>
               <w:rPr>
                 <w:rStyle w:val="ac"/>
-                <w:noProof/>
+                <w:rFonts w:ascii="微软雅黑" w:eastAsia="微软雅黑" w:hAnsi="微软雅黑"/>
+                <w:noProof/>
+                <w:color w:val="auto"/>
+                <w:sz w:val="32"/>
+                <w:szCs w:val="32"/>
                 <w:shd w:val="clear" w:color="auto" w:fill="FFFFFF"/>
               </w:rPr>
-              <w:t>1.3</w:t>
-            </w:r>
-            <w:r>
-              <w:rPr>
-                <w:rStyle w:val="ac"/>
-                <w:noProof/>
-                <w:shd w:val="clear" w:color="auto" w:fill="FFFFFF"/>
-              </w:rPr>
-              <w:t>项目概述</w:t>
-            </w:r>
-            <w:r>
-              <w:rPr>
-                <w:noProof/>
-                <w:webHidden/>
+              <w:t>1.3项目概述</w:t>
+            </w:r>
+            <w:r>
+              <w:rPr>
+                <w:rFonts w:ascii="微软雅黑" w:eastAsia="微软雅黑" w:hAnsi="微软雅黑"/>
+                <w:noProof/>
+                <w:webHidden/>
+                <w:sz w:val="32"/>
+                <w:szCs w:val="32"/>
               </w:rPr>
               <w:tab/>
             </w:r>
             <w:r>
               <w:rPr>
-                <w:noProof/>
-                <w:webHidden/>
+                <w:rFonts w:ascii="微软雅黑" w:eastAsia="微软雅黑" w:hAnsi="微软雅黑"/>
+                <w:noProof/>
+                <w:webHidden/>
+                <w:sz w:val="32"/>
+                <w:szCs w:val="32"/>
               </w:rPr>
               <w:fldChar w:fldCharType="begin"/>
             </w:r>
             <w:r>
               <w:rPr>
-                <w:noProof/>
-                <w:webHidden/>
+                <w:rFonts w:ascii="微软雅黑" w:eastAsia="微软雅黑" w:hAnsi="微软雅黑"/>
+                <w:noProof/>
+                <w:webHidden/>
+                <w:sz w:val="32"/>
+                <w:szCs w:val="32"/>
               </w:rPr>
               <w:instrText xml:space="preserve"> PAGEREF _Toc117448389 \h </w:instrText>
             </w:r>
             <w:r>
               <w:rPr>
-                <w:noProof/>
-                <w:webHidden/>
-              </w:rPr>
-            </w:r>
-            <w:r>
-              <w:rPr>
-                <w:noProof/>
-                <w:webHidden/>
+                <w:rFonts w:ascii="微软雅黑" w:eastAsia="微软雅黑" w:hAnsi="微软雅黑"/>
+                <w:noProof/>
+                <w:webHidden/>
+                <w:sz w:val="32"/>
+                <w:szCs w:val="32"/>
+              </w:rPr>
+            </w:r>
+            <w:r>
+              <w:rPr>
+                <w:rFonts w:ascii="微软雅黑" w:eastAsia="微软雅黑" w:hAnsi="微软雅黑"/>
+                <w:noProof/>
+                <w:webHidden/>
+                <w:sz w:val="32"/>
+                <w:szCs w:val="32"/>
               </w:rPr>
               <w:fldChar w:fldCharType="separate"/>
             </w:r>
             <w:r>
               <w:rPr>
-                <w:noProof/>
-                <w:webHidden/>
-              </w:rPr>
-              <w:t>3</w:t>
-            </w:r>
-            <w:r>
-              <w:rPr>
-                <w:noProof/>
-                <w:webHidden/>
+                <w:rFonts w:ascii="微软雅黑" w:eastAsia="微软雅黑" w:hAnsi="微软雅黑"/>
+                <w:noProof/>
+                <w:webHidden/>
+                <w:sz w:val="32"/>
+                <w:szCs w:val="32"/>
+              </w:rPr>
+              <w:t>4</w:t>
+            </w:r>
+            <w:r>
+              <w:rPr>
+                <w:rFonts w:ascii="微软雅黑" w:eastAsia="微软雅黑" w:hAnsi="微软雅黑"/>
+                <w:noProof/>
+                <w:webHidden/>
+                <w:sz w:val="32"/>
+                <w:szCs w:val="32"/>
               </w:rPr>
               <w:fldChar w:fldCharType="end"/>
             </w:r>
@@ -1018,72 +1150,91 @@
               <w:tab w:val="right" w:leader="dot" w:pos="8296"/>
             </w:tabs>
             <w:rPr>
+              <w:rFonts w:ascii="微软雅黑" w:eastAsia="微软雅黑" w:hAnsi="微软雅黑"/>
               <w:noProof/>
-              <w:szCs w:val="22"/>
+              <w:sz w:val="32"/>
+              <w:szCs w:val="32"/>
             </w:rPr>
           </w:pPr>
           <w:hyperlink w:anchor="_Toc117448390" w:history="1">
             <w:r>
               <w:rPr>
                 <w:rStyle w:val="ac"/>
-                <w:noProof/>
+                <w:rFonts w:ascii="微软雅黑" w:eastAsia="微软雅黑" w:hAnsi="微软雅黑"/>
+                <w:noProof/>
+                <w:color w:val="auto"/>
+                <w:sz w:val="32"/>
+                <w:szCs w:val="32"/>
                 <w:shd w:val="clear" w:color="auto" w:fill="FFFFFF"/>
               </w:rPr>
-              <w:t>1.4</w:t>
-            </w:r>
-            <w:r>
-              <w:rPr>
-                <w:rStyle w:val="ac"/>
-                <w:noProof/>
-                <w:shd w:val="clear" w:color="auto" w:fill="FFFFFF"/>
-              </w:rPr>
-              <w:t>文档概述</w:t>
-            </w:r>
-            <w:r>
-              <w:rPr>
-                <w:noProof/>
-                <w:webHidden/>
+              <w:t>1.4文档概述</w:t>
+            </w:r>
+            <w:r>
+              <w:rPr>
+                <w:rFonts w:ascii="微软雅黑" w:eastAsia="微软雅黑" w:hAnsi="微软雅黑"/>
+                <w:noProof/>
+                <w:webHidden/>
+                <w:sz w:val="32"/>
+                <w:szCs w:val="32"/>
               </w:rPr>
               <w:tab/>
             </w:r>
             <w:r>
               <w:rPr>
-                <w:noProof/>
-                <w:webHidden/>
+                <w:rFonts w:ascii="微软雅黑" w:eastAsia="微软雅黑" w:hAnsi="微软雅黑"/>
+                <w:noProof/>
+                <w:webHidden/>
+                <w:sz w:val="32"/>
+                <w:szCs w:val="32"/>
               </w:rPr>
               <w:fldChar w:fldCharType="begin"/>
             </w:r>
             <w:r>
               <w:rPr>
-                <w:noProof/>
-                <w:webHidden/>
+                <w:rFonts w:ascii="微软雅黑" w:eastAsia="微软雅黑" w:hAnsi="微软雅黑"/>
+                <w:noProof/>
+                <w:webHidden/>
+                <w:sz w:val="32"/>
+                <w:szCs w:val="32"/>
               </w:rPr>
               <w:instrText xml:space="preserve"> PAGEREF _Toc117448390 \h </w:instrText>
             </w:r>
             <w:r>
               <w:rPr>
-                <w:noProof/>
-                <w:webHidden/>
-              </w:rPr>
-            </w:r>
-            <w:r>
-              <w:rPr>
-                <w:noProof/>
-                <w:webHidden/>
+                <w:rFonts w:ascii="微软雅黑" w:eastAsia="微软雅黑" w:hAnsi="微软雅黑"/>
+                <w:noProof/>
+                <w:webHidden/>
+                <w:sz w:val="32"/>
+                <w:szCs w:val="32"/>
+              </w:rPr>
+            </w:r>
+            <w:r>
+              <w:rPr>
+                <w:rFonts w:ascii="微软雅黑" w:eastAsia="微软雅黑" w:hAnsi="微软雅黑"/>
+                <w:noProof/>
+                <w:webHidden/>
+                <w:sz w:val="32"/>
+                <w:szCs w:val="32"/>
               </w:rPr>
               <w:fldChar w:fldCharType="separate"/>
             </w:r>
             <w:r>
               <w:rPr>
-                <w:noProof/>
-                <w:webHidden/>
-              </w:rPr>
-              <w:t>3</w:t>
-            </w:r>
-            <w:r>
-              <w:rPr>
-                <w:noProof/>
-                <w:webHidden/>
+                <w:rFonts w:ascii="微软雅黑" w:eastAsia="微软雅黑" w:hAnsi="微软雅黑"/>
+                <w:noProof/>
+                <w:webHidden/>
+                <w:sz w:val="32"/>
+                <w:szCs w:val="32"/>
+              </w:rPr>
+              <w:t>4</w:t>
+            </w:r>
+            <w:r>
+              <w:rPr>
+                <w:rFonts w:ascii="微软雅黑" w:eastAsia="微软雅黑" w:hAnsi="微软雅黑"/>
+                <w:noProof/>
+                <w:webHidden/>
+                <w:sz w:val="32"/>
+                <w:szCs w:val="32"/>
               </w:rPr>
               <w:fldChar w:fldCharType="end"/>
             </w:r>
@@ -1096,80 +1247,102 @@
               <w:tab w:val="right" w:leader="dot" w:pos="8296"/>
             </w:tabs>
             <w:rPr>
+              <w:rFonts w:ascii="微软雅黑" w:eastAsia="微软雅黑" w:hAnsi="微软雅黑"/>
               <w:noProof/>
-              <w:szCs w:val="22"/>
+              <w:sz w:val="32"/>
+              <w:szCs w:val="32"/>
             </w:rPr>
           </w:pPr>
           <w:r>
             <w:rPr>
               <w:rStyle w:val="ac"/>
-              <w:rFonts w:hint="eastAsia"/>
+              <w:rFonts w:ascii="微软雅黑" w:eastAsia="微软雅黑" w:hAnsi="微软雅黑" w:hint="eastAsia"/>
               <w:noProof/>
+              <w:color w:val="auto"/>
+              <w:sz w:val="32"/>
+              <w:szCs w:val="32"/>
             </w:rPr>
-            <w:t>二</w:t>
-          </w:r>
-          <w:r>
-            <w:rPr>
-              <w:rStyle w:val="ac"/>
-              <w:rFonts w:hint="eastAsia"/>
-              <w:noProof/>
-            </w:rPr>
-            <w:t>.</w:t>
+            <w:t>二.</w:t>
           </w:r>
           <w:hyperlink w:anchor="_Toc117448391" w:history="1">
             <w:r>
               <w:rPr>
                 <w:rStyle w:val="ac"/>
-                <w:noProof/>
+                <w:rFonts w:ascii="微软雅黑" w:eastAsia="微软雅黑" w:hAnsi="微软雅黑"/>
+                <w:noProof/>
+                <w:color w:val="auto"/>
+                <w:sz w:val="32"/>
+                <w:szCs w:val="32"/>
                 <w:shd w:val="clear" w:color="auto" w:fill="FFFFFF"/>
               </w:rPr>
               <w:t>引用文件</w:t>
             </w:r>
             <w:r>
               <w:rPr>
-                <w:noProof/>
-                <w:webHidden/>
+                <w:rFonts w:ascii="微软雅黑" w:eastAsia="微软雅黑" w:hAnsi="微软雅黑"/>
+                <w:noProof/>
+                <w:webHidden/>
+                <w:sz w:val="32"/>
+                <w:szCs w:val="32"/>
               </w:rPr>
               <w:tab/>
             </w:r>
             <w:r>
               <w:rPr>
-                <w:noProof/>
-                <w:webHidden/>
+                <w:rFonts w:ascii="微软雅黑" w:eastAsia="微软雅黑" w:hAnsi="微软雅黑"/>
+                <w:noProof/>
+                <w:webHidden/>
+                <w:sz w:val="32"/>
+                <w:szCs w:val="32"/>
               </w:rPr>
               <w:fldChar w:fldCharType="begin"/>
             </w:r>
             <w:r>
               <w:rPr>
-                <w:noProof/>
-                <w:webHidden/>
+                <w:rFonts w:ascii="微软雅黑" w:eastAsia="微软雅黑" w:hAnsi="微软雅黑"/>
+                <w:noProof/>
+                <w:webHidden/>
+                <w:sz w:val="32"/>
+                <w:szCs w:val="32"/>
               </w:rPr>
               <w:instrText xml:space="preserve"> PAGEREF _Toc117448391 \h </w:instrText>
             </w:r>
             <w:r>
               <w:rPr>
-                <w:noProof/>
-                <w:webHidden/>
-              </w:rPr>
-            </w:r>
-            <w:r>
-              <w:rPr>
-                <w:noProof/>
-                <w:webHidden/>
+                <w:rFonts w:ascii="微软雅黑" w:eastAsia="微软雅黑" w:hAnsi="微软雅黑"/>
+                <w:noProof/>
+                <w:webHidden/>
+                <w:sz w:val="32"/>
+                <w:szCs w:val="32"/>
+              </w:rPr>
+            </w:r>
+            <w:r>
+              <w:rPr>
+                <w:rFonts w:ascii="微软雅黑" w:eastAsia="微软雅黑" w:hAnsi="微软雅黑"/>
+                <w:noProof/>
+                <w:webHidden/>
+                <w:sz w:val="32"/>
+                <w:szCs w:val="32"/>
               </w:rPr>
               <w:fldChar w:fldCharType="separate"/>
             </w:r>
             <w:r>
               <w:rPr>
-                <w:noProof/>
-                <w:webHidden/>
-              </w:rPr>
-              <w:t>4</w:t>
-            </w:r>
-            <w:r>
-              <w:rPr>
-                <w:noProof/>
-                <w:webHidden/>
+                <w:rFonts w:ascii="微软雅黑" w:eastAsia="微软雅黑" w:hAnsi="微软雅黑"/>
+                <w:noProof/>
+                <w:webHidden/>
+                <w:sz w:val="32"/>
+                <w:szCs w:val="32"/>
+              </w:rPr>
+              <w:t>5</w:t>
+            </w:r>
+            <w:r>
+              <w:rPr>
+                <w:rFonts w:ascii="微软雅黑" w:eastAsia="微软雅黑" w:hAnsi="微软雅黑"/>
+                <w:noProof/>
+                <w:webHidden/>
+                <w:sz w:val="32"/>
+                <w:szCs w:val="32"/>
               </w:rPr>
               <w:fldChar w:fldCharType="end"/>
             </w:r>
@@ -1182,80 +1355,102 @@
               <w:tab w:val="right" w:leader="dot" w:pos="8296"/>
             </w:tabs>
             <w:rPr>
+              <w:rFonts w:ascii="微软雅黑" w:eastAsia="微软雅黑" w:hAnsi="微软雅黑"/>
               <w:noProof/>
-              <w:szCs w:val="22"/>
+              <w:sz w:val="32"/>
+              <w:szCs w:val="32"/>
             </w:rPr>
           </w:pPr>
           <w:r>
             <w:rPr>
               <w:rStyle w:val="ac"/>
-              <w:rFonts w:hint="eastAsia"/>
+              <w:rFonts w:ascii="微软雅黑" w:eastAsia="微软雅黑" w:hAnsi="微软雅黑" w:hint="eastAsia"/>
               <w:noProof/>
+              <w:color w:val="auto"/>
+              <w:sz w:val="32"/>
+              <w:szCs w:val="32"/>
             </w:rPr>
-            <w:t>三</w:t>
-          </w:r>
-          <w:r>
-            <w:rPr>
-              <w:rStyle w:val="ac"/>
-              <w:rFonts w:hint="eastAsia"/>
-              <w:noProof/>
-            </w:rPr>
-            <w:t>.</w:t>
+            <w:t>三.</w:t>
           </w:r>
           <w:hyperlink w:anchor="_Toc117448392" w:history="1">
             <w:r>
               <w:rPr>
                 <w:rStyle w:val="ac"/>
-                <w:noProof/>
+                <w:rFonts w:ascii="微软雅黑" w:eastAsia="微软雅黑" w:hAnsi="微软雅黑"/>
+                <w:noProof/>
+                <w:color w:val="auto"/>
+                <w:sz w:val="32"/>
+                <w:szCs w:val="32"/>
                 <w:shd w:val="clear" w:color="auto" w:fill="FFFFFF"/>
               </w:rPr>
               <w:t>可行性分析的前提</w:t>
             </w:r>
             <w:r>
               <w:rPr>
-                <w:noProof/>
-                <w:webHidden/>
+                <w:rFonts w:ascii="微软雅黑" w:eastAsia="微软雅黑" w:hAnsi="微软雅黑"/>
+                <w:noProof/>
+                <w:webHidden/>
+                <w:sz w:val="32"/>
+                <w:szCs w:val="32"/>
               </w:rPr>
               <w:tab/>
             </w:r>
             <w:r>
               <w:rPr>
-                <w:noProof/>
-                <w:webHidden/>
+                <w:rFonts w:ascii="微软雅黑" w:eastAsia="微软雅黑" w:hAnsi="微软雅黑"/>
+                <w:noProof/>
+                <w:webHidden/>
+                <w:sz w:val="32"/>
+                <w:szCs w:val="32"/>
               </w:rPr>
               <w:fldChar w:fldCharType="begin"/>
             </w:r>
             <w:r>
               <w:rPr>
-                <w:noProof/>
-                <w:webHidden/>
+                <w:rFonts w:ascii="微软雅黑" w:eastAsia="微软雅黑" w:hAnsi="微软雅黑"/>
+                <w:noProof/>
+                <w:webHidden/>
+                <w:sz w:val="32"/>
+                <w:szCs w:val="32"/>
               </w:rPr>
               <w:instrText xml:space="preserve"> PAGEREF _Toc117448392 \h </w:instrText>
             </w:r>
             <w:r>
               <w:rPr>
-                <w:noProof/>
-                <w:webHidden/>
-              </w:rPr>
-            </w:r>
-            <w:r>
-              <w:rPr>
-                <w:noProof/>
-                <w:webHidden/>
+                <w:rFonts w:ascii="微软雅黑" w:eastAsia="微软雅黑" w:hAnsi="微软雅黑"/>
+                <w:noProof/>
+                <w:webHidden/>
+                <w:sz w:val="32"/>
+                <w:szCs w:val="32"/>
+              </w:rPr>
+            </w:r>
+            <w:r>
+              <w:rPr>
+                <w:rFonts w:ascii="微软雅黑" w:eastAsia="微软雅黑" w:hAnsi="微软雅黑"/>
+                <w:noProof/>
+                <w:webHidden/>
+                <w:sz w:val="32"/>
+                <w:szCs w:val="32"/>
               </w:rPr>
               <w:fldChar w:fldCharType="separate"/>
             </w:r>
             <w:r>
               <w:rPr>
-                <w:noProof/>
-                <w:webHidden/>
-              </w:rPr>
-              <w:t>4</w:t>
-            </w:r>
-            <w:r>
-              <w:rPr>
-                <w:noProof/>
-                <w:webHidden/>
+                <w:rFonts w:ascii="微软雅黑" w:eastAsia="微软雅黑" w:hAnsi="微软雅黑"/>
+                <w:noProof/>
+                <w:webHidden/>
+                <w:sz w:val="32"/>
+                <w:szCs w:val="32"/>
+              </w:rPr>
+              <w:t>5</w:t>
+            </w:r>
+            <w:r>
+              <w:rPr>
+                <w:rFonts w:ascii="微软雅黑" w:eastAsia="微软雅黑" w:hAnsi="微软雅黑"/>
+                <w:noProof/>
+                <w:webHidden/>
+                <w:sz w:val="32"/>
+                <w:szCs w:val="32"/>
               </w:rPr>
               <w:fldChar w:fldCharType="end"/>
             </w:r>
@@ -1268,72 +1463,91 @@
               <w:tab w:val="right" w:leader="dot" w:pos="8296"/>
             </w:tabs>
             <w:rPr>
+              <w:rFonts w:ascii="微软雅黑" w:eastAsia="微软雅黑" w:hAnsi="微软雅黑"/>
               <w:noProof/>
-              <w:szCs w:val="22"/>
+              <w:sz w:val="32"/>
+              <w:szCs w:val="32"/>
             </w:rPr>
           </w:pPr>
           <w:hyperlink w:anchor="_Toc117448393" w:history="1">
             <w:r>
               <w:rPr>
                 <w:rStyle w:val="ac"/>
-                <w:noProof/>
+                <w:rFonts w:ascii="微软雅黑" w:eastAsia="微软雅黑" w:hAnsi="微软雅黑"/>
+                <w:noProof/>
+                <w:color w:val="auto"/>
+                <w:sz w:val="32"/>
+                <w:szCs w:val="32"/>
                 <w:shd w:val="clear" w:color="auto" w:fill="FFFFFF"/>
               </w:rPr>
-              <w:t>3.1</w:t>
-            </w:r>
-            <w:r>
-              <w:rPr>
-                <w:rStyle w:val="ac"/>
-                <w:noProof/>
-                <w:shd w:val="clear" w:color="auto" w:fill="FFFFFF"/>
-              </w:rPr>
-              <w:t>项目的要求</w:t>
-            </w:r>
-            <w:r>
-              <w:rPr>
-                <w:noProof/>
-                <w:webHidden/>
+              <w:t>3.1项目的要求</w:t>
+            </w:r>
+            <w:r>
+              <w:rPr>
+                <w:rFonts w:ascii="微软雅黑" w:eastAsia="微软雅黑" w:hAnsi="微软雅黑"/>
+                <w:noProof/>
+                <w:webHidden/>
+                <w:sz w:val="32"/>
+                <w:szCs w:val="32"/>
               </w:rPr>
               <w:tab/>
             </w:r>
             <w:r>
               <w:rPr>
-                <w:noProof/>
-                <w:webHidden/>
+                <w:rFonts w:ascii="微软雅黑" w:eastAsia="微软雅黑" w:hAnsi="微软雅黑"/>
+                <w:noProof/>
+                <w:webHidden/>
+                <w:sz w:val="32"/>
+                <w:szCs w:val="32"/>
               </w:rPr>
               <w:fldChar w:fldCharType="begin"/>
             </w:r>
             <w:r>
               <w:rPr>
-                <w:noProof/>
-                <w:webHidden/>
+                <w:rFonts w:ascii="微软雅黑" w:eastAsia="微软雅黑" w:hAnsi="微软雅黑"/>
+                <w:noProof/>
+                <w:webHidden/>
+                <w:sz w:val="32"/>
+                <w:szCs w:val="32"/>
               </w:rPr>
               <w:instrText xml:space="preserve"> PAGEREF _Toc117448393 \h </w:instrText>
             </w:r>
             <w:r>
               <w:rPr>
-                <w:noProof/>
-                <w:webHidden/>
-              </w:rPr>
-            </w:r>
-            <w:r>
-              <w:rPr>
-                <w:noProof/>
-                <w:webHidden/>
+                <w:rFonts w:ascii="微软雅黑" w:eastAsia="微软雅黑" w:hAnsi="微软雅黑"/>
+                <w:noProof/>
+                <w:webHidden/>
+                <w:sz w:val="32"/>
+                <w:szCs w:val="32"/>
+              </w:rPr>
+            </w:r>
+            <w:r>
+              <w:rPr>
+                <w:rFonts w:ascii="微软雅黑" w:eastAsia="微软雅黑" w:hAnsi="微软雅黑"/>
+                <w:noProof/>
+                <w:webHidden/>
+                <w:sz w:val="32"/>
+                <w:szCs w:val="32"/>
               </w:rPr>
               <w:fldChar w:fldCharType="separate"/>
             </w:r>
             <w:r>
               <w:rPr>
-                <w:noProof/>
-                <w:webHidden/>
-              </w:rPr>
-              <w:t>4</w:t>
-            </w:r>
-            <w:r>
-              <w:rPr>
-                <w:noProof/>
-                <w:webHidden/>
+                <w:rFonts w:ascii="微软雅黑" w:eastAsia="微软雅黑" w:hAnsi="微软雅黑"/>
+                <w:noProof/>
+                <w:webHidden/>
+                <w:sz w:val="32"/>
+                <w:szCs w:val="32"/>
+              </w:rPr>
+              <w:t>5</w:t>
+            </w:r>
+            <w:r>
+              <w:rPr>
+                <w:rFonts w:ascii="微软雅黑" w:eastAsia="微软雅黑" w:hAnsi="微软雅黑"/>
+                <w:noProof/>
+                <w:webHidden/>
+                <w:sz w:val="32"/>
+                <w:szCs w:val="32"/>
               </w:rPr>
               <w:fldChar w:fldCharType="end"/>
             </w:r>
@@ -1346,72 +1560,91 @@
               <w:tab w:val="right" w:leader="dot" w:pos="8296"/>
             </w:tabs>
             <w:rPr>
+              <w:rFonts w:ascii="微软雅黑" w:eastAsia="微软雅黑" w:hAnsi="微软雅黑"/>
               <w:noProof/>
-              <w:szCs w:val="22"/>
+              <w:sz w:val="32"/>
+              <w:szCs w:val="32"/>
             </w:rPr>
           </w:pPr>
           <w:hyperlink w:anchor="_Toc117448394" w:history="1">
             <w:r>
               <w:rPr>
                 <w:rStyle w:val="ac"/>
-                <w:noProof/>
+                <w:rFonts w:ascii="微软雅黑" w:eastAsia="微软雅黑" w:hAnsi="微软雅黑"/>
+                <w:noProof/>
+                <w:color w:val="auto"/>
+                <w:sz w:val="32"/>
+                <w:szCs w:val="32"/>
                 <w:shd w:val="clear" w:color="auto" w:fill="FFFFFF"/>
               </w:rPr>
-              <w:t>3.2</w:t>
-            </w:r>
-            <w:r>
-              <w:rPr>
-                <w:rStyle w:val="ac"/>
-                <w:noProof/>
-                <w:shd w:val="clear" w:color="auto" w:fill="FFFFFF"/>
-              </w:rPr>
-              <w:t>项目的目标</w:t>
-            </w:r>
-            <w:r>
-              <w:rPr>
-                <w:noProof/>
-                <w:webHidden/>
+              <w:t>3.2项目的目标</w:t>
+            </w:r>
+            <w:r>
+              <w:rPr>
+                <w:rFonts w:ascii="微软雅黑" w:eastAsia="微软雅黑" w:hAnsi="微软雅黑"/>
+                <w:noProof/>
+                <w:webHidden/>
+                <w:sz w:val="32"/>
+                <w:szCs w:val="32"/>
               </w:rPr>
               <w:tab/>
             </w:r>
             <w:r>
               <w:rPr>
-                <w:noProof/>
-                <w:webHidden/>
+                <w:rFonts w:ascii="微软雅黑" w:eastAsia="微软雅黑" w:hAnsi="微软雅黑"/>
+                <w:noProof/>
+                <w:webHidden/>
+                <w:sz w:val="32"/>
+                <w:szCs w:val="32"/>
               </w:rPr>
               <w:fldChar w:fldCharType="begin"/>
             </w:r>
             <w:r>
               <w:rPr>
-                <w:noProof/>
-                <w:webHidden/>
+                <w:rFonts w:ascii="微软雅黑" w:eastAsia="微软雅黑" w:hAnsi="微软雅黑"/>
+                <w:noProof/>
+                <w:webHidden/>
+                <w:sz w:val="32"/>
+                <w:szCs w:val="32"/>
               </w:rPr>
               <w:instrText xml:space="preserve"> PAGEREF _Toc117448394 \h </w:instrText>
             </w:r>
             <w:r>
               <w:rPr>
-                <w:noProof/>
-                <w:webHidden/>
-              </w:rPr>
-            </w:r>
-            <w:r>
-              <w:rPr>
-                <w:noProof/>
-                <w:webHidden/>
+                <w:rFonts w:ascii="微软雅黑" w:eastAsia="微软雅黑" w:hAnsi="微软雅黑"/>
+                <w:noProof/>
+                <w:webHidden/>
+                <w:sz w:val="32"/>
+                <w:szCs w:val="32"/>
+              </w:rPr>
+            </w:r>
+            <w:r>
+              <w:rPr>
+                <w:rFonts w:ascii="微软雅黑" w:eastAsia="微软雅黑" w:hAnsi="微软雅黑"/>
+                <w:noProof/>
+                <w:webHidden/>
+                <w:sz w:val="32"/>
+                <w:szCs w:val="32"/>
               </w:rPr>
               <w:fldChar w:fldCharType="separate"/>
             </w:r>
             <w:r>
               <w:rPr>
-                <w:noProof/>
-                <w:webHidden/>
-              </w:rPr>
-              <w:t>4</w:t>
-            </w:r>
-            <w:r>
-              <w:rPr>
-                <w:noProof/>
-                <w:webHidden/>
+                <w:rFonts w:ascii="微软雅黑" w:eastAsia="微软雅黑" w:hAnsi="微软雅黑"/>
+                <w:noProof/>
+                <w:webHidden/>
+                <w:sz w:val="32"/>
+                <w:szCs w:val="32"/>
+              </w:rPr>
+              <w:t>6</w:t>
+            </w:r>
+            <w:r>
+              <w:rPr>
+                <w:rFonts w:ascii="微软雅黑" w:eastAsia="微软雅黑" w:hAnsi="微软雅黑"/>
+                <w:noProof/>
+                <w:webHidden/>
+                <w:sz w:val="32"/>
+                <w:szCs w:val="32"/>
               </w:rPr>
               <w:fldChar w:fldCharType="end"/>
             </w:r>
@@ -1424,72 +1657,91 @@
               <w:tab w:val="right" w:leader="dot" w:pos="8296"/>
             </w:tabs>
             <w:rPr>
+              <w:rFonts w:ascii="微软雅黑" w:eastAsia="微软雅黑" w:hAnsi="微软雅黑"/>
               <w:noProof/>
-              <w:szCs w:val="22"/>
+              <w:sz w:val="32"/>
+              <w:szCs w:val="32"/>
             </w:rPr>
           </w:pPr>
           <w:hyperlink w:anchor="_Toc117448395" w:history="1">
             <w:r>
               <w:rPr>
                 <w:rStyle w:val="ac"/>
-                <w:noProof/>
+                <w:rFonts w:ascii="微软雅黑" w:eastAsia="微软雅黑" w:hAnsi="微软雅黑"/>
+                <w:noProof/>
+                <w:color w:val="auto"/>
+                <w:sz w:val="32"/>
+                <w:szCs w:val="32"/>
                 <w:shd w:val="clear" w:color="auto" w:fill="FFFFFF"/>
               </w:rPr>
-              <w:t>3.3</w:t>
-            </w:r>
-            <w:r>
-              <w:rPr>
-                <w:rStyle w:val="ac"/>
-                <w:noProof/>
-                <w:shd w:val="clear" w:color="auto" w:fill="FFFFFF"/>
-              </w:rPr>
-              <w:t>项目的环境、条件、假定和限制</w:t>
-            </w:r>
-            <w:r>
-              <w:rPr>
-                <w:noProof/>
-                <w:webHidden/>
+              <w:t>3.3项目的环境、条件、假定和限制</w:t>
+            </w:r>
+            <w:r>
+              <w:rPr>
+                <w:rFonts w:ascii="微软雅黑" w:eastAsia="微软雅黑" w:hAnsi="微软雅黑"/>
+                <w:noProof/>
+                <w:webHidden/>
+                <w:sz w:val="32"/>
+                <w:szCs w:val="32"/>
               </w:rPr>
               <w:tab/>
             </w:r>
             <w:r>
               <w:rPr>
-                <w:noProof/>
-                <w:webHidden/>
+                <w:rFonts w:ascii="微软雅黑" w:eastAsia="微软雅黑" w:hAnsi="微软雅黑"/>
+                <w:noProof/>
+                <w:webHidden/>
+                <w:sz w:val="32"/>
+                <w:szCs w:val="32"/>
               </w:rPr>
               <w:fldChar w:fldCharType="begin"/>
             </w:r>
             <w:r>
               <w:rPr>
-                <w:noProof/>
-                <w:webHidden/>
+                <w:rFonts w:ascii="微软雅黑" w:eastAsia="微软雅黑" w:hAnsi="微软雅黑"/>
+                <w:noProof/>
+                <w:webHidden/>
+                <w:sz w:val="32"/>
+                <w:szCs w:val="32"/>
               </w:rPr>
               <w:instrText xml:space="preserve"> PAGEREF _Toc117448395 \h </w:instrText>
             </w:r>
             <w:r>
               <w:rPr>
-                <w:noProof/>
-                <w:webHidden/>
-              </w:rPr>
-            </w:r>
-            <w:r>
-              <w:rPr>
-                <w:noProof/>
-                <w:webHidden/>
+                <w:rFonts w:ascii="微软雅黑" w:eastAsia="微软雅黑" w:hAnsi="微软雅黑"/>
+                <w:noProof/>
+                <w:webHidden/>
+                <w:sz w:val="32"/>
+                <w:szCs w:val="32"/>
+              </w:rPr>
+            </w:r>
+            <w:r>
+              <w:rPr>
+                <w:rFonts w:ascii="微软雅黑" w:eastAsia="微软雅黑" w:hAnsi="微软雅黑"/>
+                <w:noProof/>
+                <w:webHidden/>
+                <w:sz w:val="32"/>
+                <w:szCs w:val="32"/>
               </w:rPr>
               <w:fldChar w:fldCharType="separate"/>
             </w:r>
             <w:r>
               <w:rPr>
-                <w:noProof/>
-                <w:webHidden/>
-              </w:rPr>
-              <w:t>5</w:t>
-            </w:r>
-            <w:r>
-              <w:rPr>
-                <w:noProof/>
-                <w:webHidden/>
+                <w:rFonts w:ascii="微软雅黑" w:eastAsia="微软雅黑" w:hAnsi="微软雅黑"/>
+                <w:noProof/>
+                <w:webHidden/>
+                <w:sz w:val="32"/>
+                <w:szCs w:val="32"/>
+              </w:rPr>
+              <w:t>6</w:t>
+            </w:r>
+            <w:r>
+              <w:rPr>
+                <w:rFonts w:ascii="微软雅黑" w:eastAsia="微软雅黑" w:hAnsi="微软雅黑"/>
+                <w:noProof/>
+                <w:webHidden/>
+                <w:sz w:val="32"/>
+                <w:szCs w:val="32"/>
               </w:rPr>
               <w:fldChar w:fldCharType="end"/>
             </w:r>
@@ -1502,72 +1754,91 @@
               <w:tab w:val="right" w:leader="dot" w:pos="8296"/>
             </w:tabs>
             <w:rPr>
+              <w:rFonts w:ascii="微软雅黑" w:eastAsia="微软雅黑" w:hAnsi="微软雅黑"/>
               <w:noProof/>
-              <w:szCs w:val="22"/>
+              <w:sz w:val="32"/>
+              <w:szCs w:val="32"/>
             </w:rPr>
           </w:pPr>
           <w:hyperlink w:anchor="_Toc117448396" w:history="1">
             <w:r>
               <w:rPr>
                 <w:rStyle w:val="ac"/>
-                <w:noProof/>
+                <w:rFonts w:ascii="微软雅黑" w:eastAsia="微软雅黑" w:hAnsi="微软雅黑"/>
+                <w:noProof/>
+                <w:color w:val="auto"/>
+                <w:sz w:val="32"/>
+                <w:szCs w:val="32"/>
                 <w:shd w:val="clear" w:color="auto" w:fill="FFFFFF"/>
               </w:rPr>
-              <w:t>3.4</w:t>
-            </w:r>
-            <w:r>
-              <w:rPr>
-                <w:rStyle w:val="ac"/>
-                <w:noProof/>
-                <w:shd w:val="clear" w:color="auto" w:fill="FFFFFF"/>
-              </w:rPr>
-              <w:t>进行可行性分析的方法</w:t>
-            </w:r>
-            <w:r>
-              <w:rPr>
-                <w:noProof/>
-                <w:webHidden/>
+              <w:t>3.4进行可行性分析的方法</w:t>
+            </w:r>
+            <w:r>
+              <w:rPr>
+                <w:rFonts w:ascii="微软雅黑" w:eastAsia="微软雅黑" w:hAnsi="微软雅黑"/>
+                <w:noProof/>
+                <w:webHidden/>
+                <w:sz w:val="32"/>
+                <w:szCs w:val="32"/>
               </w:rPr>
               <w:tab/>
             </w:r>
             <w:r>
               <w:rPr>
-                <w:noProof/>
-                <w:webHidden/>
+                <w:rFonts w:ascii="微软雅黑" w:eastAsia="微软雅黑" w:hAnsi="微软雅黑"/>
+                <w:noProof/>
+                <w:webHidden/>
+                <w:sz w:val="32"/>
+                <w:szCs w:val="32"/>
               </w:rPr>
               <w:fldChar w:fldCharType="begin"/>
             </w:r>
             <w:r>
               <w:rPr>
-                <w:noProof/>
-                <w:webHidden/>
+                <w:rFonts w:ascii="微软雅黑" w:eastAsia="微软雅黑" w:hAnsi="微软雅黑"/>
+                <w:noProof/>
+                <w:webHidden/>
+                <w:sz w:val="32"/>
+                <w:szCs w:val="32"/>
               </w:rPr>
               <w:instrText xml:space="preserve"> PAGEREF _Toc117448396 \h </w:instrText>
             </w:r>
             <w:r>
               <w:rPr>
-                <w:noProof/>
-                <w:webHidden/>
-              </w:rPr>
-            </w:r>
-            <w:r>
-              <w:rPr>
-                <w:noProof/>
-                <w:webHidden/>
+                <w:rFonts w:ascii="微软雅黑" w:eastAsia="微软雅黑" w:hAnsi="微软雅黑"/>
+                <w:noProof/>
+                <w:webHidden/>
+                <w:sz w:val="32"/>
+                <w:szCs w:val="32"/>
+              </w:rPr>
+            </w:r>
+            <w:r>
+              <w:rPr>
+                <w:rFonts w:ascii="微软雅黑" w:eastAsia="微软雅黑" w:hAnsi="微软雅黑"/>
+                <w:noProof/>
+                <w:webHidden/>
+                <w:sz w:val="32"/>
+                <w:szCs w:val="32"/>
               </w:rPr>
               <w:fldChar w:fldCharType="separate"/>
             </w:r>
             <w:r>
               <w:rPr>
-                <w:noProof/>
-                <w:webHidden/>
-              </w:rPr>
-              <w:t>6</w:t>
-            </w:r>
-            <w:r>
-              <w:rPr>
-                <w:noProof/>
-                <w:webHidden/>
+                <w:rFonts w:ascii="微软雅黑" w:eastAsia="微软雅黑" w:hAnsi="微软雅黑"/>
+                <w:noProof/>
+                <w:webHidden/>
+                <w:sz w:val="32"/>
+                <w:szCs w:val="32"/>
+              </w:rPr>
+              <w:t>8</w:t>
+            </w:r>
+            <w:r>
+              <w:rPr>
+                <w:rFonts w:ascii="微软雅黑" w:eastAsia="微软雅黑" w:hAnsi="微软雅黑"/>
+                <w:noProof/>
+                <w:webHidden/>
+                <w:sz w:val="32"/>
+                <w:szCs w:val="32"/>
               </w:rPr>
               <w:fldChar w:fldCharType="end"/>
             </w:r>
@@ -1580,80 +1851,102 @@
               <w:tab w:val="right" w:leader="dot" w:pos="8296"/>
             </w:tabs>
             <w:rPr>
+              <w:rFonts w:ascii="微软雅黑" w:eastAsia="微软雅黑" w:hAnsi="微软雅黑"/>
               <w:noProof/>
-              <w:szCs w:val="22"/>
+              <w:sz w:val="32"/>
+              <w:szCs w:val="32"/>
             </w:rPr>
           </w:pPr>
           <w:r>
             <w:rPr>
               <w:rStyle w:val="ac"/>
-              <w:rFonts w:hint="eastAsia"/>
+              <w:rFonts w:ascii="微软雅黑" w:eastAsia="微软雅黑" w:hAnsi="微软雅黑" w:hint="eastAsia"/>
               <w:noProof/>
+              <w:color w:val="auto"/>
+              <w:sz w:val="32"/>
+              <w:szCs w:val="32"/>
             </w:rPr>
-            <w:t>四</w:t>
-          </w:r>
-          <w:r>
-            <w:rPr>
-              <w:rStyle w:val="ac"/>
-              <w:rFonts w:hint="eastAsia"/>
-              <w:noProof/>
-            </w:rPr>
-            <w:t>.</w:t>
+            <w:t>四.</w:t>
           </w:r>
           <w:hyperlink w:anchor="_Toc117448397" w:history="1">
             <w:r>
               <w:rPr>
                 <w:rStyle w:val="ac"/>
-                <w:noProof/>
+                <w:rFonts w:ascii="微软雅黑" w:eastAsia="微软雅黑" w:hAnsi="微软雅黑"/>
+                <w:noProof/>
+                <w:color w:val="auto"/>
+                <w:sz w:val="32"/>
+                <w:szCs w:val="32"/>
                 <w:shd w:val="clear" w:color="auto" w:fill="FFFFFF"/>
               </w:rPr>
               <w:t>所建议的系统</w:t>
             </w:r>
             <w:r>
               <w:rPr>
-                <w:noProof/>
-                <w:webHidden/>
+                <w:rFonts w:ascii="微软雅黑" w:eastAsia="微软雅黑" w:hAnsi="微软雅黑"/>
+                <w:noProof/>
+                <w:webHidden/>
+                <w:sz w:val="32"/>
+                <w:szCs w:val="32"/>
               </w:rPr>
               <w:tab/>
             </w:r>
             <w:r>
               <w:rPr>
-                <w:noProof/>
-                <w:webHidden/>
+                <w:rFonts w:ascii="微软雅黑" w:eastAsia="微软雅黑" w:hAnsi="微软雅黑"/>
+                <w:noProof/>
+                <w:webHidden/>
+                <w:sz w:val="32"/>
+                <w:szCs w:val="32"/>
               </w:rPr>
               <w:fldChar w:fldCharType="begin"/>
             </w:r>
             <w:r>
               <w:rPr>
-                <w:noProof/>
-                <w:webHidden/>
+                <w:rFonts w:ascii="微软雅黑" w:eastAsia="微软雅黑" w:hAnsi="微软雅黑"/>
+                <w:noProof/>
+                <w:webHidden/>
+                <w:sz w:val="32"/>
+                <w:szCs w:val="32"/>
               </w:rPr>
               <w:instrText xml:space="preserve"> PAGEREF _Toc117448397 \h </w:instrText>
             </w:r>
             <w:r>
               <w:rPr>
-                <w:noProof/>
-                <w:webHidden/>
-              </w:rPr>
-            </w:r>
-            <w:r>
-              <w:rPr>
-                <w:noProof/>
-                <w:webHidden/>
+                <w:rFonts w:ascii="微软雅黑" w:eastAsia="微软雅黑" w:hAnsi="微软雅黑"/>
+                <w:noProof/>
+                <w:webHidden/>
+                <w:sz w:val="32"/>
+                <w:szCs w:val="32"/>
+              </w:rPr>
+            </w:r>
+            <w:r>
+              <w:rPr>
+                <w:rFonts w:ascii="微软雅黑" w:eastAsia="微软雅黑" w:hAnsi="微软雅黑"/>
+                <w:noProof/>
+                <w:webHidden/>
+                <w:sz w:val="32"/>
+                <w:szCs w:val="32"/>
               </w:rPr>
               <w:fldChar w:fldCharType="separate"/>
             </w:r>
             <w:r>
               <w:rPr>
-                <w:noProof/>
-                <w:webHidden/>
-              </w:rPr>
-              <w:t>7</w:t>
-            </w:r>
-            <w:r>
-              <w:rPr>
-                <w:noProof/>
-                <w:webHidden/>
+                <w:rFonts w:ascii="微软雅黑" w:eastAsia="微软雅黑" w:hAnsi="微软雅黑"/>
+                <w:noProof/>
+                <w:webHidden/>
+                <w:sz w:val="32"/>
+                <w:szCs w:val="32"/>
+              </w:rPr>
+              <w:t>8</w:t>
+            </w:r>
+            <w:r>
+              <w:rPr>
+                <w:rFonts w:ascii="微软雅黑" w:eastAsia="微软雅黑" w:hAnsi="微软雅黑"/>
+                <w:noProof/>
+                <w:webHidden/>
+                <w:sz w:val="32"/>
+                <w:szCs w:val="32"/>
               </w:rPr>
               <w:fldChar w:fldCharType="end"/>
             </w:r>
@@ -1666,72 +1959,91 @@
               <w:tab w:val="right" w:leader="dot" w:pos="8296"/>
             </w:tabs>
             <w:rPr>
+              <w:rFonts w:ascii="微软雅黑" w:eastAsia="微软雅黑" w:hAnsi="微软雅黑"/>
               <w:noProof/>
-              <w:szCs w:val="22"/>
+              <w:sz w:val="32"/>
+              <w:szCs w:val="32"/>
             </w:rPr>
           </w:pPr>
           <w:hyperlink w:anchor="_Toc117448398" w:history="1">
             <w:r>
               <w:rPr>
                 <w:rStyle w:val="ac"/>
-                <w:noProof/>
+                <w:rFonts w:ascii="微软雅黑" w:eastAsia="微软雅黑" w:hAnsi="微软雅黑"/>
+                <w:noProof/>
+                <w:color w:val="auto"/>
+                <w:sz w:val="32"/>
+                <w:szCs w:val="32"/>
                 <w:shd w:val="clear" w:color="auto" w:fill="FFFFFF"/>
               </w:rPr>
-              <w:t>4.1</w:t>
-            </w:r>
-            <w:r>
-              <w:rPr>
-                <w:rStyle w:val="ac"/>
-                <w:noProof/>
-                <w:shd w:val="clear" w:color="auto" w:fill="FFFFFF"/>
-              </w:rPr>
-              <w:t>对所建议的系统的说明</w:t>
-            </w:r>
-            <w:r>
-              <w:rPr>
-                <w:noProof/>
-                <w:webHidden/>
+              <w:t>4.1对所建议的系统的说明</w:t>
+            </w:r>
+            <w:r>
+              <w:rPr>
+                <w:rFonts w:ascii="微软雅黑" w:eastAsia="微软雅黑" w:hAnsi="微软雅黑"/>
+                <w:noProof/>
+                <w:webHidden/>
+                <w:sz w:val="32"/>
+                <w:szCs w:val="32"/>
               </w:rPr>
               <w:tab/>
             </w:r>
             <w:r>
               <w:rPr>
-                <w:noProof/>
-                <w:webHidden/>
+                <w:rFonts w:ascii="微软雅黑" w:eastAsia="微软雅黑" w:hAnsi="微软雅黑"/>
+                <w:noProof/>
+                <w:webHidden/>
+                <w:sz w:val="32"/>
+                <w:szCs w:val="32"/>
               </w:rPr>
               <w:fldChar w:fldCharType="begin"/>
             </w:r>
             <w:r>
               <w:rPr>
-                <w:noProof/>
-                <w:webHidden/>
+                <w:rFonts w:ascii="微软雅黑" w:eastAsia="微软雅黑" w:hAnsi="微软雅黑"/>
+                <w:noProof/>
+                <w:webHidden/>
+                <w:sz w:val="32"/>
+                <w:szCs w:val="32"/>
               </w:rPr>
               <w:instrText xml:space="preserve"> PAGEREF _Toc117448398 \h </w:instrText>
             </w:r>
             <w:r>
               <w:rPr>
-                <w:noProof/>
-                <w:webHidden/>
-              </w:rPr>
-            </w:r>
-            <w:r>
-              <w:rPr>
-                <w:noProof/>
-                <w:webHidden/>
+                <w:rFonts w:ascii="微软雅黑" w:eastAsia="微软雅黑" w:hAnsi="微软雅黑"/>
+                <w:noProof/>
+                <w:webHidden/>
+                <w:sz w:val="32"/>
+                <w:szCs w:val="32"/>
+              </w:rPr>
+            </w:r>
+            <w:r>
+              <w:rPr>
+                <w:rFonts w:ascii="微软雅黑" w:eastAsia="微软雅黑" w:hAnsi="微软雅黑"/>
+                <w:noProof/>
+                <w:webHidden/>
+                <w:sz w:val="32"/>
+                <w:szCs w:val="32"/>
               </w:rPr>
               <w:fldChar w:fldCharType="separate"/>
             </w:r>
             <w:r>
               <w:rPr>
-                <w:noProof/>
-                <w:webHidden/>
+                <w:rFonts w:ascii="微软雅黑" w:eastAsia="微软雅黑" w:hAnsi="微软雅黑"/>
+                <w:noProof/>
+                <w:webHidden/>
+                <w:sz w:val="32"/>
+                <w:szCs w:val="32"/>
               </w:rPr>
               <w:t>8</w:t>
             </w:r>
             <w:r>
               <w:rPr>
-                <w:noProof/>
-                <w:webHidden/>
+                <w:rFonts w:ascii="微软雅黑" w:eastAsia="微软雅黑" w:hAnsi="微软雅黑"/>
+                <w:noProof/>
+                <w:webHidden/>
+                <w:sz w:val="32"/>
+                <w:szCs w:val="32"/>
               </w:rPr>
               <w:fldChar w:fldCharType="end"/>
             </w:r>
@@ -1744,72 +2056,91 @@
               <w:tab w:val="right" w:leader="dot" w:pos="8296"/>
             </w:tabs>
             <w:rPr>
+              <w:rFonts w:ascii="微软雅黑" w:eastAsia="微软雅黑" w:hAnsi="微软雅黑"/>
               <w:noProof/>
-              <w:szCs w:val="22"/>
+              <w:sz w:val="32"/>
+              <w:szCs w:val="32"/>
             </w:rPr>
           </w:pPr>
           <w:hyperlink w:anchor="_Toc117448399" w:history="1">
             <w:r>
               <w:rPr>
                 <w:rStyle w:val="ac"/>
-                <w:noProof/>
+                <w:rFonts w:ascii="微软雅黑" w:eastAsia="微软雅黑" w:hAnsi="微软雅黑"/>
+                <w:noProof/>
+                <w:color w:val="auto"/>
+                <w:sz w:val="32"/>
+                <w:szCs w:val="32"/>
                 <w:shd w:val="clear" w:color="auto" w:fill="FFFFFF"/>
               </w:rPr>
-              <w:t>4.2</w:t>
-            </w:r>
-            <w:r>
-              <w:rPr>
-                <w:rStyle w:val="ac"/>
-                <w:noProof/>
-                <w:shd w:val="clear" w:color="auto" w:fill="FFFFFF"/>
-              </w:rPr>
-              <w:t>数据流程和处理流程</w:t>
-            </w:r>
-            <w:r>
-              <w:rPr>
-                <w:noProof/>
-                <w:webHidden/>
+              <w:t>4.2数据流程和处理流程</w:t>
+            </w:r>
+            <w:r>
+              <w:rPr>
+                <w:rFonts w:ascii="微软雅黑" w:eastAsia="微软雅黑" w:hAnsi="微软雅黑"/>
+                <w:noProof/>
+                <w:webHidden/>
+                <w:sz w:val="32"/>
+                <w:szCs w:val="32"/>
               </w:rPr>
               <w:tab/>
             </w:r>
             <w:r>
               <w:rPr>
-                <w:noProof/>
-                <w:webHidden/>
+                <w:rFonts w:ascii="微软雅黑" w:eastAsia="微软雅黑" w:hAnsi="微软雅黑"/>
+                <w:noProof/>
+                <w:webHidden/>
+                <w:sz w:val="32"/>
+                <w:szCs w:val="32"/>
               </w:rPr>
               <w:fldChar w:fldCharType="begin"/>
             </w:r>
             <w:r>
               <w:rPr>
-                <w:noProof/>
-                <w:webHidden/>
+                <w:rFonts w:ascii="微软雅黑" w:eastAsia="微软雅黑" w:hAnsi="微软雅黑"/>
+                <w:noProof/>
+                <w:webHidden/>
+                <w:sz w:val="32"/>
+                <w:szCs w:val="32"/>
               </w:rPr>
               <w:instrText xml:space="preserve"> PAGEREF _Toc117448399 \h </w:instrText>
             </w:r>
             <w:r>
               <w:rPr>
-                <w:noProof/>
-                <w:webHidden/>
-              </w:rPr>
-            </w:r>
-            <w:r>
-              <w:rPr>
-                <w:noProof/>
-                <w:webHidden/>
+                <w:rFonts w:ascii="微软雅黑" w:eastAsia="微软雅黑" w:hAnsi="微软雅黑"/>
+                <w:noProof/>
+                <w:webHidden/>
+                <w:sz w:val="32"/>
+                <w:szCs w:val="32"/>
+              </w:rPr>
+            </w:r>
+            <w:r>
+              <w:rPr>
+                <w:rFonts w:ascii="微软雅黑" w:eastAsia="微软雅黑" w:hAnsi="微软雅黑"/>
+                <w:noProof/>
+                <w:webHidden/>
+                <w:sz w:val="32"/>
+                <w:szCs w:val="32"/>
               </w:rPr>
               <w:fldChar w:fldCharType="separate"/>
             </w:r>
             <w:r>
               <w:rPr>
-                <w:noProof/>
-                <w:webHidden/>
+                <w:rFonts w:ascii="微软雅黑" w:eastAsia="微软雅黑" w:hAnsi="微软雅黑"/>
+                <w:noProof/>
+                <w:webHidden/>
+                <w:sz w:val="32"/>
+                <w:szCs w:val="32"/>
               </w:rPr>
               <w:t>8</w:t>
             </w:r>
             <w:r>
               <w:rPr>
-                <w:noProof/>
-                <w:webHidden/>
+                <w:rFonts w:ascii="微软雅黑" w:eastAsia="微软雅黑" w:hAnsi="微软雅黑"/>
+                <w:noProof/>
+                <w:webHidden/>
+                <w:sz w:val="32"/>
+                <w:szCs w:val="32"/>
               </w:rPr>
               <w:fldChar w:fldCharType="end"/>
             </w:r>
@@ -1822,72 +2153,91 @@
               <w:tab w:val="right" w:leader="dot" w:pos="8296"/>
             </w:tabs>
             <w:rPr>
+              <w:rFonts w:ascii="微软雅黑" w:eastAsia="微软雅黑" w:hAnsi="微软雅黑"/>
               <w:noProof/>
-              <w:szCs w:val="22"/>
+              <w:sz w:val="32"/>
+              <w:szCs w:val="32"/>
             </w:rPr>
           </w:pPr>
           <w:hyperlink w:anchor="_Toc117448400" w:history="1">
             <w:r>
               <w:rPr>
                 <w:rStyle w:val="ac"/>
-                <w:noProof/>
+                <w:rFonts w:ascii="微软雅黑" w:eastAsia="微软雅黑" w:hAnsi="微软雅黑"/>
+                <w:noProof/>
+                <w:color w:val="auto"/>
+                <w:sz w:val="32"/>
+                <w:szCs w:val="32"/>
                 <w:shd w:val="clear" w:color="auto" w:fill="FFFFFF"/>
               </w:rPr>
-              <w:t>4.3</w:t>
-            </w:r>
-            <w:r>
-              <w:rPr>
-                <w:rStyle w:val="ac"/>
-                <w:noProof/>
-                <w:shd w:val="clear" w:color="auto" w:fill="FFFFFF"/>
-              </w:rPr>
-              <w:t>与原系统的比较</w:t>
-            </w:r>
-            <w:r>
-              <w:rPr>
-                <w:noProof/>
-                <w:webHidden/>
+              <w:t>4.3与原系统的比较</w:t>
+            </w:r>
+            <w:r>
+              <w:rPr>
+                <w:rFonts w:ascii="微软雅黑" w:eastAsia="微软雅黑" w:hAnsi="微软雅黑"/>
+                <w:noProof/>
+                <w:webHidden/>
+                <w:sz w:val="32"/>
+                <w:szCs w:val="32"/>
               </w:rPr>
               <w:tab/>
             </w:r>
             <w:r>
               <w:rPr>
-                <w:noProof/>
-                <w:webHidden/>
+                <w:rFonts w:ascii="微软雅黑" w:eastAsia="微软雅黑" w:hAnsi="微软雅黑"/>
+                <w:noProof/>
+                <w:webHidden/>
+                <w:sz w:val="32"/>
+                <w:szCs w:val="32"/>
               </w:rPr>
               <w:fldChar w:fldCharType="begin"/>
             </w:r>
             <w:r>
               <w:rPr>
-                <w:noProof/>
-                <w:webHidden/>
+                <w:rFonts w:ascii="微软雅黑" w:eastAsia="微软雅黑" w:hAnsi="微软雅黑"/>
+                <w:noProof/>
+                <w:webHidden/>
+                <w:sz w:val="32"/>
+                <w:szCs w:val="32"/>
               </w:rPr>
               <w:instrText xml:space="preserve"> PAGEREF _Toc117448400 \h </w:instrText>
             </w:r>
             <w:r>
               <w:rPr>
-                <w:noProof/>
-                <w:webHidden/>
-              </w:rPr>
-            </w:r>
-            <w:r>
-              <w:rPr>
-                <w:noProof/>
-                <w:webHidden/>
+                <w:rFonts w:ascii="微软雅黑" w:eastAsia="微软雅黑" w:hAnsi="微软雅黑"/>
+                <w:noProof/>
+                <w:webHidden/>
+                <w:sz w:val="32"/>
+                <w:szCs w:val="32"/>
+              </w:rPr>
+            </w:r>
+            <w:r>
+              <w:rPr>
+                <w:rFonts w:ascii="微软雅黑" w:eastAsia="微软雅黑" w:hAnsi="微软雅黑"/>
+                <w:noProof/>
+                <w:webHidden/>
+                <w:sz w:val="32"/>
+                <w:szCs w:val="32"/>
               </w:rPr>
               <w:fldChar w:fldCharType="separate"/>
             </w:r>
             <w:r>
               <w:rPr>
-                <w:noProof/>
-                <w:webHidden/>
-              </w:rPr>
-              <w:t>9</w:t>
-            </w:r>
-            <w:r>
-              <w:rPr>
-                <w:noProof/>
-                <w:webHidden/>
+                <w:rFonts w:ascii="微软雅黑" w:eastAsia="微软雅黑" w:hAnsi="微软雅黑"/>
+                <w:noProof/>
+                <w:webHidden/>
+                <w:sz w:val="32"/>
+                <w:szCs w:val="32"/>
+              </w:rPr>
+              <w:t>10</w:t>
+            </w:r>
+            <w:r>
+              <w:rPr>
+                <w:rFonts w:ascii="微软雅黑" w:eastAsia="微软雅黑" w:hAnsi="微软雅黑"/>
+                <w:noProof/>
+                <w:webHidden/>
+                <w:sz w:val="32"/>
+                <w:szCs w:val="32"/>
               </w:rPr>
               <w:fldChar w:fldCharType="end"/>
             </w:r>
@@ -1900,72 +2250,91 @@
               <w:tab w:val="right" w:leader="dot" w:pos="8296"/>
             </w:tabs>
             <w:rPr>
+              <w:rFonts w:ascii="微软雅黑" w:eastAsia="微软雅黑" w:hAnsi="微软雅黑"/>
               <w:noProof/>
-              <w:szCs w:val="22"/>
+              <w:sz w:val="32"/>
+              <w:szCs w:val="32"/>
             </w:rPr>
           </w:pPr>
           <w:hyperlink w:anchor="_Toc117448401" w:history="1">
             <w:r>
               <w:rPr>
                 <w:rStyle w:val="ac"/>
-                <w:noProof/>
+                <w:rFonts w:ascii="微软雅黑" w:eastAsia="微软雅黑" w:hAnsi="微软雅黑"/>
+                <w:noProof/>
+                <w:color w:val="auto"/>
+                <w:sz w:val="32"/>
+                <w:szCs w:val="32"/>
                 <w:shd w:val="clear" w:color="auto" w:fill="FFFFFF"/>
               </w:rPr>
-              <w:t>4.4</w:t>
-            </w:r>
-            <w:r>
-              <w:rPr>
-                <w:rStyle w:val="ac"/>
-                <w:noProof/>
-                <w:shd w:val="clear" w:color="auto" w:fill="FFFFFF"/>
-              </w:rPr>
-              <w:t>影响</w:t>
-            </w:r>
-            <w:r>
-              <w:rPr>
-                <w:noProof/>
-                <w:webHidden/>
+              <w:t>4.4影响</w:t>
+            </w:r>
+            <w:r>
+              <w:rPr>
+                <w:rFonts w:ascii="微软雅黑" w:eastAsia="微软雅黑" w:hAnsi="微软雅黑"/>
+                <w:noProof/>
+                <w:webHidden/>
+                <w:sz w:val="32"/>
+                <w:szCs w:val="32"/>
               </w:rPr>
               <w:tab/>
             </w:r>
             <w:r>
               <w:rPr>
-                <w:noProof/>
-                <w:webHidden/>
+                <w:rFonts w:ascii="微软雅黑" w:eastAsia="微软雅黑" w:hAnsi="微软雅黑"/>
+                <w:noProof/>
+                <w:webHidden/>
+                <w:sz w:val="32"/>
+                <w:szCs w:val="32"/>
               </w:rPr>
               <w:fldChar w:fldCharType="begin"/>
             </w:r>
             <w:r>
               <w:rPr>
-                <w:noProof/>
-                <w:webHidden/>
+                <w:rFonts w:ascii="微软雅黑" w:eastAsia="微软雅黑" w:hAnsi="微软雅黑"/>
+                <w:noProof/>
+                <w:webHidden/>
+                <w:sz w:val="32"/>
+                <w:szCs w:val="32"/>
               </w:rPr>
               <w:instrText xml:space="preserve"> PAGEREF _Toc117448401 \h </w:instrText>
             </w:r>
             <w:r>
               <w:rPr>
-                <w:noProof/>
-                <w:webHidden/>
-              </w:rPr>
-            </w:r>
-            <w:r>
-              <w:rPr>
-                <w:noProof/>
-                <w:webHidden/>
+                <w:rFonts w:ascii="微软雅黑" w:eastAsia="微软雅黑" w:hAnsi="微软雅黑"/>
+                <w:noProof/>
+                <w:webHidden/>
+                <w:sz w:val="32"/>
+                <w:szCs w:val="32"/>
+              </w:rPr>
+            </w:r>
+            <w:r>
+              <w:rPr>
+                <w:rFonts w:ascii="微软雅黑" w:eastAsia="微软雅黑" w:hAnsi="微软雅黑"/>
+                <w:noProof/>
+                <w:webHidden/>
+                <w:sz w:val="32"/>
+                <w:szCs w:val="32"/>
               </w:rPr>
               <w:fldChar w:fldCharType="separate"/>
             </w:r>
             <w:r>
               <w:rPr>
-                <w:noProof/>
-                <w:webHidden/>
-              </w:rPr>
-              <w:t>9</w:t>
-            </w:r>
-            <w:r>
-              <w:rPr>
-                <w:noProof/>
-                <w:webHidden/>
+                <w:rFonts w:ascii="微软雅黑" w:eastAsia="微软雅黑" w:hAnsi="微软雅黑"/>
+                <w:noProof/>
+                <w:webHidden/>
+                <w:sz w:val="32"/>
+                <w:szCs w:val="32"/>
+              </w:rPr>
+              <w:t>10</w:t>
+            </w:r>
+            <w:r>
+              <w:rPr>
+                <w:rFonts w:ascii="微软雅黑" w:eastAsia="微软雅黑" w:hAnsi="微软雅黑"/>
+                <w:noProof/>
+                <w:webHidden/>
+                <w:sz w:val="32"/>
+                <w:szCs w:val="32"/>
               </w:rPr>
               <w:fldChar w:fldCharType="end"/>
             </w:r>
@@ -1978,72 +2347,91 @@
               <w:tab w:val="right" w:leader="dot" w:pos="8296"/>
             </w:tabs>
             <w:rPr>
+              <w:rFonts w:ascii="微软雅黑" w:eastAsia="微软雅黑" w:hAnsi="微软雅黑"/>
               <w:noProof/>
-              <w:szCs w:val="22"/>
+              <w:sz w:val="32"/>
+              <w:szCs w:val="32"/>
             </w:rPr>
           </w:pPr>
           <w:hyperlink w:anchor="_Toc117448402" w:history="1">
             <w:r>
               <w:rPr>
                 <w:rStyle w:val="ac"/>
-                <w:noProof/>
+                <w:rFonts w:ascii="微软雅黑" w:eastAsia="微软雅黑" w:hAnsi="微软雅黑"/>
+                <w:noProof/>
+                <w:color w:val="auto"/>
+                <w:sz w:val="32"/>
+                <w:szCs w:val="32"/>
                 <w:shd w:val="clear" w:color="auto" w:fill="FFFFFF"/>
               </w:rPr>
-              <w:t>4.5</w:t>
-            </w:r>
-            <w:r>
-              <w:rPr>
-                <w:rStyle w:val="ac"/>
-                <w:noProof/>
-                <w:shd w:val="clear" w:color="auto" w:fill="FFFFFF"/>
-              </w:rPr>
-              <w:t>局限性</w:t>
-            </w:r>
-            <w:r>
-              <w:rPr>
-                <w:noProof/>
-                <w:webHidden/>
+              <w:t>4.5局限性</w:t>
+            </w:r>
+            <w:r>
+              <w:rPr>
+                <w:rFonts w:ascii="微软雅黑" w:eastAsia="微软雅黑" w:hAnsi="微软雅黑"/>
+                <w:noProof/>
+                <w:webHidden/>
+                <w:sz w:val="32"/>
+                <w:szCs w:val="32"/>
               </w:rPr>
               <w:tab/>
             </w:r>
             <w:r>
               <w:rPr>
-                <w:noProof/>
-                <w:webHidden/>
+                <w:rFonts w:ascii="微软雅黑" w:eastAsia="微软雅黑" w:hAnsi="微软雅黑"/>
+                <w:noProof/>
+                <w:webHidden/>
+                <w:sz w:val="32"/>
+                <w:szCs w:val="32"/>
               </w:rPr>
               <w:fldChar w:fldCharType="begin"/>
             </w:r>
             <w:r>
               <w:rPr>
-                <w:noProof/>
-                <w:webHidden/>
+                <w:rFonts w:ascii="微软雅黑" w:eastAsia="微软雅黑" w:hAnsi="微软雅黑"/>
+                <w:noProof/>
+                <w:webHidden/>
+                <w:sz w:val="32"/>
+                <w:szCs w:val="32"/>
               </w:rPr>
               <w:instrText xml:space="preserve"> PAGEREF _Toc117448402 \h </w:instrText>
             </w:r>
             <w:r>
               <w:rPr>
-                <w:noProof/>
-                <w:webHidden/>
-              </w:rPr>
-            </w:r>
-            <w:r>
-              <w:rPr>
-                <w:noProof/>
-                <w:webHidden/>
+                <w:rFonts w:ascii="微软雅黑" w:eastAsia="微软雅黑" w:hAnsi="微软雅黑"/>
+                <w:noProof/>
+                <w:webHidden/>
+                <w:sz w:val="32"/>
+                <w:szCs w:val="32"/>
+              </w:rPr>
+            </w:r>
+            <w:r>
+              <w:rPr>
+                <w:rFonts w:ascii="微软雅黑" w:eastAsia="微软雅黑" w:hAnsi="微软雅黑"/>
+                <w:noProof/>
+                <w:webHidden/>
+                <w:sz w:val="32"/>
+                <w:szCs w:val="32"/>
               </w:rPr>
               <w:fldChar w:fldCharType="separate"/>
             </w:r>
             <w:r>
               <w:rPr>
-                <w:noProof/>
-                <w:webHidden/>
-              </w:rPr>
-              <w:t>10</w:t>
-            </w:r>
-            <w:r>
-              <w:rPr>
-                <w:noProof/>
-                <w:webHidden/>
+                <w:rFonts w:ascii="微软雅黑" w:eastAsia="微软雅黑" w:hAnsi="微软雅黑"/>
+                <w:noProof/>
+                <w:webHidden/>
+                <w:sz w:val="32"/>
+                <w:szCs w:val="32"/>
+              </w:rPr>
+              <w:t>11</w:t>
+            </w:r>
+            <w:r>
+              <w:rPr>
+                <w:rFonts w:ascii="微软雅黑" w:eastAsia="微软雅黑" w:hAnsi="微软雅黑"/>
+                <w:noProof/>
+                <w:webHidden/>
+                <w:sz w:val="32"/>
+                <w:szCs w:val="32"/>
               </w:rPr>
               <w:fldChar w:fldCharType="end"/>
             </w:r>
@@ -2056,96 +2444,102 @@
               <w:tab w:val="right" w:leader="dot" w:pos="8296"/>
             </w:tabs>
             <w:rPr>
+              <w:rFonts w:ascii="微软雅黑" w:eastAsia="微软雅黑" w:hAnsi="微软雅黑"/>
               <w:noProof/>
-              <w:szCs w:val="22"/>
+              <w:sz w:val="32"/>
+              <w:szCs w:val="32"/>
             </w:rPr>
           </w:pPr>
           <w:r>
             <w:rPr>
               <w:rStyle w:val="ac"/>
-              <w:rFonts w:hint="eastAsia"/>
+              <w:rFonts w:ascii="微软雅黑" w:eastAsia="微软雅黑" w:hAnsi="微软雅黑" w:hint="eastAsia"/>
               <w:noProof/>
+              <w:color w:val="auto"/>
+              <w:sz w:val="32"/>
+              <w:szCs w:val="32"/>
             </w:rPr>
-            <w:t>五</w:t>
-          </w:r>
-          <w:r>
-            <w:rPr>
-              <w:rStyle w:val="ac"/>
-              <w:rFonts w:hint="eastAsia"/>
-              <w:noProof/>
-            </w:rPr>
-            <w:t>.</w:t>
+            <w:t>五.</w:t>
           </w:r>
           <w:hyperlink w:anchor="_Toc117448403" w:history="1">
             <w:r>
               <w:rPr>
                 <w:rStyle w:val="ac"/>
-                <w:noProof/>
+                <w:rFonts w:ascii="微软雅黑" w:eastAsia="微软雅黑" w:hAnsi="微软雅黑"/>
+                <w:noProof/>
+                <w:color w:val="auto"/>
+                <w:sz w:val="32"/>
+                <w:szCs w:val="32"/>
                 <w:shd w:val="clear" w:color="auto" w:fill="FFFFFF"/>
               </w:rPr>
-              <w:t>经济可行性（成本</w:t>
-            </w:r>
-            <w:r>
-              <w:rPr>
-                <w:rStyle w:val="ac"/>
-                <w:noProof/>
-                <w:shd w:val="clear" w:color="auto" w:fill="FFFFFF"/>
-              </w:rPr>
-              <w:t>—</w:t>
-            </w:r>
-            <w:r>
-              <w:rPr>
-                <w:rStyle w:val="ac"/>
-                <w:noProof/>
-                <w:shd w:val="clear" w:color="auto" w:fill="FFFFFF"/>
-              </w:rPr>
-              <w:t>效益分析）</w:t>
-            </w:r>
-            <w:r>
-              <w:rPr>
-                <w:noProof/>
-                <w:webHidden/>
+              <w:t>经济可行性（成本—效益分析）</w:t>
+            </w:r>
+            <w:r>
+              <w:rPr>
+                <w:rFonts w:ascii="微软雅黑" w:eastAsia="微软雅黑" w:hAnsi="微软雅黑"/>
+                <w:noProof/>
+                <w:webHidden/>
+                <w:sz w:val="32"/>
+                <w:szCs w:val="32"/>
               </w:rPr>
               <w:tab/>
             </w:r>
             <w:r>
               <w:rPr>
-                <w:noProof/>
-                <w:webHidden/>
+                <w:rFonts w:ascii="微软雅黑" w:eastAsia="微软雅黑" w:hAnsi="微软雅黑"/>
+                <w:noProof/>
+                <w:webHidden/>
+                <w:sz w:val="32"/>
+                <w:szCs w:val="32"/>
               </w:rPr>
               <w:fldChar w:fldCharType="begin"/>
             </w:r>
             <w:r>
               <w:rPr>
-                <w:noProof/>
-                <w:webHidden/>
+                <w:rFonts w:ascii="微软雅黑" w:eastAsia="微软雅黑" w:hAnsi="微软雅黑"/>
+                <w:noProof/>
+                <w:webHidden/>
+                <w:sz w:val="32"/>
+                <w:szCs w:val="32"/>
               </w:rPr>
               <w:instrText xml:space="preserve"> PAGEREF _Toc117448403 \h </w:instrText>
             </w:r>
             <w:r>
               <w:rPr>
-                <w:noProof/>
-                <w:webHidden/>
-              </w:rPr>
-            </w:r>
-            <w:r>
-              <w:rPr>
-                <w:noProof/>
-                <w:webHidden/>
+                <w:rFonts w:ascii="微软雅黑" w:eastAsia="微软雅黑" w:hAnsi="微软雅黑"/>
+                <w:noProof/>
+                <w:webHidden/>
+                <w:sz w:val="32"/>
+                <w:szCs w:val="32"/>
+              </w:rPr>
+            </w:r>
+            <w:r>
+              <w:rPr>
+                <w:rFonts w:ascii="微软雅黑" w:eastAsia="微软雅黑" w:hAnsi="微软雅黑"/>
+                <w:noProof/>
+                <w:webHidden/>
+                <w:sz w:val="32"/>
+                <w:szCs w:val="32"/>
               </w:rPr>
               <w:fldChar w:fldCharType="separate"/>
             </w:r>
             <w:r>
               <w:rPr>
-                <w:noProof/>
-                <w:webHidden/>
-              </w:rPr>
-              <w:t>11</w:t>
-            </w:r>
-            <w:r>
-              <w:rPr>
-                <w:noProof/>
-                <w:webHidden/>
+                <w:rFonts w:ascii="微软雅黑" w:eastAsia="微软雅黑" w:hAnsi="微软雅黑"/>
+                <w:noProof/>
+                <w:webHidden/>
+                <w:sz w:val="32"/>
+                <w:szCs w:val="32"/>
+              </w:rPr>
+              <w:t>12</w:t>
+            </w:r>
+            <w:r>
+              <w:rPr>
+                <w:rFonts w:ascii="微软雅黑" w:eastAsia="微软雅黑" w:hAnsi="微软雅黑"/>
+                <w:noProof/>
+                <w:webHidden/>
+                <w:sz w:val="32"/>
+                <w:szCs w:val="32"/>
               </w:rPr>
               <w:fldChar w:fldCharType="end"/>
             </w:r>
@@ -2158,72 +2552,91 @@
               <w:tab w:val="right" w:leader="dot" w:pos="8296"/>
             </w:tabs>
             <w:rPr>
+              <w:rFonts w:ascii="微软雅黑" w:eastAsia="微软雅黑" w:hAnsi="微软雅黑"/>
               <w:noProof/>
-              <w:szCs w:val="22"/>
+              <w:sz w:val="32"/>
+              <w:szCs w:val="32"/>
             </w:rPr>
           </w:pPr>
           <w:hyperlink w:anchor="_Toc117448404" w:history="1">
             <w:r>
               <w:rPr>
                 <w:rStyle w:val="ac"/>
-                <w:noProof/>
+                <w:rFonts w:ascii="微软雅黑" w:eastAsia="微软雅黑" w:hAnsi="微软雅黑"/>
+                <w:noProof/>
+                <w:color w:val="auto"/>
+                <w:sz w:val="32"/>
+                <w:szCs w:val="32"/>
                 <w:shd w:val="clear" w:color="auto" w:fill="FFFFFF"/>
               </w:rPr>
-              <w:t>5.1</w:t>
-            </w:r>
-            <w:r>
-              <w:rPr>
-                <w:rStyle w:val="ac"/>
-                <w:noProof/>
-                <w:shd w:val="clear" w:color="auto" w:fill="FFFFFF"/>
-              </w:rPr>
-              <w:t>投资</w:t>
-            </w:r>
-            <w:r>
-              <w:rPr>
-                <w:noProof/>
-                <w:webHidden/>
+              <w:t>5.1投资</w:t>
+            </w:r>
+            <w:r>
+              <w:rPr>
+                <w:rFonts w:ascii="微软雅黑" w:eastAsia="微软雅黑" w:hAnsi="微软雅黑"/>
+                <w:noProof/>
+                <w:webHidden/>
+                <w:sz w:val="32"/>
+                <w:szCs w:val="32"/>
               </w:rPr>
               <w:tab/>
             </w:r>
             <w:r>
               <w:rPr>
-                <w:noProof/>
-                <w:webHidden/>
+                <w:rFonts w:ascii="微软雅黑" w:eastAsia="微软雅黑" w:hAnsi="微软雅黑"/>
+                <w:noProof/>
+                <w:webHidden/>
+                <w:sz w:val="32"/>
+                <w:szCs w:val="32"/>
               </w:rPr>
               <w:fldChar w:fldCharType="begin"/>
             </w:r>
             <w:r>
               <w:rPr>
-                <w:noProof/>
-                <w:webHidden/>
+                <w:rFonts w:ascii="微软雅黑" w:eastAsia="微软雅黑" w:hAnsi="微软雅黑"/>
+                <w:noProof/>
+                <w:webHidden/>
+                <w:sz w:val="32"/>
+                <w:szCs w:val="32"/>
               </w:rPr>
               <w:instrText xml:space="preserve"> PAGEREF _Toc117448404 \h </w:instrText>
             </w:r>
             <w:r>
               <w:rPr>
-                <w:noProof/>
-                <w:webHidden/>
-              </w:rPr>
-            </w:r>
-            <w:r>
-              <w:rPr>
-                <w:noProof/>
-                <w:webHidden/>
+                <w:rFonts w:ascii="微软雅黑" w:eastAsia="微软雅黑" w:hAnsi="微软雅黑"/>
+                <w:noProof/>
+                <w:webHidden/>
+                <w:sz w:val="32"/>
+                <w:szCs w:val="32"/>
+              </w:rPr>
+            </w:r>
+            <w:r>
+              <w:rPr>
+                <w:rFonts w:ascii="微软雅黑" w:eastAsia="微软雅黑" w:hAnsi="微软雅黑"/>
+                <w:noProof/>
+                <w:webHidden/>
+                <w:sz w:val="32"/>
+                <w:szCs w:val="32"/>
               </w:rPr>
               <w:fldChar w:fldCharType="separate"/>
             </w:r>
             <w:r>
               <w:rPr>
-                <w:noProof/>
-                <w:webHidden/>
-              </w:rPr>
-              <w:t>11</w:t>
-            </w:r>
-            <w:r>
-              <w:rPr>
-                <w:noProof/>
-                <w:webHidden/>
+                <w:rFonts w:ascii="微软雅黑" w:eastAsia="微软雅黑" w:hAnsi="微软雅黑"/>
+                <w:noProof/>
+                <w:webHidden/>
+                <w:sz w:val="32"/>
+                <w:szCs w:val="32"/>
+              </w:rPr>
+              <w:t>12</w:t>
+            </w:r>
+            <w:r>
+              <w:rPr>
+                <w:rFonts w:ascii="微软雅黑" w:eastAsia="微软雅黑" w:hAnsi="微软雅黑"/>
+                <w:noProof/>
+                <w:webHidden/>
+                <w:sz w:val="32"/>
+                <w:szCs w:val="32"/>
               </w:rPr>
               <w:fldChar w:fldCharType="end"/>
             </w:r>
@@ -2236,72 +2649,91 @@
               <w:tab w:val="right" w:leader="dot" w:pos="8296"/>
             </w:tabs>
             <w:rPr>
+              <w:rFonts w:ascii="微软雅黑" w:eastAsia="微软雅黑" w:hAnsi="微软雅黑"/>
               <w:noProof/>
-              <w:szCs w:val="22"/>
+              <w:sz w:val="32"/>
+              <w:szCs w:val="32"/>
             </w:rPr>
           </w:pPr>
           <w:hyperlink w:anchor="_Toc117448405" w:history="1">
             <w:r>
               <w:rPr>
                 <w:rStyle w:val="ac"/>
-                <w:noProof/>
+                <w:rFonts w:ascii="微软雅黑" w:eastAsia="微软雅黑" w:hAnsi="微软雅黑"/>
+                <w:noProof/>
+                <w:color w:val="auto"/>
+                <w:sz w:val="32"/>
+                <w:szCs w:val="32"/>
                 <w:shd w:val="clear" w:color="auto" w:fill="FFFFFF"/>
               </w:rPr>
-              <w:t>5.2</w:t>
-            </w:r>
-            <w:r>
-              <w:rPr>
-                <w:rStyle w:val="ac"/>
-                <w:noProof/>
-                <w:shd w:val="clear" w:color="auto" w:fill="FFFFFF"/>
-              </w:rPr>
-              <w:t>预期的经济效益</w:t>
-            </w:r>
-            <w:r>
-              <w:rPr>
-                <w:noProof/>
-                <w:webHidden/>
+              <w:t>5.2预期的经济效益</w:t>
+            </w:r>
+            <w:r>
+              <w:rPr>
+                <w:rFonts w:ascii="微软雅黑" w:eastAsia="微软雅黑" w:hAnsi="微软雅黑"/>
+                <w:noProof/>
+                <w:webHidden/>
+                <w:sz w:val="32"/>
+                <w:szCs w:val="32"/>
               </w:rPr>
               <w:tab/>
             </w:r>
             <w:r>
               <w:rPr>
-                <w:noProof/>
-                <w:webHidden/>
+                <w:rFonts w:ascii="微软雅黑" w:eastAsia="微软雅黑" w:hAnsi="微软雅黑"/>
+                <w:noProof/>
+                <w:webHidden/>
+                <w:sz w:val="32"/>
+                <w:szCs w:val="32"/>
               </w:rPr>
               <w:fldChar w:fldCharType="begin"/>
             </w:r>
             <w:r>
               <w:rPr>
-                <w:noProof/>
-                <w:webHidden/>
+                <w:rFonts w:ascii="微软雅黑" w:eastAsia="微软雅黑" w:hAnsi="微软雅黑"/>
+                <w:noProof/>
+                <w:webHidden/>
+                <w:sz w:val="32"/>
+                <w:szCs w:val="32"/>
               </w:rPr>
               <w:instrText xml:space="preserve"> PAGEREF _Toc117448405 \h </w:instrText>
             </w:r>
             <w:r>
               <w:rPr>
-                <w:noProof/>
-                <w:webHidden/>
-              </w:rPr>
-            </w:r>
-            <w:r>
-              <w:rPr>
-                <w:noProof/>
-                <w:webHidden/>
+                <w:rFonts w:ascii="微软雅黑" w:eastAsia="微软雅黑" w:hAnsi="微软雅黑"/>
+                <w:noProof/>
+                <w:webHidden/>
+                <w:sz w:val="32"/>
+                <w:szCs w:val="32"/>
+              </w:rPr>
+            </w:r>
+            <w:r>
+              <w:rPr>
+                <w:rFonts w:ascii="微软雅黑" w:eastAsia="微软雅黑" w:hAnsi="微软雅黑"/>
+                <w:noProof/>
+                <w:webHidden/>
+                <w:sz w:val="32"/>
+                <w:szCs w:val="32"/>
               </w:rPr>
               <w:fldChar w:fldCharType="separate"/>
             </w:r>
             <w:r>
               <w:rPr>
-                <w:noProof/>
-                <w:webHidden/>
-              </w:rPr>
-              <w:t>11</w:t>
-            </w:r>
-            <w:r>
-              <w:rPr>
-                <w:noProof/>
-                <w:webHidden/>
+                <w:rFonts w:ascii="微软雅黑" w:eastAsia="微软雅黑" w:hAnsi="微软雅黑"/>
+                <w:noProof/>
+                <w:webHidden/>
+                <w:sz w:val="32"/>
+                <w:szCs w:val="32"/>
+              </w:rPr>
+              <w:t>12</w:t>
+            </w:r>
+            <w:r>
+              <w:rPr>
+                <w:rFonts w:ascii="微软雅黑" w:eastAsia="微软雅黑" w:hAnsi="微软雅黑"/>
+                <w:noProof/>
+                <w:webHidden/>
+                <w:sz w:val="32"/>
+                <w:szCs w:val="32"/>
               </w:rPr>
               <w:fldChar w:fldCharType="end"/>
             </w:r>
@@ -2314,72 +2746,91 @@
               <w:tab w:val="right" w:leader="dot" w:pos="8296"/>
             </w:tabs>
             <w:rPr>
+              <w:rFonts w:ascii="微软雅黑" w:eastAsia="微软雅黑" w:hAnsi="微软雅黑"/>
               <w:noProof/>
-              <w:szCs w:val="22"/>
+              <w:sz w:val="32"/>
+              <w:szCs w:val="32"/>
             </w:rPr>
           </w:pPr>
           <w:hyperlink w:anchor="_Toc117448406" w:history="1">
             <w:r>
               <w:rPr>
                 <w:rStyle w:val="ac"/>
-                <w:noProof/>
+                <w:rFonts w:ascii="微软雅黑" w:eastAsia="微软雅黑" w:hAnsi="微软雅黑"/>
+                <w:noProof/>
+                <w:color w:val="auto"/>
+                <w:sz w:val="32"/>
+                <w:szCs w:val="32"/>
                 <w:shd w:val="clear" w:color="auto" w:fill="FFFFFF"/>
               </w:rPr>
-              <w:t>5.3</w:t>
-            </w:r>
-            <w:r>
-              <w:rPr>
-                <w:rStyle w:val="ac"/>
-                <w:noProof/>
-                <w:shd w:val="clear" w:color="auto" w:fill="FFFFFF"/>
-              </w:rPr>
-              <w:t>市场预测</w:t>
-            </w:r>
-            <w:r>
-              <w:rPr>
-                <w:noProof/>
-                <w:webHidden/>
+              <w:t>5.3市场预测</w:t>
+            </w:r>
+            <w:r>
+              <w:rPr>
+                <w:rFonts w:ascii="微软雅黑" w:eastAsia="微软雅黑" w:hAnsi="微软雅黑"/>
+                <w:noProof/>
+                <w:webHidden/>
+                <w:sz w:val="32"/>
+                <w:szCs w:val="32"/>
               </w:rPr>
               <w:tab/>
             </w:r>
             <w:r>
               <w:rPr>
-                <w:noProof/>
-                <w:webHidden/>
+                <w:rFonts w:ascii="微软雅黑" w:eastAsia="微软雅黑" w:hAnsi="微软雅黑"/>
+                <w:noProof/>
+                <w:webHidden/>
+                <w:sz w:val="32"/>
+                <w:szCs w:val="32"/>
               </w:rPr>
               <w:fldChar w:fldCharType="begin"/>
             </w:r>
             <w:r>
               <w:rPr>
-                <w:noProof/>
-                <w:webHidden/>
+                <w:rFonts w:ascii="微软雅黑" w:eastAsia="微软雅黑" w:hAnsi="微软雅黑"/>
+                <w:noProof/>
+                <w:webHidden/>
+                <w:sz w:val="32"/>
+                <w:szCs w:val="32"/>
               </w:rPr>
               <w:instrText xml:space="preserve"> PAGEREF _Toc117448406 \h </w:instrText>
             </w:r>
             <w:r>
               <w:rPr>
-                <w:noProof/>
-                <w:webHidden/>
-              </w:rPr>
-            </w:r>
-            <w:r>
-              <w:rPr>
-                <w:noProof/>
-                <w:webHidden/>
+                <w:rFonts w:ascii="微软雅黑" w:eastAsia="微软雅黑" w:hAnsi="微软雅黑"/>
+                <w:noProof/>
+                <w:webHidden/>
+                <w:sz w:val="32"/>
+                <w:szCs w:val="32"/>
+              </w:rPr>
+            </w:r>
+            <w:r>
+              <w:rPr>
+                <w:rFonts w:ascii="微软雅黑" w:eastAsia="微软雅黑" w:hAnsi="微软雅黑"/>
+                <w:noProof/>
+                <w:webHidden/>
+                <w:sz w:val="32"/>
+                <w:szCs w:val="32"/>
               </w:rPr>
               <w:fldChar w:fldCharType="separate"/>
             </w:r>
             <w:r>
               <w:rPr>
-                <w:noProof/>
-                <w:webHidden/>
-              </w:rPr>
-              <w:t>12</w:t>
-            </w:r>
-            <w:r>
-              <w:rPr>
-                <w:noProof/>
-                <w:webHidden/>
+                <w:rFonts w:ascii="微软雅黑" w:eastAsia="微软雅黑" w:hAnsi="微软雅黑"/>
+                <w:noProof/>
+                <w:webHidden/>
+                <w:sz w:val="32"/>
+                <w:szCs w:val="32"/>
+              </w:rPr>
+              <w:t>13</w:t>
+            </w:r>
+            <w:r>
+              <w:rPr>
+                <w:rFonts w:ascii="微软雅黑" w:eastAsia="微软雅黑" w:hAnsi="微软雅黑"/>
+                <w:noProof/>
+                <w:webHidden/>
+                <w:sz w:val="32"/>
+                <w:szCs w:val="32"/>
               </w:rPr>
               <w:fldChar w:fldCharType="end"/>
             </w:r>
@@ -2392,80 +2843,102 @@
               <w:tab w:val="right" w:leader="dot" w:pos="8296"/>
             </w:tabs>
             <w:rPr>
+              <w:rFonts w:ascii="微软雅黑" w:eastAsia="微软雅黑" w:hAnsi="微软雅黑"/>
               <w:noProof/>
-              <w:szCs w:val="22"/>
+              <w:sz w:val="32"/>
+              <w:szCs w:val="32"/>
             </w:rPr>
           </w:pPr>
           <w:r>
             <w:rPr>
               <w:rStyle w:val="ac"/>
-              <w:rFonts w:hint="eastAsia"/>
+              <w:rFonts w:ascii="微软雅黑" w:eastAsia="微软雅黑" w:hAnsi="微软雅黑" w:hint="eastAsia"/>
               <w:noProof/>
+              <w:color w:val="auto"/>
+              <w:sz w:val="32"/>
+              <w:szCs w:val="32"/>
             </w:rPr>
-            <w:t>六</w:t>
-          </w:r>
-          <w:r>
-            <w:rPr>
-              <w:rStyle w:val="ac"/>
-              <w:rFonts w:hint="eastAsia"/>
-              <w:noProof/>
-            </w:rPr>
-            <w:t>.</w:t>
+            <w:t>六.</w:t>
           </w:r>
           <w:hyperlink w:anchor="_Toc117448407" w:history="1">
             <w:r>
               <w:rPr>
                 <w:rStyle w:val="ac"/>
-                <w:noProof/>
+                <w:rFonts w:ascii="微软雅黑" w:eastAsia="微软雅黑" w:hAnsi="微软雅黑"/>
+                <w:noProof/>
+                <w:color w:val="auto"/>
+                <w:sz w:val="32"/>
+                <w:szCs w:val="32"/>
                 <w:shd w:val="clear" w:color="auto" w:fill="FFFFFF"/>
               </w:rPr>
               <w:t>技术可行性</w:t>
             </w:r>
             <w:r>
               <w:rPr>
-                <w:noProof/>
-                <w:webHidden/>
+                <w:rFonts w:ascii="微软雅黑" w:eastAsia="微软雅黑" w:hAnsi="微软雅黑"/>
+                <w:noProof/>
+                <w:webHidden/>
+                <w:sz w:val="32"/>
+                <w:szCs w:val="32"/>
               </w:rPr>
               <w:tab/>
             </w:r>
             <w:r>
               <w:rPr>
-                <w:noProof/>
-                <w:webHidden/>
+                <w:rFonts w:ascii="微软雅黑" w:eastAsia="微软雅黑" w:hAnsi="微软雅黑"/>
+                <w:noProof/>
+                <w:webHidden/>
+                <w:sz w:val="32"/>
+                <w:szCs w:val="32"/>
               </w:rPr>
               <w:fldChar w:fldCharType="begin"/>
             </w:r>
             <w:r>
               <w:rPr>
-                <w:noProof/>
-                <w:webHidden/>
+                <w:rFonts w:ascii="微软雅黑" w:eastAsia="微软雅黑" w:hAnsi="微软雅黑"/>
+                <w:noProof/>
+                <w:webHidden/>
+                <w:sz w:val="32"/>
+                <w:szCs w:val="32"/>
               </w:rPr>
               <w:instrText xml:space="preserve"> PAGEREF _Toc117448407 \h </w:instrText>
             </w:r>
             <w:r>
               <w:rPr>
-                <w:noProof/>
-                <w:webHidden/>
-              </w:rPr>
-            </w:r>
-            <w:r>
-              <w:rPr>
-                <w:noProof/>
-                <w:webHidden/>
+                <w:rFonts w:ascii="微软雅黑" w:eastAsia="微软雅黑" w:hAnsi="微软雅黑"/>
+                <w:noProof/>
+                <w:webHidden/>
+                <w:sz w:val="32"/>
+                <w:szCs w:val="32"/>
+              </w:rPr>
+            </w:r>
+            <w:r>
+              <w:rPr>
+                <w:rFonts w:ascii="微软雅黑" w:eastAsia="微软雅黑" w:hAnsi="微软雅黑"/>
+                <w:noProof/>
+                <w:webHidden/>
+                <w:sz w:val="32"/>
+                <w:szCs w:val="32"/>
               </w:rPr>
               <w:fldChar w:fldCharType="separate"/>
             </w:r>
             <w:r>
               <w:rPr>
-                <w:noProof/>
-                <w:webHidden/>
-              </w:rPr>
-              <w:t>13</w:t>
-            </w:r>
-            <w:r>
-              <w:rPr>
-                <w:noProof/>
-                <w:webHidden/>
+                <w:rFonts w:ascii="微软雅黑" w:eastAsia="微软雅黑" w:hAnsi="微软雅黑"/>
+                <w:noProof/>
+                <w:webHidden/>
+                <w:sz w:val="32"/>
+                <w:szCs w:val="32"/>
+              </w:rPr>
+              <w:t>14</w:t>
+            </w:r>
+            <w:r>
+              <w:rPr>
+                <w:rFonts w:ascii="微软雅黑" w:eastAsia="微软雅黑" w:hAnsi="微软雅黑"/>
+                <w:noProof/>
+                <w:webHidden/>
+                <w:sz w:val="32"/>
+                <w:szCs w:val="32"/>
               </w:rPr>
               <w:fldChar w:fldCharType="end"/>
             </w:r>
@@ -2478,80 +2951,102 @@
               <w:tab w:val="right" w:leader="dot" w:pos="8296"/>
             </w:tabs>
             <w:rPr>
+              <w:rFonts w:ascii="微软雅黑" w:eastAsia="微软雅黑" w:hAnsi="微软雅黑"/>
               <w:noProof/>
-              <w:szCs w:val="22"/>
+              <w:sz w:val="32"/>
+              <w:szCs w:val="32"/>
             </w:rPr>
           </w:pPr>
           <w:r>
             <w:rPr>
               <w:rStyle w:val="ac"/>
-              <w:rFonts w:hint="eastAsia"/>
+              <w:rFonts w:ascii="微软雅黑" w:eastAsia="微软雅黑" w:hAnsi="微软雅黑" w:hint="eastAsia"/>
               <w:noProof/>
+              <w:color w:val="auto"/>
+              <w:sz w:val="32"/>
+              <w:szCs w:val="32"/>
             </w:rPr>
-            <w:t>七</w:t>
-          </w:r>
-          <w:r>
-            <w:rPr>
-              <w:rStyle w:val="ac"/>
-              <w:rFonts w:hint="eastAsia"/>
-              <w:noProof/>
-            </w:rPr>
-            <w:t>.</w:t>
+            <w:t>七.</w:t>
           </w:r>
           <w:hyperlink w:anchor="_Toc117448408" w:history="1">
             <w:r>
               <w:rPr>
                 <w:rStyle w:val="ac"/>
-                <w:noProof/>
+                <w:rFonts w:ascii="微软雅黑" w:eastAsia="微软雅黑" w:hAnsi="微软雅黑"/>
+                <w:noProof/>
+                <w:color w:val="auto"/>
+                <w:sz w:val="32"/>
+                <w:szCs w:val="32"/>
                 <w:shd w:val="clear" w:color="auto" w:fill="FFFFFF"/>
               </w:rPr>
               <w:t>法律可行性</w:t>
             </w:r>
             <w:r>
               <w:rPr>
-                <w:noProof/>
-                <w:webHidden/>
+                <w:rFonts w:ascii="微软雅黑" w:eastAsia="微软雅黑" w:hAnsi="微软雅黑"/>
+                <w:noProof/>
+                <w:webHidden/>
+                <w:sz w:val="32"/>
+                <w:szCs w:val="32"/>
               </w:rPr>
               <w:tab/>
             </w:r>
             <w:r>
               <w:rPr>
-                <w:noProof/>
-                <w:webHidden/>
+                <w:rFonts w:ascii="微软雅黑" w:eastAsia="微软雅黑" w:hAnsi="微软雅黑"/>
+                <w:noProof/>
+                <w:webHidden/>
+                <w:sz w:val="32"/>
+                <w:szCs w:val="32"/>
               </w:rPr>
               <w:fldChar w:fldCharType="begin"/>
             </w:r>
             <w:r>
               <w:rPr>
-                <w:noProof/>
-                <w:webHidden/>
+                <w:rFonts w:ascii="微软雅黑" w:eastAsia="微软雅黑" w:hAnsi="微软雅黑"/>
+                <w:noProof/>
+                <w:webHidden/>
+                <w:sz w:val="32"/>
+                <w:szCs w:val="32"/>
               </w:rPr>
               <w:instrText xml:space="preserve"> PAGEREF _Toc117448408 \h </w:instrText>
             </w:r>
             <w:r>
               <w:rPr>
-                <w:noProof/>
-                <w:webHidden/>
-              </w:rPr>
-            </w:r>
-            <w:r>
-              <w:rPr>
-                <w:noProof/>
-                <w:webHidden/>
+                <w:rFonts w:ascii="微软雅黑" w:eastAsia="微软雅黑" w:hAnsi="微软雅黑"/>
+                <w:noProof/>
+                <w:webHidden/>
+                <w:sz w:val="32"/>
+                <w:szCs w:val="32"/>
+              </w:rPr>
+            </w:r>
+            <w:r>
+              <w:rPr>
+                <w:rFonts w:ascii="微软雅黑" w:eastAsia="微软雅黑" w:hAnsi="微软雅黑"/>
+                <w:noProof/>
+                <w:webHidden/>
+                <w:sz w:val="32"/>
+                <w:szCs w:val="32"/>
               </w:rPr>
               <w:fldChar w:fldCharType="separate"/>
             </w:r>
             <w:r>
               <w:rPr>
-                <w:noProof/>
-                <w:webHidden/>
-              </w:rPr>
-              <w:t>13</w:t>
-            </w:r>
-            <w:r>
-              <w:rPr>
-                <w:noProof/>
-                <w:webHidden/>
+                <w:rFonts w:ascii="微软雅黑" w:eastAsia="微软雅黑" w:hAnsi="微软雅黑"/>
+                <w:noProof/>
+                <w:webHidden/>
+                <w:sz w:val="32"/>
+                <w:szCs w:val="32"/>
+              </w:rPr>
+              <w:t>14</w:t>
+            </w:r>
+            <w:r>
+              <w:rPr>
+                <w:rFonts w:ascii="微软雅黑" w:eastAsia="微软雅黑" w:hAnsi="微软雅黑"/>
+                <w:noProof/>
+                <w:webHidden/>
+                <w:sz w:val="32"/>
+                <w:szCs w:val="32"/>
               </w:rPr>
               <w:fldChar w:fldCharType="end"/>
             </w:r>
@@ -2564,80 +3059,102 @@
               <w:tab w:val="right" w:leader="dot" w:pos="8296"/>
             </w:tabs>
             <w:rPr>
+              <w:rFonts w:ascii="微软雅黑" w:eastAsia="微软雅黑" w:hAnsi="微软雅黑"/>
               <w:noProof/>
-              <w:szCs w:val="22"/>
+              <w:sz w:val="32"/>
+              <w:szCs w:val="32"/>
             </w:rPr>
           </w:pPr>
           <w:r>
             <w:rPr>
               <w:rStyle w:val="ac"/>
-              <w:rFonts w:hint="eastAsia"/>
+              <w:rFonts w:ascii="微软雅黑" w:eastAsia="微软雅黑" w:hAnsi="微软雅黑" w:hint="eastAsia"/>
               <w:noProof/>
+              <w:color w:val="auto"/>
+              <w:sz w:val="32"/>
+              <w:szCs w:val="32"/>
             </w:rPr>
-            <w:t>八</w:t>
-          </w:r>
-          <w:r>
-            <w:rPr>
-              <w:rStyle w:val="ac"/>
-              <w:rFonts w:hint="eastAsia"/>
-              <w:noProof/>
-            </w:rPr>
-            <w:t>.</w:t>
+            <w:t>八.</w:t>
           </w:r>
           <w:hyperlink w:anchor="_Toc117448409" w:history="1">
             <w:r>
               <w:rPr>
                 <w:rStyle w:val="ac"/>
-                <w:noProof/>
+                <w:rFonts w:ascii="微软雅黑" w:eastAsia="微软雅黑" w:hAnsi="微软雅黑"/>
+                <w:noProof/>
+                <w:color w:val="auto"/>
+                <w:sz w:val="32"/>
+                <w:szCs w:val="32"/>
                 <w:shd w:val="clear" w:color="auto" w:fill="FFFFFF"/>
               </w:rPr>
               <w:t>用户使用可行性</w:t>
             </w:r>
             <w:r>
               <w:rPr>
-                <w:noProof/>
-                <w:webHidden/>
+                <w:rFonts w:ascii="微软雅黑" w:eastAsia="微软雅黑" w:hAnsi="微软雅黑"/>
+                <w:noProof/>
+                <w:webHidden/>
+                <w:sz w:val="32"/>
+                <w:szCs w:val="32"/>
               </w:rPr>
               <w:tab/>
             </w:r>
             <w:r>
               <w:rPr>
-                <w:noProof/>
-                <w:webHidden/>
+                <w:rFonts w:ascii="微软雅黑" w:eastAsia="微软雅黑" w:hAnsi="微软雅黑"/>
+                <w:noProof/>
+                <w:webHidden/>
+                <w:sz w:val="32"/>
+                <w:szCs w:val="32"/>
               </w:rPr>
               <w:fldChar w:fldCharType="begin"/>
             </w:r>
             <w:r>
               <w:rPr>
-                <w:noProof/>
-                <w:webHidden/>
+                <w:rFonts w:ascii="微软雅黑" w:eastAsia="微软雅黑" w:hAnsi="微软雅黑"/>
+                <w:noProof/>
+                <w:webHidden/>
+                <w:sz w:val="32"/>
+                <w:szCs w:val="32"/>
               </w:rPr>
               <w:instrText xml:space="preserve"> PAGEREF _Toc117448409 \h </w:instrText>
             </w:r>
             <w:r>
               <w:rPr>
-                <w:noProof/>
-                <w:webHidden/>
-              </w:rPr>
-            </w:r>
-            <w:r>
-              <w:rPr>
-                <w:noProof/>
-                <w:webHidden/>
+                <w:rFonts w:ascii="微软雅黑" w:eastAsia="微软雅黑" w:hAnsi="微软雅黑"/>
+                <w:noProof/>
+                <w:webHidden/>
+                <w:sz w:val="32"/>
+                <w:szCs w:val="32"/>
+              </w:rPr>
+            </w:r>
+            <w:r>
+              <w:rPr>
+                <w:rFonts w:ascii="微软雅黑" w:eastAsia="微软雅黑" w:hAnsi="微软雅黑"/>
+                <w:noProof/>
+                <w:webHidden/>
+                <w:sz w:val="32"/>
+                <w:szCs w:val="32"/>
               </w:rPr>
               <w:fldChar w:fldCharType="separate"/>
             </w:r>
             <w:r>
               <w:rPr>
-                <w:noProof/>
-                <w:webHidden/>
-              </w:rPr>
-              <w:t>13</w:t>
-            </w:r>
-            <w:r>
-              <w:rPr>
-                <w:noProof/>
-                <w:webHidden/>
+                <w:rFonts w:ascii="微软雅黑" w:eastAsia="微软雅黑" w:hAnsi="微软雅黑"/>
+                <w:noProof/>
+                <w:webHidden/>
+                <w:sz w:val="32"/>
+                <w:szCs w:val="32"/>
+              </w:rPr>
+              <w:t>14</w:t>
+            </w:r>
+            <w:r>
+              <w:rPr>
+                <w:rFonts w:ascii="微软雅黑" w:eastAsia="微软雅黑" w:hAnsi="微软雅黑"/>
+                <w:noProof/>
+                <w:webHidden/>
+                <w:sz w:val="32"/>
+                <w:szCs w:val="32"/>
               </w:rPr>
               <w:fldChar w:fldCharType="end"/>
             </w:r>
@@ -2650,64 +3167,91 @@
               <w:tab w:val="right" w:leader="dot" w:pos="8296"/>
             </w:tabs>
             <w:rPr>
+              <w:rFonts w:ascii="微软雅黑" w:eastAsia="微软雅黑" w:hAnsi="微软雅黑"/>
               <w:noProof/>
-              <w:szCs w:val="22"/>
+              <w:sz w:val="32"/>
+              <w:szCs w:val="32"/>
             </w:rPr>
           </w:pPr>
           <w:hyperlink w:anchor="_Toc117448410" w:history="1">
             <w:r>
               <w:rPr>
                 <w:rStyle w:val="ac"/>
-                <w:noProof/>
+                <w:rFonts w:ascii="微软雅黑" w:eastAsia="微软雅黑" w:hAnsi="微软雅黑"/>
+                <w:noProof/>
+                <w:color w:val="auto"/>
+                <w:sz w:val="32"/>
+                <w:szCs w:val="32"/>
                 <w:shd w:val="clear" w:color="auto" w:fill="FFFFFF"/>
               </w:rPr>
               <w:t>附录</w:t>
             </w:r>
             <w:r>
               <w:rPr>
-                <w:noProof/>
-                <w:webHidden/>
+                <w:rFonts w:ascii="微软雅黑" w:eastAsia="微软雅黑" w:hAnsi="微软雅黑"/>
+                <w:noProof/>
+                <w:webHidden/>
+                <w:sz w:val="32"/>
+                <w:szCs w:val="32"/>
               </w:rPr>
               <w:tab/>
             </w:r>
             <w:r>
               <w:rPr>
-                <w:noProof/>
-                <w:webHidden/>
+                <w:rFonts w:ascii="微软雅黑" w:eastAsia="微软雅黑" w:hAnsi="微软雅黑"/>
+                <w:noProof/>
+                <w:webHidden/>
+                <w:sz w:val="32"/>
+                <w:szCs w:val="32"/>
               </w:rPr>
               <w:fldChar w:fldCharType="begin"/>
             </w:r>
             <w:r>
               <w:rPr>
-                <w:noProof/>
-                <w:webHidden/>
+                <w:rFonts w:ascii="微软雅黑" w:eastAsia="微软雅黑" w:hAnsi="微软雅黑"/>
+                <w:noProof/>
+                <w:webHidden/>
+                <w:sz w:val="32"/>
+                <w:szCs w:val="32"/>
               </w:rPr>
               <w:instrText xml:space="preserve"> PAGEREF _Toc117448410 \h </w:instrText>
             </w:r>
             <w:r>
               <w:rPr>
-                <w:noProof/>
-                <w:webHidden/>
-              </w:rPr>
-            </w:r>
-            <w:r>
-              <w:rPr>
-                <w:noProof/>
-                <w:webHidden/>
+                <w:rFonts w:ascii="微软雅黑" w:eastAsia="微软雅黑" w:hAnsi="微软雅黑"/>
+                <w:noProof/>
+                <w:webHidden/>
+                <w:sz w:val="32"/>
+                <w:szCs w:val="32"/>
+              </w:rPr>
+            </w:r>
+            <w:r>
+              <w:rPr>
+                <w:rFonts w:ascii="微软雅黑" w:eastAsia="微软雅黑" w:hAnsi="微软雅黑"/>
+                <w:noProof/>
+                <w:webHidden/>
+                <w:sz w:val="32"/>
+                <w:szCs w:val="32"/>
               </w:rPr>
               <w:fldChar w:fldCharType="separate"/>
             </w:r>
             <w:r>
               <w:rPr>
-                <w:noProof/>
-                <w:webHidden/>
-              </w:rPr>
-              <w:t>13</w:t>
-            </w:r>
-            <w:r>
-              <w:rPr>
-                <w:noProof/>
-                <w:webHidden/>
+                <w:rFonts w:ascii="微软雅黑" w:eastAsia="微软雅黑" w:hAnsi="微软雅黑"/>
+                <w:noProof/>
+                <w:webHidden/>
+                <w:sz w:val="32"/>
+                <w:szCs w:val="32"/>
+              </w:rPr>
+              <w:t>14</w:t>
+            </w:r>
+            <w:r>
+              <w:rPr>
+                <w:rFonts w:ascii="微软雅黑" w:eastAsia="微软雅黑" w:hAnsi="微软雅黑"/>
+                <w:noProof/>
+                <w:webHidden/>
+                <w:sz w:val="32"/>
+                <w:szCs w:val="32"/>
               </w:rPr>
               <w:fldChar w:fldCharType="end"/>
             </w:r>
@@ -2716,8 +3260,11 @@
         <w:p>
           <w:r>
             <w:rPr>
+              <w:rFonts w:ascii="微软雅黑" w:eastAsia="微软雅黑" w:hAnsi="微软雅黑"/>
               <w:b/>
               <w:bCs/>
+              <w:sz w:val="32"/>
+              <w:szCs w:val="32"/>
               <w:lang w:val="zh-CN"/>
             </w:rPr>
             <w:fldChar w:fldCharType="end"/>
@@ -2774,6 +3321,23 @@
         </w:rPr>
       </w:pPr>
     </w:p>
+    <w:p/>
+    <w:p/>
+    <w:p/>
+    <w:p/>
+    <w:p/>
+    <w:p/>
+    <w:p/>
+    <w:p/>
+    <w:p/>
+    <w:p/>
+    <w:p/>
+    <w:p/>
+    <w:p/>
+    <w:p/>
+    <w:p/>
+    <w:p/>
+    <w:p/>
     <w:p>
       <w:pPr>
         <w:pStyle w:val="af"/>
@@ -2991,7 +3555,7 @@
                 <w:sz w:val="30"/>
                 <w:szCs w:val="30"/>
               </w:rPr>
-              <w:t>1</w:t>
+              <w:t>2</w:t>
             </w:r>
           </w:p>
         </w:tc>
@@ -3141,7 +3705,15 @@
                 <w:sz w:val="30"/>
                 <w:szCs w:val="30"/>
               </w:rPr>
-              <w:t>20</w:t>
+              <w:t>2</w:t>
+            </w:r>
+            <w:r>
+              <w:rPr>
+                <w:rFonts w:ascii="微软雅黑" w:eastAsia="微软雅黑" w:hAnsi="微软雅黑" w:cs="微软雅黑"/>
+                <w:sz w:val="30"/>
+                <w:szCs w:val="30"/>
+              </w:rPr>
+              <w:t>9</w:t>
             </w:r>
           </w:p>
         </w:tc>
@@ -3219,7 +3791,106 @@
           <w:szCs w:val="27"/>
           <w:shd w:val="clear" w:color="auto" w:fill="FFFFFF"/>
         </w:rPr>
-        <w:t>黄金矿工是一款益智类的经典游戏，大多人最早在网页上游玩这款游戏。如今网页上的游戏已经逐渐落寞了，所以我们打算在微信小程序上重现这款小游戏</w:t>
+        <w:t>黄金矿工是一款益智类的经典游戏，</w:t>
+      </w:r>
+      <w:r>
+        <w:rPr>
+          <w:rFonts w:ascii="微软雅黑" w:eastAsia="微软雅黑" w:hAnsi="微软雅黑" w:cs="微软雅黑" w:hint="eastAsia"/>
+          <w:b/>
+          <w:color w:val="121212"/>
+          <w:sz w:val="27"/>
+          <w:szCs w:val="27"/>
+          <w:shd w:val="clear" w:color="auto" w:fill="FFFFFF"/>
+        </w:rPr>
+        <w:t>绝</w:t>
+      </w:r>
+      <w:r>
+        <w:rPr>
+          <w:rFonts w:ascii="微软雅黑" w:eastAsia="微软雅黑" w:hAnsi="微软雅黑" w:cs="微软雅黑" w:hint="eastAsia"/>
+          <w:b/>
+          <w:color w:val="121212"/>
+          <w:sz w:val="27"/>
+          <w:szCs w:val="27"/>
+          <w:shd w:val="clear" w:color="auto" w:fill="FFFFFF"/>
+        </w:rPr>
+        <w:t>大多人最早在网页上</w:t>
+      </w:r>
+      <w:r>
+        <w:rPr>
+          <w:rFonts w:ascii="微软雅黑" w:eastAsia="微软雅黑" w:hAnsi="微软雅黑" w:cs="微软雅黑" w:hint="eastAsia"/>
+          <w:b/>
+          <w:color w:val="121212"/>
+          <w:sz w:val="27"/>
+          <w:szCs w:val="27"/>
+          <w:shd w:val="clear" w:color="auto" w:fill="FFFFFF"/>
+        </w:rPr>
+        <w:t>第一次</w:t>
+      </w:r>
+      <w:r>
+        <w:rPr>
+          <w:rFonts w:ascii="微软雅黑" w:eastAsia="微软雅黑" w:hAnsi="微软雅黑" w:cs="微软雅黑" w:hint="eastAsia"/>
+          <w:b/>
+          <w:color w:val="121212"/>
+          <w:sz w:val="27"/>
+          <w:szCs w:val="27"/>
+          <w:shd w:val="clear" w:color="auto" w:fill="FFFFFF"/>
+        </w:rPr>
+        <w:t>游玩这款游戏。</w:t>
+      </w:r>
+      <w:r>
+        <w:rPr>
+          <w:rFonts w:ascii="微软雅黑" w:eastAsia="微软雅黑" w:hAnsi="微软雅黑" w:cs="微软雅黑" w:hint="eastAsia"/>
+          <w:b/>
+          <w:color w:val="121212"/>
+          <w:sz w:val="27"/>
+          <w:szCs w:val="27"/>
+          <w:shd w:val="clear" w:color="auto" w:fill="FFFFFF"/>
+        </w:rPr>
+        <w:t>而</w:t>
+      </w:r>
+      <w:r>
+        <w:rPr>
+          <w:rFonts w:ascii="微软雅黑" w:eastAsia="微软雅黑" w:hAnsi="微软雅黑" w:cs="微软雅黑" w:hint="eastAsia"/>
+          <w:b/>
+          <w:color w:val="121212"/>
+          <w:sz w:val="27"/>
+          <w:szCs w:val="27"/>
+          <w:shd w:val="clear" w:color="auto" w:fill="FFFFFF"/>
+        </w:rPr>
+        <w:t>如今网页上的游戏已经逐渐落寞了，</w:t>
+      </w:r>
+      <w:r>
+        <w:rPr>
+          <w:rFonts w:ascii="微软雅黑" w:eastAsia="微软雅黑" w:hAnsi="微软雅黑" w:cs="微软雅黑" w:hint="eastAsia"/>
+          <w:b/>
+          <w:color w:val="121212"/>
+          <w:sz w:val="27"/>
+          <w:szCs w:val="27"/>
+          <w:shd w:val="clear" w:color="auto" w:fill="FFFFFF"/>
+        </w:rPr>
+        <w:t>很多浏览器也都不支持flash插件。所以像黄金矿工这样的flash游戏已经难以在一些网页上游玩了。相反，微信</w:t>
+      </w:r>
+      <w:r>
+        <w:rPr>
+          <w:rFonts w:ascii="微软雅黑" w:eastAsia="微软雅黑" w:hAnsi="微软雅黑" w:cs="微软雅黑" w:hint="eastAsia"/>
+          <w:b/>
+          <w:color w:val="121212"/>
+          <w:sz w:val="27"/>
+          <w:szCs w:val="27"/>
+          <w:shd w:val="clear" w:color="auto" w:fill="FFFFFF"/>
+        </w:rPr>
+        <w:t>小程序上的游戏受众很广。</w:t>
+      </w:r>
+      <w:r>
+        <w:rPr>
+          <w:rFonts w:ascii="微软雅黑" w:eastAsia="微软雅黑" w:hAnsi="微软雅黑" w:cs="微软雅黑" w:hint="eastAsia"/>
+          <w:b/>
+          <w:color w:val="121212"/>
+          <w:sz w:val="27"/>
+          <w:szCs w:val="27"/>
+          <w:shd w:val="clear" w:color="auto" w:fill="FFFFFF"/>
+        </w:rPr>
+        <w:t>所以我们打算在微信小程序上重现这款小游戏</w:t>
       </w:r>
       <w:r>
         <w:rPr>
@@ -3257,6 +3928,7 @@
           <w:rFonts w:hint="eastAsia"/>
           <w:shd w:val="clear" w:color="auto" w:fill="FFFFFF"/>
         </w:rPr>
+        <w:lastRenderedPageBreak/>
         <w:t>1</w:t>
       </w:r>
       <w:r>
@@ -3299,19 +3971,7 @@
           <w:szCs w:val="27"/>
           <w:shd w:val="clear" w:color="auto" w:fill="FFFFFF"/>
         </w:rPr>
-        <w:t>我们的项目主要是在微信小程序上实现黄金矿工小游戏的游玩。这款游戏主要玩法是操控一个自动摆动的钩子，在一定时间</w:t>
-      </w:r>
-      <w:r>
-        <w:rPr>
-          <w:rFonts w:ascii="微软雅黑" w:eastAsia="微软雅黑" w:hAnsi="微软雅黑" w:cs="微软雅黑" w:hint="eastAsia"/>
-          <w:b/>
-          <w:color w:val="121212"/>
-          <w:sz w:val="27"/>
-          <w:szCs w:val="27"/>
-          <w:shd w:val="clear" w:color="auto" w:fill="FFFFFF"/>
-        </w:rPr>
-        <w:lastRenderedPageBreak/>
-        <w:t>内勾取场景中的道具来获得足够的分数</w:t>
+        <w:t>我们的项目主要是在微信小程序上实现黄金矿工小游戏的游玩。这款游戏主要玩法是操控一个自动摆动的钩子，在一定时间内勾取场景中的道具来获得足够的分数</w:t>
       </w:r>
       <w:r>
         <w:rPr>
@@ -3568,7 +4228,6 @@
           <w:rFonts w:hint="eastAsia"/>
           <w:shd w:val="clear" w:color="auto" w:fill="FFFFFF"/>
         </w:rPr>
-        <w:lastRenderedPageBreak/>
         <w:t>二</w:t>
       </w:r>
       <w:r>
@@ -3961,87 +4620,62 @@
     </w:p>
     <w:p>
       <w:pPr>
+        <w:pStyle w:val="a3"/>
+        <w:widowControl/>
+        <w:shd w:val="clear" w:color="auto" w:fill="FFFFFF"/>
+        <w:spacing w:beforeAutospacing="0" w:after="294" w:afterAutospacing="0"/>
+        <w:ind w:left="570" w:firstLine="420"/>
+        <w:rPr>
+          <w:rFonts w:ascii="微软雅黑" w:eastAsia="微软雅黑" w:hAnsi="微软雅黑" w:cs="微软雅黑" w:hint="eastAsia"/>
+          <w:b/>
+          <w:color w:val="121212"/>
+          <w:sz w:val="27"/>
+          <w:szCs w:val="27"/>
+          <w:shd w:val="clear" w:color="auto" w:fill="FFFFFF"/>
+        </w:rPr>
+      </w:pPr>
+      <w:r>
+        <w:rPr>
+          <w:rFonts w:ascii="微软雅黑" w:eastAsia="微软雅黑" w:hAnsi="微软雅黑" w:cs="微软雅黑" w:hint="eastAsia"/>
+          <w:b/>
+          <w:color w:val="121212"/>
+          <w:sz w:val="27"/>
+          <w:szCs w:val="27"/>
+          <w:shd w:val="clear" w:color="auto" w:fill="FFFFFF"/>
+        </w:rPr>
+        <w:t>4</w:t>
+      </w:r>
+      <w:r>
+        <w:rPr>
+          <w:rFonts w:ascii="微软雅黑" w:eastAsia="微软雅黑" w:hAnsi="微软雅黑" w:cs="微软雅黑"/>
+          <w:b/>
+          <w:color w:val="121212"/>
+          <w:sz w:val="27"/>
+          <w:szCs w:val="27"/>
+          <w:shd w:val="clear" w:color="auto" w:fill="FFFFFF"/>
+        </w:rPr>
+        <w:t>.</w:t>
+      </w:r>
+      <w:r>
+        <w:rPr>
+          <w:rFonts w:ascii="微软雅黑" w:eastAsia="微软雅黑" w:hAnsi="微软雅黑" w:cs="微软雅黑" w:hint="eastAsia"/>
+          <w:b/>
+          <w:color w:val="121212"/>
+          <w:sz w:val="27"/>
+          <w:szCs w:val="27"/>
+          <w:shd w:val="clear" w:color="auto" w:fill="FFFFFF"/>
+        </w:rPr>
+        <w:t>游戏拥有首页，有设置，能够调节音量，还有问题提交的功能，可以提出建议和问题</w:t>
+      </w:r>
+    </w:p>
+    <w:p>
+      <w:pPr>
         <w:pStyle w:val="1"/>
         <w:rPr>
           <w:shd w:val="clear" w:color="auto" w:fill="FFFFFF"/>
         </w:rPr>
       </w:pPr>
       <w:bookmarkStart w:id="9" w:name="_Toc117448394"/>
-      <w:r>
-        <w:rPr>
-          <w:rFonts w:hint="eastAsia"/>
-          <w:shd w:val="clear" w:color="auto" w:fill="FFFFFF"/>
-        </w:rPr>
-        <w:t>3</w:t>
-      </w:r>
-      <w:r>
-        <w:rPr>
-          <w:shd w:val="clear" w:color="auto" w:fill="FFFFFF"/>
-        </w:rPr>
-        <w:t>.2</w:t>
-      </w:r>
-      <w:r>
-        <w:rPr>
-          <w:rFonts w:hint="eastAsia"/>
-          <w:shd w:val="clear" w:color="auto" w:fill="FFFFFF"/>
-        </w:rPr>
-        <w:t>项目的目标</w:t>
-      </w:r>
-      <w:bookmarkEnd w:id="9"/>
-    </w:p>
-    <w:p>
-      <w:pPr>
-        <w:pStyle w:val="a3"/>
-        <w:widowControl/>
-        <w:shd w:val="clear" w:color="auto" w:fill="FFFFFF"/>
-        <w:spacing w:beforeAutospacing="0" w:after="294" w:afterAutospacing="0"/>
-        <w:ind w:left="720" w:firstLineChars="200" w:firstLine="540"/>
-        <w:rPr>
-          <w:rFonts w:ascii="微软雅黑" w:eastAsia="微软雅黑" w:hAnsi="微软雅黑" w:cs="微软雅黑"/>
-          <w:b/>
-          <w:color w:val="121212"/>
-          <w:sz w:val="27"/>
-          <w:szCs w:val="27"/>
-          <w:shd w:val="clear" w:color="auto" w:fill="FFFFFF"/>
-        </w:rPr>
-      </w:pPr>
-      <w:r>
-        <w:rPr>
-          <w:rFonts w:ascii="微软雅黑" w:eastAsia="微软雅黑" w:hAnsi="微软雅黑" w:cs="微软雅黑" w:hint="eastAsia"/>
-          <w:b/>
-          <w:color w:val="121212"/>
-          <w:sz w:val="27"/>
-          <w:szCs w:val="27"/>
-          <w:shd w:val="clear" w:color="auto" w:fill="FFFFFF"/>
-        </w:rPr>
-        <w:t>能够在微信小程序上搜索到该游戏，并且在游玩过程中做到尽量没有bug，体会到游戏的乐趣。</w:t>
-      </w:r>
-    </w:p>
-    <w:p>
-      <w:pPr>
-        <w:pStyle w:val="a3"/>
-        <w:widowControl/>
-        <w:shd w:val="clear" w:color="auto" w:fill="FFFFFF"/>
-        <w:spacing w:beforeAutospacing="0" w:after="294" w:afterAutospacing="0"/>
-        <w:ind w:left="720"/>
-        <w:rPr>
-          <w:rFonts w:ascii="微软雅黑" w:eastAsia="微软雅黑" w:hAnsi="微软雅黑" w:cs="微软雅黑"/>
-          <w:b/>
-          <w:color w:val="121212"/>
-          <w:sz w:val="27"/>
-          <w:szCs w:val="27"/>
-          <w:shd w:val="clear" w:color="auto" w:fill="FFFFFF"/>
-        </w:rPr>
-      </w:pPr>
-    </w:p>
-    <w:p>
-      <w:pPr>
-        <w:pStyle w:val="1"/>
-        <w:rPr>
-          <w:shd w:val="clear" w:color="auto" w:fill="FFFFFF"/>
-        </w:rPr>
-      </w:pPr>
-      <w:bookmarkStart w:id="10" w:name="_Toc117448395"/>
       <w:r>
         <w:rPr>
           <w:rFonts w:hint="eastAsia"/>
@@ -4054,6 +4688,81 @@
         <w:rPr>
           <w:shd w:val="clear" w:color="auto" w:fill="FFFFFF"/>
         </w:rPr>
+        <w:t>.2</w:t>
+      </w:r>
+      <w:r>
+        <w:rPr>
+          <w:rFonts w:hint="eastAsia"/>
+          <w:shd w:val="clear" w:color="auto" w:fill="FFFFFF"/>
+        </w:rPr>
+        <w:t>项目的目标</w:t>
+      </w:r>
+      <w:bookmarkEnd w:id="9"/>
+    </w:p>
+    <w:p>
+      <w:pPr>
+        <w:pStyle w:val="a3"/>
+        <w:widowControl/>
+        <w:shd w:val="clear" w:color="auto" w:fill="FFFFFF"/>
+        <w:spacing w:beforeAutospacing="0" w:after="294" w:afterAutospacing="0"/>
+        <w:ind w:left="720" w:firstLineChars="200" w:firstLine="540"/>
+        <w:rPr>
+          <w:rFonts w:ascii="微软雅黑" w:eastAsia="微软雅黑" w:hAnsi="微软雅黑" w:cs="微软雅黑"/>
+          <w:b/>
+          <w:color w:val="121212"/>
+          <w:sz w:val="27"/>
+          <w:szCs w:val="27"/>
+          <w:shd w:val="clear" w:color="auto" w:fill="FFFFFF"/>
+        </w:rPr>
+      </w:pPr>
+      <w:r>
+        <w:rPr>
+          <w:rFonts w:ascii="微软雅黑" w:eastAsia="微软雅黑" w:hAnsi="微软雅黑" w:cs="微软雅黑" w:hint="eastAsia"/>
+          <w:b/>
+          <w:color w:val="121212"/>
+          <w:sz w:val="27"/>
+          <w:szCs w:val="27"/>
+          <w:shd w:val="clear" w:color="auto" w:fill="FFFFFF"/>
+        </w:rPr>
+        <w:t>能够在微信小程序上搜索到该游戏，并且在游玩过程中做到尽量没有bug，体会到游戏的乐趣。</w:t>
+      </w:r>
+    </w:p>
+    <w:p>
+      <w:pPr>
+        <w:pStyle w:val="a3"/>
+        <w:widowControl/>
+        <w:shd w:val="clear" w:color="auto" w:fill="FFFFFF"/>
+        <w:spacing w:beforeAutospacing="0" w:after="294" w:afterAutospacing="0"/>
+        <w:ind w:left="720"/>
+        <w:rPr>
+          <w:rFonts w:ascii="微软雅黑" w:eastAsia="微软雅黑" w:hAnsi="微软雅黑" w:cs="微软雅黑"/>
+          <w:b/>
+          <w:color w:val="121212"/>
+          <w:sz w:val="27"/>
+          <w:szCs w:val="27"/>
+          <w:shd w:val="clear" w:color="auto" w:fill="FFFFFF"/>
+        </w:rPr>
+      </w:pPr>
+    </w:p>
+    <w:p>
+      <w:pPr>
+        <w:pStyle w:val="1"/>
+        <w:rPr>
+          <w:shd w:val="clear" w:color="auto" w:fill="FFFFFF"/>
+        </w:rPr>
+      </w:pPr>
+      <w:bookmarkStart w:id="10" w:name="_Toc117448395"/>
+      <w:r>
+        <w:rPr>
+          <w:rFonts w:hint="eastAsia"/>
+          <w:shd w:val="clear" w:color="auto" w:fill="FFFFFF"/>
+        </w:rPr>
+        <w:t>3</w:t>
+      </w:r>
+      <w:r>
+        <w:rPr>
+          <w:shd w:val="clear" w:color="auto" w:fill="FFFFFF"/>
+        </w:rPr>
         <w:t>.3</w:t>
       </w:r>
       <w:r>
@@ -4257,7 +4966,18 @@
           <w:szCs w:val="27"/>
           <w:shd w:val="clear" w:color="auto" w:fill="FFFFFF"/>
         </w:rPr>
-        <w:t>）劳动生产率：一般</w:t>
+        <w:t>）劳动生产率：</w:t>
+      </w:r>
+      <w:r>
+        <w:rPr>
+          <w:rFonts w:ascii="微软雅黑" w:eastAsia="微软雅黑" w:hAnsi="微软雅黑" w:cs="微软雅黑" w:hint="eastAsia"/>
+          <w:b/>
+          <w:color w:val="121212"/>
+          <w:sz w:val="27"/>
+          <w:szCs w:val="27"/>
+          <w:shd w:val="clear" w:color="auto" w:fill="FFFFFF"/>
+        </w:rPr>
+        <w:t>较低</w:t>
       </w:r>
     </w:p>
     <w:p>
@@ -4307,7 +5027,18 @@
           <w:szCs w:val="27"/>
           <w:shd w:val="clear" w:color="auto" w:fill="FFFFFF"/>
         </w:rPr>
-        <w:t>）管理人员水平：一般</w:t>
+        <w:t>）管理人员水平：</w:t>
+      </w:r>
+      <w:r>
+        <w:rPr>
+          <w:rFonts w:ascii="微软雅黑" w:eastAsia="微软雅黑" w:hAnsi="微软雅黑" w:cs="微软雅黑" w:hint="eastAsia"/>
+          <w:b/>
+          <w:color w:val="121212"/>
+          <w:sz w:val="27"/>
+          <w:szCs w:val="27"/>
+          <w:shd w:val="clear" w:color="auto" w:fill="FFFFFF"/>
+        </w:rPr>
+        <w:t>较低</w:t>
       </w:r>
     </w:p>
     <w:p>
@@ -4496,6 +5227,7 @@
           <w:szCs w:val="27"/>
           <w:shd w:val="clear" w:color="auto" w:fill="FFFFFF"/>
         </w:rPr>
+        <w:lastRenderedPageBreak/>
         <w:t>（1）项目周期：2</w:t>
       </w:r>
       <w:r>
@@ -4751,7 +5483,6 @@
           <w:bCs/>
           <w:sz w:val="24"/>
         </w:rPr>
-        <w:lastRenderedPageBreak/>
         <w:t>小程序上线费用300元</w:t>
       </w:r>
     </w:p>
@@ -5417,86 +6148,94 @@
           <w:szCs w:val="27"/>
           <w:shd w:val="clear" w:color="auto" w:fill="FFFFFF"/>
         </w:rPr>
+        <w:t>4</w:t>
+      </w:r>
+      <w:r>
+        <w:rPr>
+          <w:rFonts w:ascii="微软雅黑" w:eastAsia="微软雅黑" w:hAnsi="微软雅黑" w:cs="微软雅黑"/>
+          <w:b/>
+          <w:color w:val="121212"/>
+          <w:sz w:val="27"/>
+          <w:szCs w:val="27"/>
+          <w:shd w:val="clear" w:color="auto" w:fill="FFFFFF"/>
+        </w:rPr>
+        <w:t>.</w:t>
+      </w:r>
+      <w:r>
+        <w:rPr>
+          <w:rFonts w:ascii="微软雅黑" w:eastAsia="微软雅黑" w:hAnsi="微软雅黑" w:cs="微软雅黑" w:hint="eastAsia"/>
+          <w:b/>
+          <w:color w:val="121212"/>
+          <w:sz w:val="27"/>
+          <w:szCs w:val="27"/>
+          <w:shd w:val="clear" w:color="auto" w:fill="FFFFFF"/>
+        </w:rPr>
+        <w:t>小组成员之间互帮互助，取长补短</w:t>
+      </w:r>
+    </w:p>
+    <w:p>
+      <w:pPr>
+        <w:pStyle w:val="af"/>
+        <w:rPr>
+          <w:shd w:val="clear" w:color="auto" w:fill="FFFFFF"/>
+        </w:rPr>
+      </w:pPr>
+      <w:bookmarkStart w:id="12" w:name="_Toc117448397"/>
+      <w:r>
+        <w:rPr>
+          <w:rFonts w:hint="eastAsia"/>
+          <w:shd w:val="clear" w:color="auto" w:fill="FFFFFF"/>
+        </w:rPr>
+        <w:t>四</w:t>
+      </w:r>
+      <w:r>
+        <w:rPr>
+          <w:rFonts w:hint="eastAsia"/>
+          <w:shd w:val="clear" w:color="auto" w:fill="FFFFFF"/>
+        </w:rPr>
+        <w:t>.</w:t>
+      </w:r>
+      <w:r>
+        <w:rPr>
+          <w:rFonts w:hint="eastAsia"/>
+          <w:shd w:val="clear" w:color="auto" w:fill="FFFFFF"/>
+        </w:rPr>
+        <w:t>所建议的系统</w:t>
+      </w:r>
+      <w:bookmarkStart w:id="13" w:name="_Toc117448398"/>
+      <w:bookmarkEnd w:id="12"/>
+    </w:p>
+    <w:p>
+      <w:pPr>
+        <w:pStyle w:val="2"/>
+        <w:rPr>
+          <w:sz w:val="36"/>
+          <w:szCs w:val="36"/>
+          <w:shd w:val="clear" w:color="auto" w:fill="FFFFFF"/>
+        </w:rPr>
+      </w:pPr>
+      <w:r>
+        <w:rPr>
+          <w:sz w:val="36"/>
+          <w:szCs w:val="36"/>
+          <w:shd w:val="clear" w:color="auto" w:fill="FFFFFF"/>
+        </w:rPr>
         <w:lastRenderedPageBreak/>
         <w:t>4</w:t>
       </w:r>
       <w:r>
         <w:rPr>
-          <w:rFonts w:ascii="微软雅黑" w:eastAsia="微软雅黑" w:hAnsi="微软雅黑" w:cs="微软雅黑"/>
-          <w:b/>
-          <w:color w:val="121212"/>
-          <w:sz w:val="27"/>
-          <w:szCs w:val="27"/>
-          <w:shd w:val="clear" w:color="auto" w:fill="FFFFFF"/>
-        </w:rPr>
-        <w:t>.</w:t>
-      </w:r>
-      <w:r>
-        <w:rPr>
-          <w:rFonts w:ascii="微软雅黑" w:eastAsia="微软雅黑" w:hAnsi="微软雅黑" w:cs="微软雅黑" w:hint="eastAsia"/>
-          <w:b/>
-          <w:color w:val="121212"/>
-          <w:sz w:val="27"/>
-          <w:szCs w:val="27"/>
-          <w:shd w:val="clear" w:color="auto" w:fill="FFFFFF"/>
-        </w:rPr>
-        <w:t>小组成员之间互帮互助，取长补短</w:t>
-      </w:r>
-    </w:p>
-    <w:p>
-      <w:pPr>
-        <w:pStyle w:val="af"/>
-        <w:rPr>
-          <w:shd w:val="clear" w:color="auto" w:fill="FFFFFF"/>
-        </w:rPr>
-      </w:pPr>
-      <w:bookmarkStart w:id="12" w:name="_Toc117448397"/>
+          <w:sz w:val="36"/>
+          <w:szCs w:val="36"/>
+          <w:shd w:val="clear" w:color="auto" w:fill="FFFFFF"/>
+        </w:rPr>
+        <w:t>.1</w:t>
+      </w:r>
       <w:r>
         <w:rPr>
           <w:rFonts w:hint="eastAsia"/>
-          <w:shd w:val="clear" w:color="auto" w:fill="FFFFFF"/>
-        </w:rPr>
-        <w:t>四</w:t>
-      </w:r>
-      <w:r>
-        <w:rPr>
-          <w:rFonts w:hint="eastAsia"/>
-          <w:shd w:val="clear" w:color="auto" w:fill="FFFFFF"/>
-        </w:rPr>
-        <w:t>.</w:t>
-      </w:r>
-      <w:r>
-        <w:rPr>
-          <w:rFonts w:hint="eastAsia"/>
-          <w:shd w:val="clear" w:color="auto" w:fill="FFFFFF"/>
-        </w:rPr>
-        <w:t>所建议的系统</w:t>
-      </w:r>
-      <w:bookmarkStart w:id="13" w:name="_Toc117448398"/>
-      <w:bookmarkEnd w:id="12"/>
-    </w:p>
-    <w:p>
-      <w:pPr>
-        <w:pStyle w:val="af"/>
-        <w:rPr>
-          <w:shd w:val="clear" w:color="auto" w:fill="FFFFFF"/>
-        </w:rPr>
-      </w:pPr>
-      <w:r>
-        <w:rPr>
-          <w:shd w:val="clear" w:color="auto" w:fill="FFFFFF"/>
-        </w:rPr>
-        <w:t>4</w:t>
-      </w:r>
-      <w:r>
-        <w:rPr>
-          <w:shd w:val="clear" w:color="auto" w:fill="FFFFFF"/>
-        </w:rPr>
-        <w:t>.1</w:t>
-      </w:r>
-      <w:r>
-        <w:rPr>
-          <w:rFonts w:hint="eastAsia"/>
+          <w:sz w:val="36"/>
+          <w:szCs w:val="36"/>
           <w:shd w:val="clear" w:color="auto" w:fill="FFFFFF"/>
         </w:rPr>
         <w:t>对所建议的系统的说明</w:t>
@@ -5506,43 +6245,8 @@
     </w:p>
     <w:p>
       <w:pPr>
-        <w:pStyle w:val="af"/>
-        <w:rPr>
-          <w:shd w:val="clear" w:color="auto" w:fill="FFFFFF"/>
-        </w:rPr>
-      </w:pPr>
-      <w:r>
-        <w:rPr>
-          <w:shd w:val="clear" w:color="auto" w:fill="FFFFFF"/>
-        </w:rPr>
-        <w:t>4</w:t>
-      </w:r>
-      <w:r>
-        <w:rPr>
-          <w:shd w:val="clear" w:color="auto" w:fill="FFFFFF"/>
-        </w:rPr>
-        <w:t>.2</w:t>
-      </w:r>
-      <w:r>
-        <w:rPr>
-          <w:rFonts w:hint="eastAsia"/>
-          <w:shd w:val="clear" w:color="auto" w:fill="FFFFFF"/>
-        </w:rPr>
-        <w:t>数据流程和处理流程</w:t>
-      </w:r>
-      <w:bookmarkEnd w:id="14"/>
-    </w:p>
-    <w:p>
-      <w:pPr>
-        <w:pStyle w:val="a3"/>
-        <w:widowControl/>
-        <w:shd w:val="clear" w:color="auto" w:fill="FFFFFF"/>
-        <w:spacing w:beforeAutospacing="0" w:after="294" w:afterAutospacing="0"/>
-        <w:ind w:left="720"/>
-        <w:rPr>
-          <w:rFonts w:ascii="微软雅黑" w:eastAsia="微软雅黑" w:hAnsi="微软雅黑" w:cs="微软雅黑"/>
-          <w:b/>
-          <w:color w:val="121212"/>
+        <w:pStyle w:val="2"/>
+        <w:rPr>
           <w:sz w:val="36"/>
           <w:szCs w:val="36"/>
           <w:shd w:val="clear" w:color="auto" w:fill="FFFFFF"/>
@@ -5550,15 +6254,57 @@
       </w:pPr>
       <w:r>
         <w:rPr>
-          <w:rFonts w:ascii="微软雅黑" w:eastAsia="微软雅黑" w:hAnsi="微软雅黑" w:cs="微软雅黑" w:hint="eastAsia"/>
-          <w:b/>
-          <w:noProof/>
-          <w:color w:val="121212"/>
           <w:sz w:val="36"/>
           <w:szCs w:val="36"/>
           <w:shd w:val="clear" w:color="auto" w:fill="FFFFFF"/>
         </w:rPr>
-        <w:lastRenderedPageBreak/>
+        <w:t>4</w:t>
+      </w:r>
+      <w:r>
+        <w:rPr>
+          <w:sz w:val="36"/>
+          <w:szCs w:val="36"/>
+          <w:shd w:val="clear" w:color="auto" w:fill="FFFFFF"/>
+        </w:rPr>
+        <w:t>.2</w:t>
+      </w:r>
+      <w:r>
+        <w:rPr>
+          <w:rFonts w:hint="eastAsia"/>
+          <w:sz w:val="36"/>
+          <w:szCs w:val="36"/>
+          <w:shd w:val="clear" w:color="auto" w:fill="FFFFFF"/>
+        </w:rPr>
+        <w:t>数据流程和处理流程</w:t>
+      </w:r>
+      <w:bookmarkEnd w:id="14"/>
+    </w:p>
+    <w:p>
+      <w:pPr>
+        <w:pStyle w:val="a3"/>
+        <w:widowControl/>
+        <w:shd w:val="clear" w:color="auto" w:fill="FFFFFF"/>
+        <w:spacing w:beforeAutospacing="0" w:after="294" w:afterAutospacing="0"/>
+        <w:ind w:left="720"/>
+        <w:rPr>
+          <w:rFonts w:ascii="微软雅黑" w:eastAsia="微软雅黑" w:hAnsi="微软雅黑" w:cs="微软雅黑"/>
+          <w:b/>
+          <w:color w:val="121212"/>
+          <w:sz w:val="36"/>
+          <w:szCs w:val="36"/>
+          <w:shd w:val="clear" w:color="auto" w:fill="FFFFFF"/>
+        </w:rPr>
+      </w:pPr>
+      <w:r>
+        <w:rPr>
+          <w:rFonts w:ascii="微软雅黑" w:eastAsia="微软雅黑" w:hAnsi="微软雅黑" w:cs="微软雅黑" w:hint="eastAsia"/>
+          <w:b/>
+          <w:noProof/>
+          <w:color w:val="121212"/>
+          <w:sz w:val="36"/>
+          <w:szCs w:val="36"/>
+          <w:shd w:val="clear" w:color="auto" w:fill="FFFFFF"/>
+        </w:rPr>
         <w:drawing>
           <wp:inline distT="0" distB="0" distL="0" distR="0" wp14:anchorId="375D1994" wp14:editId="160ED3FF">
             <wp:extent cx="3857625" cy="6858000"/>
@@ -6608,6 +7354,17 @@
         </w:rPr>
         <w:t>：笔记本电脑</w:t>
       </w:r>
+      <w:r>
+        <w:rPr>
+          <w:rFonts w:ascii="微软雅黑" w:eastAsia="微软雅黑" w:hAnsi="微软雅黑" w:cs="微软雅黑" w:hint="eastAsia"/>
+          <w:b/>
+          <w:color w:val="121212"/>
+          <w:sz w:val="27"/>
+          <w:szCs w:val="27"/>
+          <w:shd w:val="clear" w:color="auto" w:fill="FFFFFF"/>
+        </w:rPr>
+        <w:t>、手机</w:t>
+      </w:r>
     </w:p>
     <w:p>
       <w:pPr>
@@ -6667,7 +7424,7 @@
           <w:szCs w:val="27"/>
           <w:shd w:val="clear" w:color="auto" w:fill="FFFFFF"/>
         </w:rPr>
-        <w:t>无</w:t>
+        <w:t>均使用正版软件</w:t>
       </w:r>
     </w:p>
     <w:p>
@@ -7445,7 +8202,7 @@
         <w:shd w:val="clear" w:color="auto" w:fill="FFFFFF"/>
         <w:spacing w:beforeAutospacing="0" w:after="294" w:afterAutospacing="0"/>
         <w:rPr>
-          <w:rFonts w:ascii="微软雅黑" w:eastAsia="微软雅黑" w:hAnsi="微软雅黑" w:cs="微软雅黑" w:hint="eastAsia"/>
+          <w:rFonts w:ascii="微软雅黑" w:eastAsia="微软雅黑" w:hAnsi="微软雅黑" w:cs="微软雅黑"/>
           <w:b/>
           <w:color w:val="121212"/>
           <w:sz w:val="27"/>
@@ -7492,6 +8249,262 @@
         <w:widowControl/>
         <w:shd w:val="clear" w:color="auto" w:fill="FFFFFF"/>
         <w:spacing w:beforeAutospacing="0" w:after="294" w:afterAutospacing="0"/>
+        <w:ind w:left="840" w:firstLine="420"/>
+        <w:rPr>
+          <w:rFonts w:ascii="微软雅黑" w:eastAsia="微软雅黑" w:hAnsi="微软雅黑" w:cs="微软雅黑"/>
+          <w:b/>
+          <w:color w:val="121212"/>
+          <w:sz w:val="27"/>
+          <w:szCs w:val="27"/>
+          <w:shd w:val="clear" w:color="auto" w:fill="FFFFFF"/>
+        </w:rPr>
+      </w:pPr>
+      <w:r>
+        <w:rPr>
+          <w:rFonts w:ascii="微软雅黑" w:eastAsia="微软雅黑" w:hAnsi="微软雅黑" w:cs="微软雅黑" w:hint="eastAsia"/>
+          <w:b/>
+          <w:color w:val="121212"/>
+          <w:sz w:val="27"/>
+          <w:szCs w:val="27"/>
+          <w:shd w:val="clear" w:color="auto" w:fill="FFFFFF"/>
+        </w:rPr>
+        <w:t>通过C</w:t>
+      </w:r>
+      <w:r>
+        <w:rPr>
+          <w:rFonts w:ascii="微软雅黑" w:eastAsia="微软雅黑" w:hAnsi="微软雅黑" w:cs="微软雅黑"/>
+          <w:b/>
+          <w:color w:val="121212"/>
+          <w:sz w:val="27"/>
+          <w:szCs w:val="27"/>
+          <w:shd w:val="clear" w:color="auto" w:fill="FFFFFF"/>
+        </w:rPr>
+        <w:t>#</w:t>
+      </w:r>
+      <w:r>
+        <w:rPr>
+          <w:rFonts w:ascii="微软雅黑" w:eastAsia="微软雅黑" w:hAnsi="微软雅黑" w:cs="微软雅黑" w:hint="eastAsia"/>
+          <w:b/>
+          <w:color w:val="121212"/>
+          <w:sz w:val="27"/>
+          <w:szCs w:val="27"/>
+          <w:shd w:val="clear" w:color="auto" w:fill="FFFFFF"/>
+        </w:rPr>
+        <w:t>和java语言再Unity上编写程序，成功后再上传至微信开发者程序</w:t>
+      </w:r>
+      <w:r>
+        <w:rPr>
+          <w:rFonts w:ascii="微软雅黑" w:eastAsia="微软雅黑" w:hAnsi="微软雅黑" w:cs="微软雅黑" w:hint="eastAsia"/>
+          <w:b/>
+          <w:color w:val="121212"/>
+          <w:sz w:val="27"/>
+          <w:szCs w:val="27"/>
+          <w:shd w:val="clear" w:color="auto" w:fill="FFFFFF"/>
+        </w:rPr>
+        <w:t>。该过程中，我们小组成员都还未接触过unity，对c</w:t>
+      </w:r>
+      <w:r>
+        <w:rPr>
+          <w:rFonts w:ascii="微软雅黑" w:eastAsia="微软雅黑" w:hAnsi="微软雅黑" w:cs="微软雅黑"/>
+          <w:b/>
+          <w:color w:val="121212"/>
+          <w:sz w:val="27"/>
+          <w:szCs w:val="27"/>
+          <w:shd w:val="clear" w:color="auto" w:fill="FFFFFF"/>
+        </w:rPr>
+        <w:t>#</w:t>
+      </w:r>
+      <w:r>
+        <w:rPr>
+          <w:rFonts w:ascii="微软雅黑" w:eastAsia="微软雅黑" w:hAnsi="微软雅黑" w:cs="微软雅黑" w:hint="eastAsia"/>
+          <w:b/>
+          <w:color w:val="121212"/>
+          <w:sz w:val="27"/>
+          <w:szCs w:val="27"/>
+          <w:shd w:val="clear" w:color="auto" w:fill="FFFFFF"/>
+        </w:rPr>
+        <w:t>和java语言的运用也并不熟练，需要在过程中一边学习一边完成该项目的开发，可能会由于技术上的问题导致项目的一些功能无法实现。</w:t>
+      </w:r>
+      <w:r>
+        <w:rPr>
+          <w:rFonts w:ascii="微软雅黑" w:eastAsia="微软雅黑" w:hAnsi="微软雅黑" w:cs="微软雅黑" w:hint="eastAsia"/>
+          <w:b/>
+          <w:color w:val="121212"/>
+          <w:sz w:val="27"/>
+          <w:szCs w:val="27"/>
+          <w:shd w:val="clear" w:color="auto" w:fill="FFFFFF"/>
+        </w:rPr>
+        <w:t>但是通过网上的资料，还是能获得相关算法上的知识，比如如何无限地图，方便我们实现</w:t>
+      </w:r>
+      <w:r>
+        <w:rPr>
+          <w:rFonts w:ascii="微软雅黑" w:eastAsia="微软雅黑" w:hAnsi="微软雅黑" w:cs="微软雅黑" w:hint="eastAsia"/>
+          <w:b/>
+          <w:color w:val="121212"/>
+          <w:sz w:val="27"/>
+          <w:szCs w:val="27"/>
+          <w:shd w:val="clear" w:color="auto" w:fill="FFFFFF"/>
+        </w:rPr>
+        <w:t>关卡数无限的功能。</w:t>
+      </w:r>
+    </w:p>
+    <w:p>
+      <w:pPr>
+        <w:pStyle w:val="af"/>
+        <w:rPr>
+          <w:shd w:val="clear" w:color="auto" w:fill="FFFFFF"/>
+        </w:rPr>
+      </w:pPr>
+      <w:bookmarkStart w:id="23" w:name="_Toc117448408"/>
+      <w:r>
+        <w:rPr>
+          <w:rFonts w:hint="eastAsia"/>
+          <w:shd w:val="clear" w:color="auto" w:fill="FFFFFF"/>
+        </w:rPr>
+        <w:t>七</w:t>
+      </w:r>
+      <w:r>
+        <w:rPr>
+          <w:rFonts w:hint="eastAsia"/>
+          <w:shd w:val="clear" w:color="auto" w:fill="FFFFFF"/>
+        </w:rPr>
+        <w:t>.</w:t>
+      </w:r>
+      <w:r>
+        <w:rPr>
+          <w:rFonts w:hint="eastAsia"/>
+          <w:shd w:val="clear" w:color="auto" w:fill="FFFFFF"/>
+        </w:rPr>
+        <w:t>法律可行性</w:t>
+      </w:r>
+      <w:bookmarkEnd w:id="23"/>
+    </w:p>
+    <w:p>
+      <w:pPr>
+        <w:pStyle w:val="a3"/>
+        <w:widowControl/>
+        <w:shd w:val="clear" w:color="auto" w:fill="FFFFFF"/>
+        <w:spacing w:beforeAutospacing="0" w:after="294" w:afterAutospacing="0"/>
+        <w:ind w:left="720" w:firstLineChars="200" w:firstLine="540"/>
+        <w:rPr>
+          <w:rFonts w:ascii="微软雅黑" w:eastAsia="微软雅黑" w:hAnsi="微软雅黑" w:cs="微软雅黑"/>
+          <w:b/>
+          <w:color w:val="121212"/>
+          <w:sz w:val="27"/>
+          <w:szCs w:val="27"/>
+          <w:shd w:val="clear" w:color="auto" w:fill="FFFFFF"/>
+        </w:rPr>
+      </w:pPr>
+      <w:r>
+        <w:rPr>
+          <w:rFonts w:ascii="微软雅黑" w:eastAsia="微软雅黑" w:hAnsi="微软雅黑" w:cs="微软雅黑" w:hint="eastAsia"/>
+          <w:b/>
+          <w:color w:val="121212"/>
+          <w:sz w:val="27"/>
+          <w:szCs w:val="27"/>
+          <w:shd w:val="clear" w:color="auto" w:fill="FFFFFF"/>
+        </w:rPr>
+        <w:t>我们使用自己的界面设计，如果使用别人的也是通过允许再使用</w:t>
+      </w:r>
+      <w:r>
+        <w:rPr>
+          <w:rFonts w:ascii="微软雅黑" w:eastAsia="微软雅黑" w:hAnsi="微软雅黑" w:cs="微软雅黑" w:hint="eastAsia"/>
+          <w:b/>
+          <w:color w:val="121212"/>
+          <w:sz w:val="27"/>
+          <w:szCs w:val="27"/>
+          <w:shd w:val="clear" w:color="auto" w:fill="FFFFFF"/>
+        </w:rPr>
+        <w:t>。</w:t>
+      </w:r>
+      <w:r>
+        <w:rPr>
+          <w:rFonts w:ascii="微软雅黑" w:eastAsia="微软雅黑" w:hAnsi="微软雅黑" w:cs="微软雅黑" w:hint="eastAsia"/>
+          <w:b/>
+          <w:color w:val="121212"/>
+          <w:sz w:val="27"/>
+          <w:szCs w:val="27"/>
+          <w:shd w:val="clear" w:color="auto" w:fill="FFFFFF"/>
+        </w:rPr>
+        <w:t>程序也由自己编写，不抄袭他人</w:t>
+      </w:r>
+      <w:r>
+        <w:rPr>
+          <w:rFonts w:ascii="微软雅黑" w:eastAsia="微软雅黑" w:hAnsi="微软雅黑" w:cs="微软雅黑" w:hint="eastAsia"/>
+          <w:b/>
+          <w:color w:val="121212"/>
+          <w:sz w:val="27"/>
+          <w:szCs w:val="27"/>
+          <w:shd w:val="clear" w:color="auto" w:fill="FFFFFF"/>
+        </w:rPr>
+        <w:t>代码，严格遵守法律法规。</w:t>
+      </w:r>
+    </w:p>
+    <w:p>
+      <w:pPr>
+        <w:pStyle w:val="af"/>
+        <w:rPr>
+          <w:shd w:val="clear" w:color="auto" w:fill="FFFFFF"/>
+        </w:rPr>
+      </w:pPr>
+      <w:bookmarkStart w:id="24" w:name="_Toc117448409"/>
+      <w:r>
+        <w:rPr>
+          <w:rFonts w:hint="eastAsia"/>
+          <w:shd w:val="clear" w:color="auto" w:fill="FFFFFF"/>
+        </w:rPr>
+        <w:t>八</w:t>
+      </w:r>
+      <w:r>
+        <w:rPr>
+          <w:rFonts w:hint="eastAsia"/>
+          <w:shd w:val="clear" w:color="auto" w:fill="FFFFFF"/>
+        </w:rPr>
+        <w:t>.</w:t>
+      </w:r>
+      <w:r>
+        <w:rPr>
+          <w:rFonts w:hint="eastAsia"/>
+          <w:shd w:val="clear" w:color="auto" w:fill="FFFFFF"/>
+        </w:rPr>
+        <w:t>用户使用可行性</w:t>
+      </w:r>
+      <w:bookmarkEnd w:id="24"/>
+    </w:p>
+    <w:p>
+      <w:pPr>
+        <w:pStyle w:val="a3"/>
+        <w:widowControl/>
+        <w:shd w:val="clear" w:color="auto" w:fill="FFFFFF"/>
+        <w:spacing w:beforeAutospacing="0" w:after="294" w:afterAutospacing="0"/>
+        <w:ind w:left="720" w:firstLineChars="200" w:firstLine="540"/>
+        <w:rPr>
+          <w:rFonts w:ascii="微软雅黑" w:eastAsia="微软雅黑" w:hAnsi="微软雅黑" w:cs="微软雅黑"/>
+          <w:b/>
+          <w:color w:val="121212"/>
+          <w:sz w:val="27"/>
+          <w:szCs w:val="27"/>
+          <w:shd w:val="clear" w:color="auto" w:fill="FFFFFF"/>
+        </w:rPr>
+      </w:pPr>
+      <w:r>
+        <w:rPr>
+          <w:rFonts w:ascii="微软雅黑" w:eastAsia="微软雅黑" w:hAnsi="微软雅黑" w:cs="微软雅黑" w:hint="eastAsia"/>
+          <w:b/>
+          <w:color w:val="121212"/>
+          <w:sz w:val="27"/>
+          <w:szCs w:val="27"/>
+          <w:shd w:val="clear" w:color="auto" w:fill="FFFFFF"/>
+        </w:rPr>
+        <w:t>用户在登录微信后于小程序上搜索“黄金矿工致敬版”即可游玩</w:t>
+      </w:r>
+    </w:p>
+    <w:p>
+      <w:pPr>
+        <w:pStyle w:val="a3"/>
+        <w:widowControl/>
+        <w:shd w:val="clear" w:color="auto" w:fill="FFFFFF"/>
+        <w:spacing w:beforeAutospacing="0" w:after="294" w:afterAutospacing="0"/>
         <w:ind w:left="720"/>
         <w:rPr>
           <w:rFonts w:ascii="微软雅黑" w:eastAsia="微软雅黑" w:hAnsi="微软雅黑" w:cs="微软雅黑"/>
@@ -7511,240 +8524,6 @@
           <w:szCs w:val="27"/>
           <w:shd w:val="clear" w:color="auto" w:fill="FFFFFF"/>
         </w:rPr>
-        <w:t>通过C</w:t>
-      </w:r>
-      <w:r>
-        <w:rPr>
-          <w:rFonts w:ascii="微软雅黑" w:eastAsia="微软雅黑" w:hAnsi="微软雅黑" w:cs="微软雅黑"/>
-          <w:b/>
-          <w:color w:val="121212"/>
-          <w:sz w:val="27"/>
-          <w:szCs w:val="27"/>
-          <w:shd w:val="clear" w:color="auto" w:fill="FFFFFF"/>
-        </w:rPr>
-        <w:t>#</w:t>
-      </w:r>
-      <w:r>
-        <w:rPr>
-          <w:rFonts w:ascii="微软雅黑" w:eastAsia="微软雅黑" w:hAnsi="微软雅黑" w:cs="微软雅黑" w:hint="eastAsia"/>
-          <w:b/>
-          <w:color w:val="121212"/>
-          <w:sz w:val="27"/>
-          <w:szCs w:val="27"/>
-          <w:shd w:val="clear" w:color="auto" w:fill="FFFFFF"/>
-        </w:rPr>
-        <w:t>和java语言再Unity上编写程序，成功后再上传至微信开发者程序</w:t>
-      </w:r>
-      <w:r>
-        <w:rPr>
-          <w:rFonts w:ascii="微软雅黑" w:eastAsia="微软雅黑" w:hAnsi="微软雅黑" w:cs="微软雅黑" w:hint="eastAsia"/>
-          <w:b/>
-          <w:color w:val="121212"/>
-          <w:sz w:val="27"/>
-          <w:szCs w:val="27"/>
-          <w:shd w:val="clear" w:color="auto" w:fill="FFFFFF"/>
-        </w:rPr>
-        <w:t>。该过程中，我们小组成员都还未接触过unity，对c</w:t>
-      </w:r>
-      <w:r>
-        <w:rPr>
-          <w:rFonts w:ascii="微软雅黑" w:eastAsia="微软雅黑" w:hAnsi="微软雅黑" w:cs="微软雅黑"/>
-          <w:b/>
-          <w:color w:val="121212"/>
-          <w:sz w:val="27"/>
-          <w:szCs w:val="27"/>
-          <w:shd w:val="clear" w:color="auto" w:fill="FFFFFF"/>
-        </w:rPr>
-        <w:t>#</w:t>
-      </w:r>
-      <w:r>
-        <w:rPr>
-          <w:rFonts w:ascii="微软雅黑" w:eastAsia="微软雅黑" w:hAnsi="微软雅黑" w:cs="微软雅黑" w:hint="eastAsia"/>
-          <w:b/>
-          <w:color w:val="121212"/>
-          <w:sz w:val="27"/>
-          <w:szCs w:val="27"/>
-          <w:shd w:val="clear" w:color="auto" w:fill="FFFFFF"/>
-        </w:rPr>
-        <w:t>和java语言的运用也并不熟练，需要在过程中一边学习一边完成该项目的开发，可能会由于技术上的问题导致项目的一些功能无法实现。</w:t>
-      </w:r>
-    </w:p>
-    <w:p>
-      <w:pPr>
-        <w:pStyle w:val="af"/>
-        <w:rPr>
-          <w:shd w:val="clear" w:color="auto" w:fill="FFFFFF"/>
-        </w:rPr>
-      </w:pPr>
-      <w:bookmarkStart w:id="23" w:name="_Toc117448408"/>
-      <w:r>
-        <w:rPr>
-          <w:rFonts w:hint="eastAsia"/>
-          <w:shd w:val="clear" w:color="auto" w:fill="FFFFFF"/>
-        </w:rPr>
-        <w:t>七</w:t>
-      </w:r>
-      <w:r>
-        <w:rPr>
-          <w:rFonts w:hint="eastAsia"/>
-          <w:shd w:val="clear" w:color="auto" w:fill="FFFFFF"/>
-        </w:rPr>
-        <w:t>.</w:t>
-      </w:r>
-      <w:r>
-        <w:rPr>
-          <w:rFonts w:hint="eastAsia"/>
-          <w:shd w:val="clear" w:color="auto" w:fill="FFFFFF"/>
-        </w:rPr>
-        <w:t>法律可行性</w:t>
-      </w:r>
-      <w:bookmarkEnd w:id="23"/>
-    </w:p>
-    <w:p>
-      <w:pPr>
-        <w:pStyle w:val="a3"/>
-        <w:widowControl/>
-        <w:shd w:val="clear" w:color="auto" w:fill="FFFFFF"/>
-        <w:spacing w:beforeAutospacing="0" w:after="294" w:afterAutospacing="0"/>
-        <w:ind w:left="720"/>
-        <w:rPr>
-          <w:rFonts w:ascii="微软雅黑" w:eastAsia="微软雅黑" w:hAnsi="微软雅黑" w:cs="微软雅黑"/>
-          <w:b/>
-          <w:color w:val="121212"/>
-          <w:sz w:val="27"/>
-          <w:szCs w:val="27"/>
-          <w:shd w:val="clear" w:color="auto" w:fill="FFFFFF"/>
-        </w:rPr>
-      </w:pPr>
-      <w:r>
-        <w:rPr>
-          <w:rFonts w:ascii="微软雅黑" w:eastAsia="微软雅黑" w:hAnsi="微软雅黑" w:cs="微软雅黑" w:hint="eastAsia"/>
-          <w:b/>
-          <w:color w:val="121212"/>
-          <w:sz w:val="27"/>
-          <w:szCs w:val="27"/>
-          <w:shd w:val="clear" w:color="auto" w:fill="FFFFFF"/>
-        </w:rPr>
-        <w:t>我们使用自己的界面设计，如果使用别人的也是通过允许再使用</w:t>
-      </w:r>
-      <w:r>
-        <w:rPr>
-          <w:rFonts w:ascii="微软雅黑" w:eastAsia="微软雅黑" w:hAnsi="微软雅黑" w:cs="微软雅黑" w:hint="eastAsia"/>
-          <w:b/>
-          <w:color w:val="121212"/>
-          <w:sz w:val="27"/>
-          <w:szCs w:val="27"/>
-          <w:shd w:val="clear" w:color="auto" w:fill="FFFFFF"/>
-        </w:rPr>
-        <w:t>。</w:t>
-      </w:r>
-      <w:r>
-        <w:rPr>
-          <w:rFonts w:ascii="微软雅黑" w:eastAsia="微软雅黑" w:hAnsi="微软雅黑" w:cs="微软雅黑" w:hint="eastAsia"/>
-          <w:b/>
-          <w:color w:val="121212"/>
-          <w:sz w:val="27"/>
-          <w:szCs w:val="27"/>
-          <w:shd w:val="clear" w:color="auto" w:fill="FFFFFF"/>
-        </w:rPr>
-        <w:t>程序也由自己编写，不抄袭他人</w:t>
-      </w:r>
-      <w:r>
-        <w:rPr>
-          <w:rFonts w:ascii="微软雅黑" w:eastAsia="微软雅黑" w:hAnsi="微软雅黑" w:cs="微软雅黑" w:hint="eastAsia"/>
-          <w:b/>
-          <w:color w:val="121212"/>
-          <w:sz w:val="27"/>
-          <w:szCs w:val="27"/>
-          <w:shd w:val="clear" w:color="auto" w:fill="FFFFFF"/>
-        </w:rPr>
-        <w:t>代码，严格遵守法律法规。</w:t>
-      </w:r>
-    </w:p>
-    <w:p>
-      <w:pPr>
-        <w:pStyle w:val="af"/>
-        <w:rPr>
-          <w:shd w:val="clear" w:color="auto" w:fill="FFFFFF"/>
-        </w:rPr>
-      </w:pPr>
-      <w:bookmarkStart w:id="24" w:name="_Toc117448409"/>
-      <w:r>
-        <w:rPr>
-          <w:rFonts w:hint="eastAsia"/>
-          <w:shd w:val="clear" w:color="auto" w:fill="FFFFFF"/>
-        </w:rPr>
-        <w:t>八</w:t>
-      </w:r>
-      <w:r>
-        <w:rPr>
-          <w:rFonts w:hint="eastAsia"/>
-          <w:shd w:val="clear" w:color="auto" w:fill="FFFFFF"/>
-        </w:rPr>
-        <w:t>.</w:t>
-      </w:r>
-      <w:r>
-        <w:rPr>
-          <w:rFonts w:hint="eastAsia"/>
-          <w:shd w:val="clear" w:color="auto" w:fill="FFFFFF"/>
-        </w:rPr>
-        <w:t>用户使用可行性</w:t>
-      </w:r>
-      <w:bookmarkEnd w:id="24"/>
-    </w:p>
-    <w:p>
-      <w:pPr>
-        <w:pStyle w:val="a3"/>
-        <w:widowControl/>
-        <w:shd w:val="clear" w:color="auto" w:fill="FFFFFF"/>
-        <w:spacing w:beforeAutospacing="0" w:after="294" w:afterAutospacing="0"/>
-        <w:ind w:left="720"/>
-        <w:rPr>
-          <w:rFonts w:ascii="微软雅黑" w:eastAsia="微软雅黑" w:hAnsi="微软雅黑" w:cs="微软雅黑"/>
-          <w:b/>
-          <w:color w:val="121212"/>
-          <w:sz w:val="27"/>
-          <w:szCs w:val="27"/>
-          <w:shd w:val="clear" w:color="auto" w:fill="FFFFFF"/>
-        </w:rPr>
-      </w:pPr>
-      <w:r>
-        <w:rPr>
-          <w:rFonts w:ascii="微软雅黑" w:eastAsia="微软雅黑" w:hAnsi="微软雅黑" w:cs="微软雅黑" w:hint="eastAsia"/>
-          <w:b/>
-          <w:color w:val="121212"/>
-          <w:sz w:val="27"/>
-          <w:szCs w:val="27"/>
-          <w:shd w:val="clear" w:color="auto" w:fill="FFFFFF"/>
-        </w:rPr>
-        <w:t>用户在登录微信后于小程序上搜索“黄金矿工致敬版”即可游玩</w:t>
-      </w:r>
-    </w:p>
-    <w:p>
-      <w:pPr>
-        <w:pStyle w:val="a3"/>
-        <w:widowControl/>
-        <w:shd w:val="clear" w:color="auto" w:fill="FFFFFF"/>
-        <w:spacing w:beforeAutospacing="0" w:after="294" w:afterAutospacing="0"/>
-        <w:ind w:left="720"/>
-        <w:rPr>
-          <w:rFonts w:ascii="微软雅黑" w:eastAsia="微软雅黑" w:hAnsi="微软雅黑" w:cs="微软雅黑"/>
-          <w:b/>
-          <w:color w:val="121212"/>
-          <w:sz w:val="27"/>
-          <w:szCs w:val="27"/>
-          <w:shd w:val="clear" w:color="auto" w:fill="FFFFFF"/>
-        </w:rPr>
-      </w:pPr>
-      <w:r>
-        <w:rPr>
-          <w:rFonts w:ascii="微软雅黑" w:eastAsia="微软雅黑" w:hAnsi="微软雅黑" w:cs="微软雅黑" w:hint="eastAsia"/>
-          <w:b/>
-          <w:color w:val="121212"/>
-          <w:sz w:val="27"/>
-          <w:szCs w:val="27"/>
-          <w:shd w:val="clear" w:color="auto" w:fill="FFFFFF"/>
-        </w:rPr>
         <w:t>适合1</w:t>
       </w:r>
       <w:r>
@@ -7756,18 +8535,40 @@
           <w:szCs w:val="27"/>
           <w:shd w:val="clear" w:color="auto" w:fill="FFFFFF"/>
         </w:rPr>
-        <w:t>0-30</w:t>
-      </w:r>
-      <w:r>
-        <w:rPr>
-          <w:rFonts w:ascii="微软雅黑" w:eastAsia="微软雅黑" w:hAnsi="微软雅黑" w:cs="微软雅黑" w:hint="eastAsia"/>
-          <w:b/>
-          <w:color w:val="121212"/>
-          <w:sz w:val="27"/>
-          <w:szCs w:val="27"/>
-          <w:shd w:val="clear" w:color="auto" w:fill="FFFFFF"/>
-        </w:rPr>
-        <w:t>岁的玩家游玩</w:t>
+        <w:t>0</w:t>
+      </w:r>
+      <w:r>
+        <w:rPr>
+          <w:rFonts w:ascii="微软雅黑" w:eastAsia="微软雅黑" w:hAnsi="微软雅黑" w:cs="微软雅黑" w:hint="eastAsia"/>
+          <w:b/>
+          <w:color w:val="121212"/>
+          <w:sz w:val="27"/>
+          <w:szCs w:val="27"/>
+          <w:shd w:val="clear" w:color="auto" w:fill="FFFFFF"/>
+        </w:rPr>
+        <w:t>岁</w:t>
+      </w:r>
+      <w:r>
+        <w:rPr>
+          <w:rFonts w:ascii="微软雅黑" w:eastAsia="微软雅黑" w:hAnsi="微软雅黑" w:cs="微软雅黑" w:hint="eastAsia"/>
+          <w:b/>
+          <w:color w:val="121212"/>
+          <w:sz w:val="27"/>
+          <w:szCs w:val="27"/>
+          <w:shd w:val="clear" w:color="auto" w:fill="FFFFFF"/>
+        </w:rPr>
+        <w:t>以上的</w:t>
+      </w:r>
+      <w:r>
+        <w:rPr>
+          <w:rFonts w:ascii="微软雅黑" w:eastAsia="微软雅黑" w:hAnsi="微软雅黑" w:cs="微软雅黑" w:hint="eastAsia"/>
+          <w:b/>
+          <w:color w:val="121212"/>
+          <w:sz w:val="27"/>
+          <w:szCs w:val="27"/>
+          <w:shd w:val="clear" w:color="auto" w:fill="FFFFFF"/>
+        </w:rPr>
+        <w:t>的玩家游玩</w:t>
       </w:r>
     </w:p>
     <w:p>
@@ -7845,7 +8646,19 @@
             <w:szCs w:val="27"/>
             <w:shd w:val="clear" w:color="auto" w:fill="FFFFFF"/>
           </w:rPr>
-          <w:t>https://www.bilibili.com/video/BV1LG41177yf?share_source=copy_web&amp;vd_source=c80b18c3a9ff417a253b4c397375da90</w:t>
+          <w:t>https://www.bilibili.com/video/BV1LG41177yf?share_source</w:t>
+        </w:r>
+        <w:r>
+          <w:rPr>
+            <w:rStyle w:val="ac"/>
+            <w:rFonts w:ascii="微软雅黑" w:eastAsia="微软雅黑" w:hAnsi="微软雅黑" w:cs="微软雅黑" w:hint="eastAsia"/>
+            <w:b/>
+            <w:sz w:val="27"/>
+            <w:szCs w:val="27"/>
+            <w:shd w:val="clear" w:color="auto" w:fill="FFFFFF"/>
+          </w:rPr>
+          <w:lastRenderedPageBreak/>
+          <w:t>=copy_web&amp;vd_source=c80b18c3a9ff417a253b4c397375da90</w:t>
         </w:r>
       </w:hyperlink>
     </w:p>
@@ -7873,7 +8686,6 @@
           <w:szCs w:val="27"/>
           <w:shd w:val="clear" w:color="auto" w:fill="FFFFFF"/>
         </w:rPr>
-        <w:lastRenderedPageBreak/>
         <w:t>2.</w:t>
       </w:r>
       <w:r>
@@ -7967,7 +8779,7 @@
   <w:abstractNum w:abstractNumId="1" w15:restartNumberingAfterBreak="0">
     <w:nsid w:val="FFFFFF7C"/>
     <w:multiLevelType w:val="singleLevel"/>
-    <w:tmpl w:val="CBBA2A2A"/>
+    <w:tmpl w:val="569C2452"/>
     <w:lvl w:ilvl="0">
       <w:start w:val="1"/>
       <w:numFmt w:val="decimal"/>
@@ -7984,7 +8796,7 @@
   <w:abstractNum w:abstractNumId="2" w15:restartNumberingAfterBreak="0">
     <w:nsid w:val="FFFFFF7D"/>
     <w:multiLevelType w:val="singleLevel"/>
-    <w:tmpl w:val="6F082398"/>
+    <w:tmpl w:val="7B748AAC"/>
     <w:lvl w:ilvl="0">
       <w:start w:val="1"/>
       <w:numFmt w:val="decimal"/>
@@ -8001,7 +8813,7 @@
   <w:abstractNum w:abstractNumId="3" w15:restartNumberingAfterBreak="0">
     <w:nsid w:val="FFFFFF7E"/>
     <w:multiLevelType w:val="singleLevel"/>
-    <w:tmpl w:val="73F4B4D2"/>
+    <w:tmpl w:val="18C4612E"/>
     <w:lvl w:ilvl="0">
       <w:start w:val="1"/>
       <w:numFmt w:val="decimal"/>
@@ -8018,7 +8830,7 @@
   <w:abstractNum w:abstractNumId="4" w15:restartNumberingAfterBreak="0">
     <w:nsid w:val="FFFFFF7F"/>
     <w:multiLevelType w:val="singleLevel"/>
-    <w:tmpl w:val="48EE54A4"/>
+    <w:tmpl w:val="9748365E"/>
     <w:lvl w:ilvl="0">
       <w:start w:val="1"/>
       <w:numFmt w:val="decimal"/>
@@ -8035,7 +8847,7 @@
   <w:abstractNum w:abstractNumId="5" w15:restartNumberingAfterBreak="0">
     <w:nsid w:val="FFFFFF80"/>
     <w:multiLevelType w:val="singleLevel"/>
-    <w:tmpl w:val="C9C0696E"/>
+    <w:tmpl w:val="61CE8C84"/>
     <w:lvl w:ilvl="0">
       <w:start w:val="1"/>
       <w:numFmt w:val="bullet"/>
@@ -8055,7 +8867,7 @@
   <w:abstractNum w:abstractNumId="6" w15:restartNumberingAfterBreak="0">
     <w:nsid w:val="FFFFFF81"/>
     <w:multiLevelType w:val="singleLevel"/>
-    <w:tmpl w:val="7512AD02"/>
+    <w:tmpl w:val="F86AB962"/>
     <w:lvl w:ilvl="0">
       <w:start w:val="1"/>
       <w:numFmt w:val="bullet"/>
@@ -8075,7 +8887,7 @@
   <w:abstractNum w:abstractNumId="7" w15:restartNumberingAfterBreak="0">
     <w:nsid w:val="FFFFFF82"/>
     <w:multiLevelType w:val="singleLevel"/>
-    <w:tmpl w:val="4184B1AA"/>
+    <w:tmpl w:val="BDC6C5FC"/>
     <w:lvl w:ilvl="0">
       <w:start w:val="1"/>
       <w:numFmt w:val="bullet"/>
@@ -8095,7 +8907,7 @@
   <w:abstractNum w:abstractNumId="8" w15:restartNumberingAfterBreak="0">
     <w:nsid w:val="FFFFFF83"/>
     <w:multiLevelType w:val="singleLevel"/>
-    <w:tmpl w:val="FB64C3C0"/>
+    <w:tmpl w:val="25EE753A"/>
     <w:lvl w:ilvl="0">
       <w:start w:val="1"/>
       <w:numFmt w:val="bullet"/>
@@ -8115,7 +8927,7 @@
   <w:abstractNum w:abstractNumId="9" w15:restartNumberingAfterBreak="0">
     <w:nsid w:val="FFFFFF88"/>
     <w:multiLevelType w:val="singleLevel"/>
-    <w:tmpl w:val="CDAE0990"/>
+    <w:tmpl w:val="63AC5BF8"/>
     <w:lvl w:ilvl="0">
       <w:start w:val="1"/>
       <w:numFmt w:val="decimal"/>
@@ -8132,7 +8944,7 @@
   <w:abstractNum w:abstractNumId="10" w15:restartNumberingAfterBreak="0">
     <w:nsid w:val="FFFFFF89"/>
     <w:multiLevelType w:val="singleLevel"/>
-    <w:tmpl w:val="9BB01856"/>
+    <w:tmpl w:val="E732F7D4"/>
     <w:lvl w:ilvl="0">
       <w:start w:val="1"/>
       <w:numFmt w:val="bullet"/>
@@ -8714,7 +9526,6 @@
     <w:basedOn w:val="a"/>
     <w:next w:val="a"/>
     <w:link w:val="20"/>
-    <w:semiHidden/>
     <w:unhideWhenUsed/>
     <w:qFormat/>
     <w:rsid w:val="00E21D5C"/>
@@ -9063,7 +9874,6 @@
     <w:name w:val="标题 2 字符"/>
     <w:basedOn w:val="a0"/>
     <w:link w:val="2"/>
-    <w:semiHidden/>
     <w:rsid w:val="00E21D5C"/>
     <w:rPr>
       <w:rFonts w:asciiTheme="majorHAnsi" w:eastAsia="微软雅黑" w:hAnsiTheme="majorHAnsi" w:cstheme="majorBidi"/>

--- a/黄金矿工微信小程序可行性分析报告.docx
+++ b/黄金矿工微信小程序可行性分析报告.docx
@@ -44,7 +44,7 @@
           <w:szCs w:val="21"/>
         </w:rPr>
       </w:pPr>
-      <w:bookmarkStart w:id="0" w:name="_Toc117448385"/>
+      <w:bookmarkStart w:id="0" w:name="_Toc118299690"/>
       <w:r>
         <w:rPr>
           <w:rFonts w:ascii="微软雅黑" w:eastAsia="微软雅黑" w:hAnsi="微软雅黑" w:cs="微软雅黑" w:hint="eastAsia"/>
@@ -79,7 +79,7 @@
           <w:szCs w:val="21"/>
         </w:rPr>
         <w:drawing>
-          <wp:anchor distT="0" distB="0" distL="114300" distR="114300" simplePos="0" relativeHeight="251658752" behindDoc="0" locked="0" layoutInCell="1" allowOverlap="1" wp14:anchorId="757DA12C" wp14:editId="6F9D15A2">
+          <wp:anchor distT="0" distB="0" distL="114300" distR="114300" simplePos="0" relativeHeight="251657728" behindDoc="0" locked="0" layoutInCell="1" allowOverlap="1" wp14:anchorId="757DA12C" wp14:editId="6F9D15A2">
             <wp:simplePos x="0" y="0"/>
             <wp:positionH relativeFrom="column">
               <wp:posOffset>1390650</wp:posOffset>
@@ -631,10 +631,8 @@
               <w:tab w:val="right" w:leader="dot" w:pos="8296"/>
             </w:tabs>
             <w:rPr>
-              <w:rFonts w:ascii="微软雅黑" w:eastAsia="微软雅黑" w:hAnsi="微软雅黑"/>
               <w:noProof/>
-              <w:sz w:val="32"/>
-              <w:szCs w:val="32"/>
+              <w:szCs w:val="22"/>
             </w:rPr>
           </w:pPr>
           <w:r>
@@ -661,84 +659,62 @@
             </w:rPr>
             <w:fldChar w:fldCharType="separate"/>
           </w:r>
-          <w:hyperlink w:anchor="_Toc117448385" w:history="1">
+          <w:hyperlink w:anchor="_Toc118299690" w:history="1">
             <w:r>
               <w:rPr>
                 <w:rStyle w:val="ac"/>
                 <w:rFonts w:ascii="微软雅黑" w:eastAsia="微软雅黑" w:hAnsi="微软雅黑" w:cs="微软雅黑"/>
-                <w:noProof/>
-                <w:color w:val="auto"/>
-                <w:sz w:val="32"/>
-                <w:szCs w:val="32"/>
+                <w:b/>
+                <w:bCs/>
+                <w:noProof/>
               </w:rPr>
               <w:t>可行性分析报告</w:t>
             </w:r>
             <w:r>
               <w:rPr>
-                <w:rFonts w:ascii="微软雅黑" w:eastAsia="微软雅黑" w:hAnsi="微软雅黑"/>
-                <w:noProof/>
-                <w:webHidden/>
-                <w:sz w:val="32"/>
-                <w:szCs w:val="32"/>
+                <w:noProof/>
+                <w:webHidden/>
               </w:rPr>
               <w:tab/>
             </w:r>
             <w:r>
               <w:rPr>
-                <w:rFonts w:ascii="微软雅黑" w:eastAsia="微软雅黑" w:hAnsi="微软雅黑"/>
-                <w:noProof/>
-                <w:webHidden/>
-                <w:sz w:val="32"/>
-                <w:szCs w:val="32"/>
+                <w:noProof/>
+                <w:webHidden/>
               </w:rPr>
               <w:fldChar w:fldCharType="begin"/>
             </w:r>
             <w:r>
               <w:rPr>
-                <w:rFonts w:ascii="微软雅黑" w:eastAsia="微软雅黑" w:hAnsi="微软雅黑"/>
-                <w:noProof/>
-                <w:webHidden/>
-                <w:sz w:val="32"/>
-                <w:szCs w:val="32"/>
-              </w:rPr>
-              <w:instrText xml:space="preserve"> PAGEREF _Toc117448385 \h </w:instrText>
-            </w:r>
-            <w:r>
-              <w:rPr>
-                <w:rFonts w:ascii="微软雅黑" w:eastAsia="微软雅黑" w:hAnsi="微软雅黑"/>
-                <w:noProof/>
-                <w:webHidden/>
-                <w:sz w:val="32"/>
-                <w:szCs w:val="32"/>
-              </w:rPr>
-            </w:r>
-            <w:r>
-              <w:rPr>
-                <w:rFonts w:ascii="微软雅黑" w:eastAsia="微软雅黑" w:hAnsi="微软雅黑"/>
-                <w:noProof/>
-                <w:webHidden/>
-                <w:sz w:val="32"/>
-                <w:szCs w:val="32"/>
+                <w:noProof/>
+                <w:webHidden/>
+              </w:rPr>
+              <w:instrText xml:space="preserve"> PAGEREF _Toc118299690 \h </w:instrText>
+            </w:r>
+            <w:r>
+              <w:rPr>
+                <w:noProof/>
+                <w:webHidden/>
+              </w:rPr>
+            </w:r>
+            <w:r>
+              <w:rPr>
+                <w:noProof/>
+                <w:webHidden/>
               </w:rPr>
               <w:fldChar w:fldCharType="separate"/>
             </w:r>
             <w:r>
               <w:rPr>
-                <w:rFonts w:ascii="微软雅黑" w:eastAsia="微软雅黑" w:hAnsi="微软雅黑"/>
-                <w:noProof/>
-                <w:webHidden/>
-                <w:sz w:val="32"/>
-                <w:szCs w:val="32"/>
+                <w:noProof/>
+                <w:webHidden/>
               </w:rPr>
               <w:t>1</w:t>
             </w:r>
             <w:r>
               <w:rPr>
-                <w:rFonts w:ascii="微软雅黑" w:eastAsia="微软雅黑" w:hAnsi="微软雅黑"/>
-                <w:noProof/>
-                <w:webHidden/>
-                <w:sz w:val="32"/>
-                <w:szCs w:val="32"/>
+                <w:noProof/>
+                <w:webHidden/>
               </w:rPr>
               <w:fldChar w:fldCharType="end"/>
             </w:r>
@@ -751,102 +727,80 @@
               <w:tab w:val="right" w:leader="dot" w:pos="8296"/>
             </w:tabs>
             <w:rPr>
-              <w:rFonts w:ascii="微软雅黑" w:eastAsia="微软雅黑" w:hAnsi="微软雅黑"/>
               <w:noProof/>
-              <w:sz w:val="32"/>
-              <w:szCs w:val="32"/>
+              <w:szCs w:val="22"/>
             </w:rPr>
           </w:pPr>
-          <w:r>
-            <w:rPr>
-              <w:rStyle w:val="ac"/>
-              <w:rFonts w:ascii="微软雅黑" w:eastAsia="微软雅黑" w:hAnsi="微软雅黑" w:hint="eastAsia"/>
-              <w:noProof/>
-              <w:color w:val="auto"/>
-              <w:sz w:val="32"/>
-              <w:szCs w:val="32"/>
-            </w:rPr>
-            <w:t>一.</w:t>
-          </w:r>
-          <w:hyperlink w:anchor="_Toc117448386" w:history="1">
+          <w:hyperlink w:anchor="_Toc118299691" w:history="1">
             <w:r>
               <w:rPr>
                 <w:rStyle w:val="ac"/>
-                <w:rFonts w:ascii="微软雅黑" w:eastAsia="微软雅黑" w:hAnsi="微软雅黑"/>
-                <w:noProof/>
-                <w:color w:val="auto"/>
-                <w:sz w:val="32"/>
-                <w:szCs w:val="32"/>
+                <w:noProof/>
                 <w:shd w:val="clear" w:color="auto" w:fill="FFFFFF"/>
               </w:rPr>
+              <w:t>一</w:t>
+            </w:r>
+            <w:r>
+              <w:rPr>
+                <w:rStyle w:val="ac"/>
+                <w:noProof/>
+                <w:shd w:val="clear" w:color="auto" w:fill="FFFFFF"/>
+              </w:rPr>
+              <w:t>.</w:t>
+            </w:r>
+            <w:r>
+              <w:rPr>
+                <w:rStyle w:val="ac"/>
+                <w:noProof/>
+                <w:shd w:val="clear" w:color="auto" w:fill="FFFFFF"/>
+              </w:rPr>
               <w:t>引言</w:t>
             </w:r>
             <w:r>
               <w:rPr>
-                <w:rFonts w:ascii="微软雅黑" w:eastAsia="微软雅黑" w:hAnsi="微软雅黑"/>
-                <w:noProof/>
-                <w:webHidden/>
-                <w:sz w:val="32"/>
-                <w:szCs w:val="32"/>
+                <w:noProof/>
+                <w:webHidden/>
               </w:rPr>
               <w:tab/>
             </w:r>
             <w:r>
               <w:rPr>
-                <w:rFonts w:ascii="微软雅黑" w:eastAsia="微软雅黑" w:hAnsi="微软雅黑"/>
-                <w:noProof/>
-                <w:webHidden/>
-                <w:sz w:val="32"/>
-                <w:szCs w:val="32"/>
+                <w:noProof/>
+                <w:webHidden/>
               </w:rPr>
               <w:fldChar w:fldCharType="begin"/>
             </w:r>
             <w:r>
               <w:rPr>
-                <w:rFonts w:ascii="微软雅黑" w:eastAsia="微软雅黑" w:hAnsi="微软雅黑"/>
-                <w:noProof/>
-                <w:webHidden/>
-                <w:sz w:val="32"/>
-                <w:szCs w:val="32"/>
-              </w:rPr>
-              <w:instrText xml:space="preserve"> PAGEREF _Toc117448386 \h </w:instrText>
-            </w:r>
-            <w:r>
-              <w:rPr>
-                <w:rFonts w:ascii="微软雅黑" w:eastAsia="微软雅黑" w:hAnsi="微软雅黑"/>
-                <w:noProof/>
-                <w:webHidden/>
-                <w:sz w:val="32"/>
-                <w:szCs w:val="32"/>
-              </w:rPr>
-            </w:r>
-            <w:r>
-              <w:rPr>
-                <w:rFonts w:ascii="微软雅黑" w:eastAsia="微软雅黑" w:hAnsi="微软雅黑"/>
-                <w:noProof/>
-                <w:webHidden/>
-                <w:sz w:val="32"/>
-                <w:szCs w:val="32"/>
+                <w:noProof/>
+                <w:webHidden/>
+              </w:rPr>
+              <w:instrText xml:space="preserve"> PAGEREF _Toc118299691 \h </w:instrText>
+            </w:r>
+            <w:r>
+              <w:rPr>
+                <w:noProof/>
+                <w:webHidden/>
+              </w:rPr>
+            </w:r>
+            <w:r>
+              <w:rPr>
+                <w:noProof/>
+                <w:webHidden/>
               </w:rPr>
               <w:fldChar w:fldCharType="separate"/>
             </w:r>
             <w:r>
               <w:rPr>
-                <w:rFonts w:ascii="微软雅黑" w:eastAsia="微软雅黑" w:hAnsi="微软雅黑"/>
-                <w:noProof/>
-                <w:webHidden/>
-                <w:sz w:val="32"/>
-                <w:szCs w:val="32"/>
+                <w:noProof/>
+                <w:webHidden/>
               </w:rPr>
               <w:t>3</w:t>
             </w:r>
             <w:r>
               <w:rPr>
-                <w:rFonts w:ascii="微软雅黑" w:eastAsia="微软雅黑" w:hAnsi="微软雅黑"/>
-                <w:noProof/>
-                <w:webHidden/>
-                <w:sz w:val="32"/>
-                <w:szCs w:val="32"/>
+                <w:noProof/>
+                <w:webHidden/>
               </w:rPr>
               <w:fldChar w:fldCharType="end"/>
             </w:r>
@@ -859,91 +813,72 @@
               <w:tab w:val="right" w:leader="dot" w:pos="8296"/>
             </w:tabs>
             <w:rPr>
-              <w:rFonts w:ascii="微软雅黑" w:eastAsia="微软雅黑" w:hAnsi="微软雅黑"/>
               <w:noProof/>
-              <w:sz w:val="32"/>
-              <w:szCs w:val="32"/>
+              <w:szCs w:val="22"/>
             </w:rPr>
           </w:pPr>
-          <w:hyperlink w:anchor="_Toc117448387" w:history="1">
+          <w:hyperlink w:anchor="_Toc118299692" w:history="1">
             <w:r>
               <w:rPr>
                 <w:rStyle w:val="ac"/>
-                <w:rFonts w:ascii="微软雅黑" w:eastAsia="微软雅黑" w:hAnsi="微软雅黑"/>
-                <w:noProof/>
-                <w:color w:val="auto"/>
-                <w:sz w:val="32"/>
-                <w:szCs w:val="32"/>
+                <w:noProof/>
                 <w:shd w:val="clear" w:color="auto" w:fill="FFFFFF"/>
               </w:rPr>
-              <w:t>1.1标识</w:t>
-            </w:r>
-            <w:r>
-              <w:rPr>
-                <w:rFonts w:ascii="微软雅黑" w:eastAsia="微软雅黑" w:hAnsi="微软雅黑"/>
-                <w:noProof/>
-                <w:webHidden/>
-                <w:sz w:val="32"/>
-                <w:szCs w:val="32"/>
+              <w:t>1.1</w:t>
+            </w:r>
+            <w:r>
+              <w:rPr>
+                <w:rStyle w:val="ac"/>
+                <w:noProof/>
+                <w:shd w:val="clear" w:color="auto" w:fill="FFFFFF"/>
+              </w:rPr>
+              <w:t>标识</w:t>
+            </w:r>
+            <w:r>
+              <w:rPr>
+                <w:noProof/>
+                <w:webHidden/>
               </w:rPr>
               <w:tab/>
             </w:r>
             <w:r>
               <w:rPr>
-                <w:rFonts w:ascii="微软雅黑" w:eastAsia="微软雅黑" w:hAnsi="微软雅黑"/>
-                <w:noProof/>
-                <w:webHidden/>
-                <w:sz w:val="32"/>
-                <w:szCs w:val="32"/>
+                <w:noProof/>
+                <w:webHidden/>
               </w:rPr>
               <w:fldChar w:fldCharType="begin"/>
             </w:r>
             <w:r>
               <w:rPr>
-                <w:rFonts w:ascii="微软雅黑" w:eastAsia="微软雅黑" w:hAnsi="微软雅黑"/>
-                <w:noProof/>
-                <w:webHidden/>
-                <w:sz w:val="32"/>
-                <w:szCs w:val="32"/>
-              </w:rPr>
-              <w:instrText xml:space="preserve"> PAGEREF _Toc117448387 \h </w:instrText>
-            </w:r>
-            <w:r>
-              <w:rPr>
-                <w:rFonts w:ascii="微软雅黑" w:eastAsia="微软雅黑" w:hAnsi="微软雅黑"/>
-                <w:noProof/>
-                <w:webHidden/>
-                <w:sz w:val="32"/>
-                <w:szCs w:val="32"/>
-              </w:rPr>
-            </w:r>
-            <w:r>
-              <w:rPr>
-                <w:rFonts w:ascii="微软雅黑" w:eastAsia="微软雅黑" w:hAnsi="微软雅黑"/>
-                <w:noProof/>
-                <w:webHidden/>
-                <w:sz w:val="32"/>
-                <w:szCs w:val="32"/>
+                <w:noProof/>
+                <w:webHidden/>
+              </w:rPr>
+              <w:instrText xml:space="preserve"> PAGEREF _Toc118299692 \h </w:instrText>
+            </w:r>
+            <w:r>
+              <w:rPr>
+                <w:noProof/>
+                <w:webHidden/>
+              </w:rPr>
+            </w:r>
+            <w:r>
+              <w:rPr>
+                <w:noProof/>
+                <w:webHidden/>
               </w:rPr>
               <w:fldChar w:fldCharType="separate"/>
             </w:r>
             <w:r>
               <w:rPr>
-                <w:rFonts w:ascii="微软雅黑" w:eastAsia="微软雅黑" w:hAnsi="微软雅黑"/>
-                <w:noProof/>
-                <w:webHidden/>
-                <w:sz w:val="32"/>
-                <w:szCs w:val="32"/>
+                <w:noProof/>
+                <w:webHidden/>
               </w:rPr>
               <w:t>3</w:t>
             </w:r>
             <w:r>
               <w:rPr>
-                <w:rFonts w:ascii="微软雅黑" w:eastAsia="微软雅黑" w:hAnsi="微软雅黑"/>
-                <w:noProof/>
-                <w:webHidden/>
-                <w:sz w:val="32"/>
-                <w:szCs w:val="32"/>
+                <w:noProof/>
+                <w:webHidden/>
               </w:rPr>
               <w:fldChar w:fldCharType="end"/>
             </w:r>
@@ -956,91 +891,72 @@
               <w:tab w:val="right" w:leader="dot" w:pos="8296"/>
             </w:tabs>
             <w:rPr>
-              <w:rFonts w:ascii="微软雅黑" w:eastAsia="微软雅黑" w:hAnsi="微软雅黑"/>
               <w:noProof/>
-              <w:sz w:val="32"/>
-              <w:szCs w:val="32"/>
+              <w:szCs w:val="22"/>
             </w:rPr>
           </w:pPr>
-          <w:hyperlink w:anchor="_Toc117448388" w:history="1">
+          <w:hyperlink w:anchor="_Toc118299693" w:history="1">
             <w:r>
               <w:rPr>
                 <w:rStyle w:val="ac"/>
-                <w:rFonts w:ascii="微软雅黑" w:eastAsia="微软雅黑" w:hAnsi="微软雅黑"/>
-                <w:noProof/>
-                <w:color w:val="auto"/>
-                <w:sz w:val="32"/>
-                <w:szCs w:val="32"/>
+                <w:noProof/>
                 <w:shd w:val="clear" w:color="auto" w:fill="FFFFFF"/>
               </w:rPr>
-              <w:t>1.2背景</w:t>
-            </w:r>
-            <w:r>
-              <w:rPr>
-                <w:rFonts w:ascii="微软雅黑" w:eastAsia="微软雅黑" w:hAnsi="微软雅黑"/>
-                <w:noProof/>
-                <w:webHidden/>
-                <w:sz w:val="32"/>
-                <w:szCs w:val="32"/>
+              <w:t>1.2</w:t>
+            </w:r>
+            <w:r>
+              <w:rPr>
+                <w:rStyle w:val="ac"/>
+                <w:noProof/>
+                <w:shd w:val="clear" w:color="auto" w:fill="FFFFFF"/>
+              </w:rPr>
+              <w:t>背景</w:t>
+            </w:r>
+            <w:r>
+              <w:rPr>
+                <w:noProof/>
+                <w:webHidden/>
               </w:rPr>
               <w:tab/>
             </w:r>
             <w:r>
               <w:rPr>
-                <w:rFonts w:ascii="微软雅黑" w:eastAsia="微软雅黑" w:hAnsi="微软雅黑"/>
-                <w:noProof/>
-                <w:webHidden/>
-                <w:sz w:val="32"/>
-                <w:szCs w:val="32"/>
+                <w:noProof/>
+                <w:webHidden/>
               </w:rPr>
               <w:fldChar w:fldCharType="begin"/>
             </w:r>
             <w:r>
               <w:rPr>
-                <w:rFonts w:ascii="微软雅黑" w:eastAsia="微软雅黑" w:hAnsi="微软雅黑"/>
-                <w:noProof/>
-                <w:webHidden/>
-                <w:sz w:val="32"/>
-                <w:szCs w:val="32"/>
-              </w:rPr>
-              <w:instrText xml:space="preserve"> PAGEREF _Toc117448388 \h </w:instrText>
-            </w:r>
-            <w:r>
-              <w:rPr>
-                <w:rFonts w:ascii="微软雅黑" w:eastAsia="微软雅黑" w:hAnsi="微软雅黑"/>
-                <w:noProof/>
-                <w:webHidden/>
-                <w:sz w:val="32"/>
-                <w:szCs w:val="32"/>
-              </w:rPr>
-            </w:r>
-            <w:r>
-              <w:rPr>
-                <w:rFonts w:ascii="微软雅黑" w:eastAsia="微软雅黑" w:hAnsi="微软雅黑"/>
-                <w:noProof/>
-                <w:webHidden/>
-                <w:sz w:val="32"/>
-                <w:szCs w:val="32"/>
+                <w:noProof/>
+                <w:webHidden/>
+              </w:rPr>
+              <w:instrText xml:space="preserve"> PAGEREF _Toc118299693 \h </w:instrText>
+            </w:r>
+            <w:r>
+              <w:rPr>
+                <w:noProof/>
+                <w:webHidden/>
+              </w:rPr>
+            </w:r>
+            <w:r>
+              <w:rPr>
+                <w:noProof/>
+                <w:webHidden/>
               </w:rPr>
               <w:fldChar w:fldCharType="separate"/>
             </w:r>
             <w:r>
               <w:rPr>
-                <w:rFonts w:ascii="微软雅黑" w:eastAsia="微软雅黑" w:hAnsi="微软雅黑"/>
-                <w:noProof/>
-                <w:webHidden/>
-                <w:sz w:val="32"/>
-                <w:szCs w:val="32"/>
+                <w:noProof/>
+                <w:webHidden/>
               </w:rPr>
               <w:t>4</w:t>
             </w:r>
             <w:r>
               <w:rPr>
-                <w:rFonts w:ascii="微软雅黑" w:eastAsia="微软雅黑" w:hAnsi="微软雅黑"/>
-                <w:noProof/>
-                <w:webHidden/>
-                <w:sz w:val="32"/>
-                <w:szCs w:val="32"/>
+                <w:noProof/>
+                <w:webHidden/>
               </w:rPr>
               <w:fldChar w:fldCharType="end"/>
             </w:r>
@@ -1053,91 +969,72 @@
               <w:tab w:val="right" w:leader="dot" w:pos="8296"/>
             </w:tabs>
             <w:rPr>
-              <w:rFonts w:ascii="微软雅黑" w:eastAsia="微软雅黑" w:hAnsi="微软雅黑"/>
               <w:noProof/>
-              <w:sz w:val="32"/>
-              <w:szCs w:val="32"/>
+              <w:szCs w:val="22"/>
             </w:rPr>
           </w:pPr>
-          <w:hyperlink w:anchor="_Toc117448389" w:history="1">
+          <w:hyperlink w:anchor="_Toc118299694" w:history="1">
             <w:r>
               <w:rPr>
                 <w:rStyle w:val="ac"/>
-                <w:rFonts w:ascii="微软雅黑" w:eastAsia="微软雅黑" w:hAnsi="微软雅黑"/>
-                <w:noProof/>
-                <w:color w:val="auto"/>
-                <w:sz w:val="32"/>
-                <w:szCs w:val="32"/>
+                <w:noProof/>
                 <w:shd w:val="clear" w:color="auto" w:fill="FFFFFF"/>
               </w:rPr>
-              <w:t>1.3项目概述</w:t>
-            </w:r>
-            <w:r>
-              <w:rPr>
-                <w:rFonts w:ascii="微软雅黑" w:eastAsia="微软雅黑" w:hAnsi="微软雅黑"/>
-                <w:noProof/>
-                <w:webHidden/>
-                <w:sz w:val="32"/>
-                <w:szCs w:val="32"/>
+              <w:t>1.3</w:t>
+            </w:r>
+            <w:r>
+              <w:rPr>
+                <w:rStyle w:val="ac"/>
+                <w:noProof/>
+                <w:shd w:val="clear" w:color="auto" w:fill="FFFFFF"/>
+              </w:rPr>
+              <w:t>项目概述</w:t>
+            </w:r>
+            <w:r>
+              <w:rPr>
+                <w:noProof/>
+                <w:webHidden/>
               </w:rPr>
               <w:tab/>
             </w:r>
             <w:r>
               <w:rPr>
-                <w:rFonts w:ascii="微软雅黑" w:eastAsia="微软雅黑" w:hAnsi="微软雅黑"/>
-                <w:noProof/>
-                <w:webHidden/>
-                <w:sz w:val="32"/>
-                <w:szCs w:val="32"/>
+                <w:noProof/>
+                <w:webHidden/>
               </w:rPr>
               <w:fldChar w:fldCharType="begin"/>
             </w:r>
             <w:r>
               <w:rPr>
-                <w:rFonts w:ascii="微软雅黑" w:eastAsia="微软雅黑" w:hAnsi="微软雅黑"/>
-                <w:noProof/>
-                <w:webHidden/>
-                <w:sz w:val="32"/>
-                <w:szCs w:val="32"/>
-              </w:rPr>
-              <w:instrText xml:space="preserve"> PAGEREF _Toc117448389 \h </w:instrText>
-            </w:r>
-            <w:r>
-              <w:rPr>
-                <w:rFonts w:ascii="微软雅黑" w:eastAsia="微软雅黑" w:hAnsi="微软雅黑"/>
-                <w:noProof/>
-                <w:webHidden/>
-                <w:sz w:val="32"/>
-                <w:szCs w:val="32"/>
-              </w:rPr>
-            </w:r>
-            <w:r>
-              <w:rPr>
-                <w:rFonts w:ascii="微软雅黑" w:eastAsia="微软雅黑" w:hAnsi="微软雅黑"/>
-                <w:noProof/>
-                <w:webHidden/>
-                <w:sz w:val="32"/>
-                <w:szCs w:val="32"/>
+                <w:noProof/>
+                <w:webHidden/>
+              </w:rPr>
+              <w:instrText xml:space="preserve"> PAGEREF _Toc118299694 \h </w:instrText>
+            </w:r>
+            <w:r>
+              <w:rPr>
+                <w:noProof/>
+                <w:webHidden/>
+              </w:rPr>
+            </w:r>
+            <w:r>
+              <w:rPr>
+                <w:noProof/>
+                <w:webHidden/>
               </w:rPr>
               <w:fldChar w:fldCharType="separate"/>
             </w:r>
             <w:r>
               <w:rPr>
-                <w:rFonts w:ascii="微软雅黑" w:eastAsia="微软雅黑" w:hAnsi="微软雅黑"/>
-                <w:noProof/>
-                <w:webHidden/>
-                <w:sz w:val="32"/>
-                <w:szCs w:val="32"/>
+                <w:noProof/>
+                <w:webHidden/>
               </w:rPr>
               <w:t>4</w:t>
             </w:r>
             <w:r>
               <w:rPr>
-                <w:rFonts w:ascii="微软雅黑" w:eastAsia="微软雅黑" w:hAnsi="微软雅黑"/>
-                <w:noProof/>
-                <w:webHidden/>
-                <w:sz w:val="32"/>
-                <w:szCs w:val="32"/>
+                <w:noProof/>
+                <w:webHidden/>
               </w:rPr>
               <w:fldChar w:fldCharType="end"/>
             </w:r>
@@ -1150,91 +1047,72 @@
               <w:tab w:val="right" w:leader="dot" w:pos="8296"/>
             </w:tabs>
             <w:rPr>
-              <w:rFonts w:ascii="微软雅黑" w:eastAsia="微软雅黑" w:hAnsi="微软雅黑"/>
               <w:noProof/>
-              <w:sz w:val="32"/>
-              <w:szCs w:val="32"/>
+              <w:szCs w:val="22"/>
             </w:rPr>
           </w:pPr>
-          <w:hyperlink w:anchor="_Toc117448390" w:history="1">
+          <w:hyperlink w:anchor="_Toc118299695" w:history="1">
             <w:r>
               <w:rPr>
                 <w:rStyle w:val="ac"/>
-                <w:rFonts w:ascii="微软雅黑" w:eastAsia="微软雅黑" w:hAnsi="微软雅黑"/>
-                <w:noProof/>
-                <w:color w:val="auto"/>
-                <w:sz w:val="32"/>
-                <w:szCs w:val="32"/>
+                <w:noProof/>
                 <w:shd w:val="clear" w:color="auto" w:fill="FFFFFF"/>
               </w:rPr>
-              <w:t>1.4文档概述</w:t>
-            </w:r>
-            <w:r>
-              <w:rPr>
-                <w:rFonts w:ascii="微软雅黑" w:eastAsia="微软雅黑" w:hAnsi="微软雅黑"/>
-                <w:noProof/>
-                <w:webHidden/>
-                <w:sz w:val="32"/>
-                <w:szCs w:val="32"/>
+              <w:t>1.4</w:t>
+            </w:r>
+            <w:r>
+              <w:rPr>
+                <w:rStyle w:val="ac"/>
+                <w:noProof/>
+                <w:shd w:val="clear" w:color="auto" w:fill="FFFFFF"/>
+              </w:rPr>
+              <w:t>文档概述</w:t>
+            </w:r>
+            <w:r>
+              <w:rPr>
+                <w:noProof/>
+                <w:webHidden/>
               </w:rPr>
               <w:tab/>
             </w:r>
             <w:r>
               <w:rPr>
-                <w:rFonts w:ascii="微软雅黑" w:eastAsia="微软雅黑" w:hAnsi="微软雅黑"/>
-                <w:noProof/>
-                <w:webHidden/>
-                <w:sz w:val="32"/>
-                <w:szCs w:val="32"/>
+                <w:noProof/>
+                <w:webHidden/>
               </w:rPr>
               <w:fldChar w:fldCharType="begin"/>
             </w:r>
             <w:r>
               <w:rPr>
-                <w:rFonts w:ascii="微软雅黑" w:eastAsia="微软雅黑" w:hAnsi="微软雅黑"/>
-                <w:noProof/>
-                <w:webHidden/>
-                <w:sz w:val="32"/>
-                <w:szCs w:val="32"/>
-              </w:rPr>
-              <w:instrText xml:space="preserve"> PAGEREF _Toc117448390 \h </w:instrText>
-            </w:r>
-            <w:r>
-              <w:rPr>
-                <w:rFonts w:ascii="微软雅黑" w:eastAsia="微软雅黑" w:hAnsi="微软雅黑"/>
-                <w:noProof/>
-                <w:webHidden/>
-                <w:sz w:val="32"/>
-                <w:szCs w:val="32"/>
-              </w:rPr>
-            </w:r>
-            <w:r>
-              <w:rPr>
-                <w:rFonts w:ascii="微软雅黑" w:eastAsia="微软雅黑" w:hAnsi="微软雅黑"/>
-                <w:noProof/>
-                <w:webHidden/>
-                <w:sz w:val="32"/>
-                <w:szCs w:val="32"/>
+                <w:noProof/>
+                <w:webHidden/>
+              </w:rPr>
+              <w:instrText xml:space="preserve"> PAGEREF _Toc118299695 \h </w:instrText>
+            </w:r>
+            <w:r>
+              <w:rPr>
+                <w:noProof/>
+                <w:webHidden/>
+              </w:rPr>
+            </w:r>
+            <w:r>
+              <w:rPr>
+                <w:noProof/>
+                <w:webHidden/>
               </w:rPr>
               <w:fldChar w:fldCharType="separate"/>
             </w:r>
             <w:r>
               <w:rPr>
-                <w:rFonts w:ascii="微软雅黑" w:eastAsia="微软雅黑" w:hAnsi="微软雅黑"/>
-                <w:noProof/>
-                <w:webHidden/>
-                <w:sz w:val="32"/>
-                <w:szCs w:val="32"/>
+                <w:noProof/>
+                <w:webHidden/>
               </w:rPr>
               <w:t>4</w:t>
             </w:r>
             <w:r>
               <w:rPr>
-                <w:rFonts w:ascii="微软雅黑" w:eastAsia="微软雅黑" w:hAnsi="微软雅黑"/>
-                <w:noProof/>
-                <w:webHidden/>
-                <w:sz w:val="32"/>
-                <w:szCs w:val="32"/>
+                <w:noProof/>
+                <w:webHidden/>
               </w:rPr>
               <w:fldChar w:fldCharType="end"/>
             </w:r>
@@ -1247,102 +1125,80 @@
               <w:tab w:val="right" w:leader="dot" w:pos="8296"/>
             </w:tabs>
             <w:rPr>
-              <w:rFonts w:ascii="微软雅黑" w:eastAsia="微软雅黑" w:hAnsi="微软雅黑"/>
               <w:noProof/>
-              <w:sz w:val="32"/>
-              <w:szCs w:val="32"/>
+              <w:szCs w:val="22"/>
             </w:rPr>
           </w:pPr>
-          <w:r>
-            <w:rPr>
-              <w:rStyle w:val="ac"/>
-              <w:rFonts w:ascii="微软雅黑" w:eastAsia="微软雅黑" w:hAnsi="微软雅黑" w:hint="eastAsia"/>
-              <w:noProof/>
-              <w:color w:val="auto"/>
-              <w:sz w:val="32"/>
-              <w:szCs w:val="32"/>
-            </w:rPr>
-            <w:t>二.</w:t>
-          </w:r>
-          <w:hyperlink w:anchor="_Toc117448391" w:history="1">
+          <w:hyperlink w:anchor="_Toc118299696" w:history="1">
             <w:r>
               <w:rPr>
                 <w:rStyle w:val="ac"/>
-                <w:rFonts w:ascii="微软雅黑" w:eastAsia="微软雅黑" w:hAnsi="微软雅黑"/>
-                <w:noProof/>
-                <w:color w:val="auto"/>
-                <w:sz w:val="32"/>
-                <w:szCs w:val="32"/>
+                <w:noProof/>
                 <w:shd w:val="clear" w:color="auto" w:fill="FFFFFF"/>
               </w:rPr>
+              <w:t>二</w:t>
+            </w:r>
+            <w:r>
+              <w:rPr>
+                <w:rStyle w:val="ac"/>
+                <w:noProof/>
+                <w:shd w:val="clear" w:color="auto" w:fill="FFFFFF"/>
+              </w:rPr>
+              <w:t>.</w:t>
+            </w:r>
+            <w:r>
+              <w:rPr>
+                <w:rStyle w:val="ac"/>
+                <w:noProof/>
+                <w:shd w:val="clear" w:color="auto" w:fill="FFFFFF"/>
+              </w:rPr>
               <w:t>引用文件</w:t>
             </w:r>
             <w:r>
               <w:rPr>
-                <w:rFonts w:ascii="微软雅黑" w:eastAsia="微软雅黑" w:hAnsi="微软雅黑"/>
-                <w:noProof/>
-                <w:webHidden/>
-                <w:sz w:val="32"/>
-                <w:szCs w:val="32"/>
+                <w:noProof/>
+                <w:webHidden/>
               </w:rPr>
               <w:tab/>
             </w:r>
             <w:r>
               <w:rPr>
-                <w:rFonts w:ascii="微软雅黑" w:eastAsia="微软雅黑" w:hAnsi="微软雅黑"/>
-                <w:noProof/>
-                <w:webHidden/>
-                <w:sz w:val="32"/>
-                <w:szCs w:val="32"/>
+                <w:noProof/>
+                <w:webHidden/>
               </w:rPr>
               <w:fldChar w:fldCharType="begin"/>
             </w:r>
             <w:r>
               <w:rPr>
-                <w:rFonts w:ascii="微软雅黑" w:eastAsia="微软雅黑" w:hAnsi="微软雅黑"/>
-                <w:noProof/>
-                <w:webHidden/>
-                <w:sz w:val="32"/>
-                <w:szCs w:val="32"/>
-              </w:rPr>
-              <w:instrText xml:space="preserve"> PAGEREF _Toc117448391 \h </w:instrText>
-            </w:r>
-            <w:r>
-              <w:rPr>
-                <w:rFonts w:ascii="微软雅黑" w:eastAsia="微软雅黑" w:hAnsi="微软雅黑"/>
-                <w:noProof/>
-                <w:webHidden/>
-                <w:sz w:val="32"/>
-                <w:szCs w:val="32"/>
-              </w:rPr>
-            </w:r>
-            <w:r>
-              <w:rPr>
-                <w:rFonts w:ascii="微软雅黑" w:eastAsia="微软雅黑" w:hAnsi="微软雅黑"/>
-                <w:noProof/>
-                <w:webHidden/>
-                <w:sz w:val="32"/>
-                <w:szCs w:val="32"/>
+                <w:noProof/>
+                <w:webHidden/>
+              </w:rPr>
+              <w:instrText xml:space="preserve"> PAGEREF _Toc118299696 \h </w:instrText>
+            </w:r>
+            <w:r>
+              <w:rPr>
+                <w:noProof/>
+                <w:webHidden/>
+              </w:rPr>
+            </w:r>
+            <w:r>
+              <w:rPr>
+                <w:noProof/>
+                <w:webHidden/>
               </w:rPr>
               <w:fldChar w:fldCharType="separate"/>
             </w:r>
             <w:r>
               <w:rPr>
-                <w:rFonts w:ascii="微软雅黑" w:eastAsia="微软雅黑" w:hAnsi="微软雅黑"/>
-                <w:noProof/>
-                <w:webHidden/>
-                <w:sz w:val="32"/>
-                <w:szCs w:val="32"/>
+                <w:noProof/>
+                <w:webHidden/>
               </w:rPr>
               <w:t>5</w:t>
             </w:r>
             <w:r>
               <w:rPr>
-                <w:rFonts w:ascii="微软雅黑" w:eastAsia="微软雅黑" w:hAnsi="微软雅黑"/>
-                <w:noProof/>
-                <w:webHidden/>
-                <w:sz w:val="32"/>
-                <w:szCs w:val="32"/>
+                <w:noProof/>
+                <w:webHidden/>
               </w:rPr>
               <w:fldChar w:fldCharType="end"/>
             </w:r>
@@ -1355,102 +1211,80 @@
               <w:tab w:val="right" w:leader="dot" w:pos="8296"/>
             </w:tabs>
             <w:rPr>
-              <w:rFonts w:ascii="微软雅黑" w:eastAsia="微软雅黑" w:hAnsi="微软雅黑"/>
               <w:noProof/>
-              <w:sz w:val="32"/>
-              <w:szCs w:val="32"/>
+              <w:szCs w:val="22"/>
             </w:rPr>
           </w:pPr>
-          <w:r>
-            <w:rPr>
-              <w:rStyle w:val="ac"/>
-              <w:rFonts w:ascii="微软雅黑" w:eastAsia="微软雅黑" w:hAnsi="微软雅黑" w:hint="eastAsia"/>
-              <w:noProof/>
-              <w:color w:val="auto"/>
-              <w:sz w:val="32"/>
-              <w:szCs w:val="32"/>
-            </w:rPr>
-            <w:t>三.</w:t>
-          </w:r>
-          <w:hyperlink w:anchor="_Toc117448392" w:history="1">
+          <w:hyperlink w:anchor="_Toc118299697" w:history="1">
             <w:r>
               <w:rPr>
                 <w:rStyle w:val="ac"/>
-                <w:rFonts w:ascii="微软雅黑" w:eastAsia="微软雅黑" w:hAnsi="微软雅黑"/>
-                <w:noProof/>
-                <w:color w:val="auto"/>
-                <w:sz w:val="32"/>
-                <w:szCs w:val="32"/>
+                <w:noProof/>
                 <w:shd w:val="clear" w:color="auto" w:fill="FFFFFF"/>
               </w:rPr>
+              <w:t>三</w:t>
+            </w:r>
+            <w:r>
+              <w:rPr>
+                <w:rStyle w:val="ac"/>
+                <w:noProof/>
+                <w:shd w:val="clear" w:color="auto" w:fill="FFFFFF"/>
+              </w:rPr>
+              <w:t>.</w:t>
+            </w:r>
+            <w:r>
+              <w:rPr>
+                <w:rStyle w:val="ac"/>
+                <w:noProof/>
+                <w:shd w:val="clear" w:color="auto" w:fill="FFFFFF"/>
+              </w:rPr>
               <w:t>可行性分析的前提</w:t>
             </w:r>
             <w:r>
               <w:rPr>
-                <w:rFonts w:ascii="微软雅黑" w:eastAsia="微软雅黑" w:hAnsi="微软雅黑"/>
-                <w:noProof/>
-                <w:webHidden/>
-                <w:sz w:val="32"/>
-                <w:szCs w:val="32"/>
+                <w:noProof/>
+                <w:webHidden/>
               </w:rPr>
               <w:tab/>
             </w:r>
             <w:r>
               <w:rPr>
-                <w:rFonts w:ascii="微软雅黑" w:eastAsia="微软雅黑" w:hAnsi="微软雅黑"/>
-                <w:noProof/>
-                <w:webHidden/>
-                <w:sz w:val="32"/>
-                <w:szCs w:val="32"/>
+                <w:noProof/>
+                <w:webHidden/>
               </w:rPr>
               <w:fldChar w:fldCharType="begin"/>
             </w:r>
             <w:r>
               <w:rPr>
-                <w:rFonts w:ascii="微软雅黑" w:eastAsia="微软雅黑" w:hAnsi="微软雅黑"/>
-                <w:noProof/>
-                <w:webHidden/>
-                <w:sz w:val="32"/>
-                <w:szCs w:val="32"/>
-              </w:rPr>
-              <w:instrText xml:space="preserve"> PAGEREF _Toc117448392 \h </w:instrText>
-            </w:r>
-            <w:r>
-              <w:rPr>
-                <w:rFonts w:ascii="微软雅黑" w:eastAsia="微软雅黑" w:hAnsi="微软雅黑"/>
-                <w:noProof/>
-                <w:webHidden/>
-                <w:sz w:val="32"/>
-                <w:szCs w:val="32"/>
-              </w:rPr>
-            </w:r>
-            <w:r>
-              <w:rPr>
-                <w:rFonts w:ascii="微软雅黑" w:eastAsia="微软雅黑" w:hAnsi="微软雅黑"/>
-                <w:noProof/>
-                <w:webHidden/>
-                <w:sz w:val="32"/>
-                <w:szCs w:val="32"/>
+                <w:noProof/>
+                <w:webHidden/>
+              </w:rPr>
+              <w:instrText xml:space="preserve"> PAGEREF _Toc118299697 \h </w:instrText>
+            </w:r>
+            <w:r>
+              <w:rPr>
+                <w:noProof/>
+                <w:webHidden/>
+              </w:rPr>
+            </w:r>
+            <w:r>
+              <w:rPr>
+                <w:noProof/>
+                <w:webHidden/>
               </w:rPr>
               <w:fldChar w:fldCharType="separate"/>
             </w:r>
             <w:r>
               <w:rPr>
-                <w:rFonts w:ascii="微软雅黑" w:eastAsia="微软雅黑" w:hAnsi="微软雅黑"/>
-                <w:noProof/>
-                <w:webHidden/>
-                <w:sz w:val="32"/>
-                <w:szCs w:val="32"/>
+                <w:noProof/>
+                <w:webHidden/>
               </w:rPr>
               <w:t>5</w:t>
             </w:r>
             <w:r>
               <w:rPr>
-                <w:rFonts w:ascii="微软雅黑" w:eastAsia="微软雅黑" w:hAnsi="微软雅黑"/>
-                <w:noProof/>
-                <w:webHidden/>
-                <w:sz w:val="32"/>
-                <w:szCs w:val="32"/>
+                <w:noProof/>
+                <w:webHidden/>
               </w:rPr>
               <w:fldChar w:fldCharType="end"/>
             </w:r>
@@ -1463,91 +1297,72 @@
               <w:tab w:val="right" w:leader="dot" w:pos="8296"/>
             </w:tabs>
             <w:rPr>
-              <w:rFonts w:ascii="微软雅黑" w:eastAsia="微软雅黑" w:hAnsi="微软雅黑"/>
               <w:noProof/>
-              <w:sz w:val="32"/>
-              <w:szCs w:val="32"/>
+              <w:szCs w:val="22"/>
             </w:rPr>
           </w:pPr>
-          <w:hyperlink w:anchor="_Toc117448393" w:history="1">
+          <w:hyperlink w:anchor="_Toc118299698" w:history="1">
             <w:r>
               <w:rPr>
                 <w:rStyle w:val="ac"/>
-                <w:rFonts w:ascii="微软雅黑" w:eastAsia="微软雅黑" w:hAnsi="微软雅黑"/>
-                <w:noProof/>
-                <w:color w:val="auto"/>
-                <w:sz w:val="32"/>
-                <w:szCs w:val="32"/>
+                <w:noProof/>
                 <w:shd w:val="clear" w:color="auto" w:fill="FFFFFF"/>
               </w:rPr>
-              <w:t>3.1项目的要求</w:t>
-            </w:r>
-            <w:r>
-              <w:rPr>
-                <w:rFonts w:ascii="微软雅黑" w:eastAsia="微软雅黑" w:hAnsi="微软雅黑"/>
-                <w:noProof/>
-                <w:webHidden/>
-                <w:sz w:val="32"/>
-                <w:szCs w:val="32"/>
+              <w:t>3.1</w:t>
+            </w:r>
+            <w:r>
+              <w:rPr>
+                <w:rStyle w:val="ac"/>
+                <w:noProof/>
+                <w:shd w:val="clear" w:color="auto" w:fill="FFFFFF"/>
+              </w:rPr>
+              <w:t>项目的要求</w:t>
+            </w:r>
+            <w:r>
+              <w:rPr>
+                <w:noProof/>
+                <w:webHidden/>
               </w:rPr>
               <w:tab/>
             </w:r>
             <w:r>
               <w:rPr>
-                <w:rFonts w:ascii="微软雅黑" w:eastAsia="微软雅黑" w:hAnsi="微软雅黑"/>
-                <w:noProof/>
-                <w:webHidden/>
-                <w:sz w:val="32"/>
-                <w:szCs w:val="32"/>
+                <w:noProof/>
+                <w:webHidden/>
               </w:rPr>
               <w:fldChar w:fldCharType="begin"/>
             </w:r>
             <w:r>
               <w:rPr>
-                <w:rFonts w:ascii="微软雅黑" w:eastAsia="微软雅黑" w:hAnsi="微软雅黑"/>
-                <w:noProof/>
-                <w:webHidden/>
-                <w:sz w:val="32"/>
-                <w:szCs w:val="32"/>
-              </w:rPr>
-              <w:instrText xml:space="preserve"> PAGEREF _Toc117448393 \h </w:instrText>
-            </w:r>
-            <w:r>
-              <w:rPr>
-                <w:rFonts w:ascii="微软雅黑" w:eastAsia="微软雅黑" w:hAnsi="微软雅黑"/>
-                <w:noProof/>
-                <w:webHidden/>
-                <w:sz w:val="32"/>
-                <w:szCs w:val="32"/>
-              </w:rPr>
-            </w:r>
-            <w:r>
-              <w:rPr>
-                <w:rFonts w:ascii="微软雅黑" w:eastAsia="微软雅黑" w:hAnsi="微软雅黑"/>
-                <w:noProof/>
-                <w:webHidden/>
-                <w:sz w:val="32"/>
-                <w:szCs w:val="32"/>
+                <w:noProof/>
+                <w:webHidden/>
+              </w:rPr>
+              <w:instrText xml:space="preserve"> PAGEREF _Toc118299698 \h </w:instrText>
+            </w:r>
+            <w:r>
+              <w:rPr>
+                <w:noProof/>
+                <w:webHidden/>
+              </w:rPr>
+            </w:r>
+            <w:r>
+              <w:rPr>
+                <w:noProof/>
+                <w:webHidden/>
               </w:rPr>
               <w:fldChar w:fldCharType="separate"/>
             </w:r>
             <w:r>
               <w:rPr>
-                <w:rFonts w:ascii="微软雅黑" w:eastAsia="微软雅黑" w:hAnsi="微软雅黑"/>
-                <w:noProof/>
-                <w:webHidden/>
-                <w:sz w:val="32"/>
-                <w:szCs w:val="32"/>
+                <w:noProof/>
+                <w:webHidden/>
               </w:rPr>
               <w:t>5</w:t>
             </w:r>
             <w:r>
               <w:rPr>
-                <w:rFonts w:ascii="微软雅黑" w:eastAsia="微软雅黑" w:hAnsi="微软雅黑"/>
-                <w:noProof/>
-                <w:webHidden/>
-                <w:sz w:val="32"/>
-                <w:szCs w:val="32"/>
+                <w:noProof/>
+                <w:webHidden/>
               </w:rPr>
               <w:fldChar w:fldCharType="end"/>
             </w:r>
@@ -1560,91 +1375,72 @@
               <w:tab w:val="right" w:leader="dot" w:pos="8296"/>
             </w:tabs>
             <w:rPr>
-              <w:rFonts w:ascii="微软雅黑" w:eastAsia="微软雅黑" w:hAnsi="微软雅黑"/>
               <w:noProof/>
-              <w:sz w:val="32"/>
-              <w:szCs w:val="32"/>
+              <w:szCs w:val="22"/>
             </w:rPr>
           </w:pPr>
-          <w:hyperlink w:anchor="_Toc117448394" w:history="1">
+          <w:hyperlink w:anchor="_Toc118299699" w:history="1">
             <w:r>
               <w:rPr>
                 <w:rStyle w:val="ac"/>
-                <w:rFonts w:ascii="微软雅黑" w:eastAsia="微软雅黑" w:hAnsi="微软雅黑"/>
-                <w:noProof/>
-                <w:color w:val="auto"/>
-                <w:sz w:val="32"/>
-                <w:szCs w:val="32"/>
+                <w:noProof/>
                 <w:shd w:val="clear" w:color="auto" w:fill="FFFFFF"/>
               </w:rPr>
-              <w:t>3.2项目的目标</w:t>
-            </w:r>
-            <w:r>
-              <w:rPr>
-                <w:rFonts w:ascii="微软雅黑" w:eastAsia="微软雅黑" w:hAnsi="微软雅黑"/>
-                <w:noProof/>
-                <w:webHidden/>
-                <w:sz w:val="32"/>
-                <w:szCs w:val="32"/>
+              <w:t>3.2</w:t>
+            </w:r>
+            <w:r>
+              <w:rPr>
+                <w:rStyle w:val="ac"/>
+                <w:noProof/>
+                <w:shd w:val="clear" w:color="auto" w:fill="FFFFFF"/>
+              </w:rPr>
+              <w:t>项目的目标</w:t>
+            </w:r>
+            <w:r>
+              <w:rPr>
+                <w:noProof/>
+                <w:webHidden/>
               </w:rPr>
               <w:tab/>
             </w:r>
             <w:r>
               <w:rPr>
-                <w:rFonts w:ascii="微软雅黑" w:eastAsia="微软雅黑" w:hAnsi="微软雅黑"/>
-                <w:noProof/>
-                <w:webHidden/>
-                <w:sz w:val="32"/>
-                <w:szCs w:val="32"/>
+                <w:noProof/>
+                <w:webHidden/>
               </w:rPr>
               <w:fldChar w:fldCharType="begin"/>
             </w:r>
             <w:r>
               <w:rPr>
-                <w:rFonts w:ascii="微软雅黑" w:eastAsia="微软雅黑" w:hAnsi="微软雅黑"/>
-                <w:noProof/>
-                <w:webHidden/>
-                <w:sz w:val="32"/>
-                <w:szCs w:val="32"/>
-              </w:rPr>
-              <w:instrText xml:space="preserve"> PAGEREF _Toc117448394 \h </w:instrText>
-            </w:r>
-            <w:r>
-              <w:rPr>
-                <w:rFonts w:ascii="微软雅黑" w:eastAsia="微软雅黑" w:hAnsi="微软雅黑"/>
-                <w:noProof/>
-                <w:webHidden/>
-                <w:sz w:val="32"/>
-                <w:szCs w:val="32"/>
-              </w:rPr>
-            </w:r>
-            <w:r>
-              <w:rPr>
-                <w:rFonts w:ascii="微软雅黑" w:eastAsia="微软雅黑" w:hAnsi="微软雅黑"/>
-                <w:noProof/>
-                <w:webHidden/>
-                <w:sz w:val="32"/>
-                <w:szCs w:val="32"/>
+                <w:noProof/>
+                <w:webHidden/>
+              </w:rPr>
+              <w:instrText xml:space="preserve"> PAGEREF _Toc118299699 \h </w:instrText>
+            </w:r>
+            <w:r>
+              <w:rPr>
+                <w:noProof/>
+                <w:webHidden/>
+              </w:rPr>
+            </w:r>
+            <w:r>
+              <w:rPr>
+                <w:noProof/>
+                <w:webHidden/>
               </w:rPr>
               <w:fldChar w:fldCharType="separate"/>
             </w:r>
             <w:r>
               <w:rPr>
-                <w:rFonts w:ascii="微软雅黑" w:eastAsia="微软雅黑" w:hAnsi="微软雅黑"/>
-                <w:noProof/>
-                <w:webHidden/>
-                <w:sz w:val="32"/>
-                <w:szCs w:val="32"/>
+                <w:noProof/>
+                <w:webHidden/>
               </w:rPr>
               <w:t>6</w:t>
             </w:r>
             <w:r>
               <w:rPr>
-                <w:rFonts w:ascii="微软雅黑" w:eastAsia="微软雅黑" w:hAnsi="微软雅黑"/>
-                <w:noProof/>
-                <w:webHidden/>
-                <w:sz w:val="32"/>
-                <w:szCs w:val="32"/>
+                <w:noProof/>
+                <w:webHidden/>
               </w:rPr>
               <w:fldChar w:fldCharType="end"/>
             </w:r>
@@ -1657,91 +1453,72 @@
               <w:tab w:val="right" w:leader="dot" w:pos="8296"/>
             </w:tabs>
             <w:rPr>
-              <w:rFonts w:ascii="微软雅黑" w:eastAsia="微软雅黑" w:hAnsi="微软雅黑"/>
               <w:noProof/>
-              <w:sz w:val="32"/>
-              <w:szCs w:val="32"/>
+              <w:szCs w:val="22"/>
             </w:rPr>
           </w:pPr>
-          <w:hyperlink w:anchor="_Toc117448395" w:history="1">
+          <w:hyperlink w:anchor="_Toc118299700" w:history="1">
             <w:r>
               <w:rPr>
                 <w:rStyle w:val="ac"/>
-                <w:rFonts w:ascii="微软雅黑" w:eastAsia="微软雅黑" w:hAnsi="微软雅黑"/>
-                <w:noProof/>
-                <w:color w:val="auto"/>
-                <w:sz w:val="32"/>
-                <w:szCs w:val="32"/>
+                <w:noProof/>
                 <w:shd w:val="clear" w:color="auto" w:fill="FFFFFF"/>
               </w:rPr>
-              <w:t>3.3项目的环境、条件、假定和限制</w:t>
-            </w:r>
-            <w:r>
-              <w:rPr>
-                <w:rFonts w:ascii="微软雅黑" w:eastAsia="微软雅黑" w:hAnsi="微软雅黑"/>
-                <w:noProof/>
-                <w:webHidden/>
-                <w:sz w:val="32"/>
-                <w:szCs w:val="32"/>
+              <w:t>3.3</w:t>
+            </w:r>
+            <w:r>
+              <w:rPr>
+                <w:rStyle w:val="ac"/>
+                <w:noProof/>
+                <w:shd w:val="clear" w:color="auto" w:fill="FFFFFF"/>
+              </w:rPr>
+              <w:t>项目的环境、条件、假定和限制</w:t>
+            </w:r>
+            <w:r>
+              <w:rPr>
+                <w:noProof/>
+                <w:webHidden/>
               </w:rPr>
               <w:tab/>
             </w:r>
             <w:r>
               <w:rPr>
-                <w:rFonts w:ascii="微软雅黑" w:eastAsia="微软雅黑" w:hAnsi="微软雅黑"/>
-                <w:noProof/>
-                <w:webHidden/>
-                <w:sz w:val="32"/>
-                <w:szCs w:val="32"/>
+                <w:noProof/>
+                <w:webHidden/>
               </w:rPr>
               <w:fldChar w:fldCharType="begin"/>
             </w:r>
             <w:r>
               <w:rPr>
-                <w:rFonts w:ascii="微软雅黑" w:eastAsia="微软雅黑" w:hAnsi="微软雅黑"/>
-                <w:noProof/>
-                <w:webHidden/>
-                <w:sz w:val="32"/>
-                <w:szCs w:val="32"/>
-              </w:rPr>
-              <w:instrText xml:space="preserve"> PAGEREF _Toc117448395 \h </w:instrText>
-            </w:r>
-            <w:r>
-              <w:rPr>
-                <w:rFonts w:ascii="微软雅黑" w:eastAsia="微软雅黑" w:hAnsi="微软雅黑"/>
-                <w:noProof/>
-                <w:webHidden/>
-                <w:sz w:val="32"/>
-                <w:szCs w:val="32"/>
-              </w:rPr>
-            </w:r>
-            <w:r>
-              <w:rPr>
-                <w:rFonts w:ascii="微软雅黑" w:eastAsia="微软雅黑" w:hAnsi="微软雅黑"/>
-                <w:noProof/>
-                <w:webHidden/>
-                <w:sz w:val="32"/>
-                <w:szCs w:val="32"/>
+                <w:noProof/>
+                <w:webHidden/>
+              </w:rPr>
+              <w:instrText xml:space="preserve"> PAGEREF _Toc118299700 \h </w:instrText>
+            </w:r>
+            <w:r>
+              <w:rPr>
+                <w:noProof/>
+                <w:webHidden/>
+              </w:rPr>
+            </w:r>
+            <w:r>
+              <w:rPr>
+                <w:noProof/>
+                <w:webHidden/>
               </w:rPr>
               <w:fldChar w:fldCharType="separate"/>
             </w:r>
             <w:r>
               <w:rPr>
-                <w:rFonts w:ascii="微软雅黑" w:eastAsia="微软雅黑" w:hAnsi="微软雅黑"/>
-                <w:noProof/>
-                <w:webHidden/>
-                <w:sz w:val="32"/>
-                <w:szCs w:val="32"/>
+                <w:noProof/>
+                <w:webHidden/>
               </w:rPr>
               <w:t>6</w:t>
             </w:r>
             <w:r>
               <w:rPr>
-                <w:rFonts w:ascii="微软雅黑" w:eastAsia="微软雅黑" w:hAnsi="微软雅黑"/>
-                <w:noProof/>
-                <w:webHidden/>
-                <w:sz w:val="32"/>
-                <w:szCs w:val="32"/>
+                <w:noProof/>
+                <w:webHidden/>
               </w:rPr>
               <w:fldChar w:fldCharType="end"/>
             </w:r>
@@ -1754,91 +1531,72 @@
               <w:tab w:val="right" w:leader="dot" w:pos="8296"/>
             </w:tabs>
             <w:rPr>
-              <w:rFonts w:ascii="微软雅黑" w:eastAsia="微软雅黑" w:hAnsi="微软雅黑"/>
               <w:noProof/>
-              <w:sz w:val="32"/>
-              <w:szCs w:val="32"/>
+              <w:szCs w:val="22"/>
             </w:rPr>
           </w:pPr>
-          <w:hyperlink w:anchor="_Toc117448396" w:history="1">
+          <w:hyperlink w:anchor="_Toc118299701" w:history="1">
             <w:r>
               <w:rPr>
                 <w:rStyle w:val="ac"/>
-                <w:rFonts w:ascii="微软雅黑" w:eastAsia="微软雅黑" w:hAnsi="微软雅黑"/>
-                <w:noProof/>
-                <w:color w:val="auto"/>
-                <w:sz w:val="32"/>
-                <w:szCs w:val="32"/>
+                <w:noProof/>
                 <w:shd w:val="clear" w:color="auto" w:fill="FFFFFF"/>
               </w:rPr>
-              <w:t>3.4进行可行性分析的方法</w:t>
-            </w:r>
-            <w:r>
-              <w:rPr>
-                <w:rFonts w:ascii="微软雅黑" w:eastAsia="微软雅黑" w:hAnsi="微软雅黑"/>
-                <w:noProof/>
-                <w:webHidden/>
-                <w:sz w:val="32"/>
-                <w:szCs w:val="32"/>
+              <w:t>3.4</w:t>
+            </w:r>
+            <w:r>
+              <w:rPr>
+                <w:rStyle w:val="ac"/>
+                <w:noProof/>
+                <w:shd w:val="clear" w:color="auto" w:fill="FFFFFF"/>
+              </w:rPr>
+              <w:t>进行可行性分析的方法</w:t>
+            </w:r>
+            <w:r>
+              <w:rPr>
+                <w:noProof/>
+                <w:webHidden/>
               </w:rPr>
               <w:tab/>
             </w:r>
             <w:r>
               <w:rPr>
-                <w:rFonts w:ascii="微软雅黑" w:eastAsia="微软雅黑" w:hAnsi="微软雅黑"/>
-                <w:noProof/>
-                <w:webHidden/>
-                <w:sz w:val="32"/>
-                <w:szCs w:val="32"/>
+                <w:noProof/>
+                <w:webHidden/>
               </w:rPr>
               <w:fldChar w:fldCharType="begin"/>
             </w:r>
             <w:r>
               <w:rPr>
-                <w:rFonts w:ascii="微软雅黑" w:eastAsia="微软雅黑" w:hAnsi="微软雅黑"/>
-                <w:noProof/>
-                <w:webHidden/>
-                <w:sz w:val="32"/>
-                <w:szCs w:val="32"/>
-              </w:rPr>
-              <w:instrText xml:space="preserve"> PAGEREF _Toc117448396 \h </w:instrText>
-            </w:r>
-            <w:r>
-              <w:rPr>
-                <w:rFonts w:ascii="微软雅黑" w:eastAsia="微软雅黑" w:hAnsi="微软雅黑"/>
-                <w:noProof/>
-                <w:webHidden/>
-                <w:sz w:val="32"/>
-                <w:szCs w:val="32"/>
-              </w:rPr>
-            </w:r>
-            <w:r>
-              <w:rPr>
-                <w:rFonts w:ascii="微软雅黑" w:eastAsia="微软雅黑" w:hAnsi="微软雅黑"/>
-                <w:noProof/>
-                <w:webHidden/>
-                <w:sz w:val="32"/>
-                <w:szCs w:val="32"/>
+                <w:noProof/>
+                <w:webHidden/>
+              </w:rPr>
+              <w:instrText xml:space="preserve"> PAGEREF _Toc118299701 \h </w:instrText>
+            </w:r>
+            <w:r>
+              <w:rPr>
+                <w:noProof/>
+                <w:webHidden/>
+              </w:rPr>
+            </w:r>
+            <w:r>
+              <w:rPr>
+                <w:noProof/>
+                <w:webHidden/>
               </w:rPr>
               <w:fldChar w:fldCharType="separate"/>
             </w:r>
             <w:r>
               <w:rPr>
-                <w:rFonts w:ascii="微软雅黑" w:eastAsia="微软雅黑" w:hAnsi="微软雅黑"/>
-                <w:noProof/>
-                <w:webHidden/>
-                <w:sz w:val="32"/>
-                <w:szCs w:val="32"/>
+                <w:noProof/>
+                <w:webHidden/>
               </w:rPr>
               <w:t>8</w:t>
             </w:r>
             <w:r>
               <w:rPr>
-                <w:rFonts w:ascii="微软雅黑" w:eastAsia="微软雅黑" w:hAnsi="微软雅黑"/>
-                <w:noProof/>
-                <w:webHidden/>
-                <w:sz w:val="32"/>
-                <w:szCs w:val="32"/>
+                <w:noProof/>
+                <w:webHidden/>
               </w:rPr>
               <w:fldChar w:fldCharType="end"/>
             </w:r>
@@ -1851,102 +1609,80 @@
               <w:tab w:val="right" w:leader="dot" w:pos="8296"/>
             </w:tabs>
             <w:rPr>
-              <w:rFonts w:ascii="微软雅黑" w:eastAsia="微软雅黑" w:hAnsi="微软雅黑"/>
               <w:noProof/>
-              <w:sz w:val="32"/>
-              <w:szCs w:val="32"/>
+              <w:szCs w:val="22"/>
             </w:rPr>
           </w:pPr>
-          <w:r>
-            <w:rPr>
-              <w:rStyle w:val="ac"/>
-              <w:rFonts w:ascii="微软雅黑" w:eastAsia="微软雅黑" w:hAnsi="微软雅黑" w:hint="eastAsia"/>
-              <w:noProof/>
-              <w:color w:val="auto"/>
-              <w:sz w:val="32"/>
-              <w:szCs w:val="32"/>
-            </w:rPr>
-            <w:t>四.</w:t>
-          </w:r>
-          <w:hyperlink w:anchor="_Toc117448397" w:history="1">
+          <w:hyperlink w:anchor="_Toc118299702" w:history="1">
             <w:r>
               <w:rPr>
                 <w:rStyle w:val="ac"/>
-                <w:rFonts w:ascii="微软雅黑" w:eastAsia="微软雅黑" w:hAnsi="微软雅黑"/>
-                <w:noProof/>
-                <w:color w:val="auto"/>
-                <w:sz w:val="32"/>
-                <w:szCs w:val="32"/>
+                <w:noProof/>
                 <w:shd w:val="clear" w:color="auto" w:fill="FFFFFF"/>
               </w:rPr>
-              <w:t>所建议的系统</w:t>
-            </w:r>
-            <w:r>
-              <w:rPr>
-                <w:rFonts w:ascii="微软雅黑" w:eastAsia="微软雅黑" w:hAnsi="微软雅黑"/>
-                <w:noProof/>
-                <w:webHidden/>
-                <w:sz w:val="32"/>
-                <w:szCs w:val="32"/>
+              <w:t>四</w:t>
+            </w:r>
+            <w:r>
+              <w:rPr>
+                <w:rStyle w:val="ac"/>
+                <w:noProof/>
+                <w:shd w:val="clear" w:color="auto" w:fill="FFFFFF"/>
+              </w:rPr>
+              <w:t>.</w:t>
+            </w:r>
+            <w:r>
+              <w:rPr>
+                <w:rStyle w:val="ac"/>
+                <w:noProof/>
+                <w:shd w:val="clear" w:color="auto" w:fill="FFFFFF"/>
+              </w:rPr>
+              <w:t>可选的方案</w:t>
+            </w:r>
+            <w:r>
+              <w:rPr>
+                <w:noProof/>
+                <w:webHidden/>
               </w:rPr>
               <w:tab/>
             </w:r>
             <w:r>
               <w:rPr>
-                <w:rFonts w:ascii="微软雅黑" w:eastAsia="微软雅黑" w:hAnsi="微软雅黑"/>
-                <w:noProof/>
-                <w:webHidden/>
-                <w:sz w:val="32"/>
-                <w:szCs w:val="32"/>
+                <w:noProof/>
+                <w:webHidden/>
               </w:rPr>
               <w:fldChar w:fldCharType="begin"/>
             </w:r>
             <w:r>
               <w:rPr>
-                <w:rFonts w:ascii="微软雅黑" w:eastAsia="微软雅黑" w:hAnsi="微软雅黑"/>
-                <w:noProof/>
-                <w:webHidden/>
-                <w:sz w:val="32"/>
-                <w:szCs w:val="32"/>
-              </w:rPr>
-              <w:instrText xml:space="preserve"> PAGEREF _Toc117448397 \h </w:instrText>
-            </w:r>
-            <w:r>
-              <w:rPr>
-                <w:rFonts w:ascii="微软雅黑" w:eastAsia="微软雅黑" w:hAnsi="微软雅黑"/>
-                <w:noProof/>
-                <w:webHidden/>
-                <w:sz w:val="32"/>
-                <w:szCs w:val="32"/>
-              </w:rPr>
-            </w:r>
-            <w:r>
-              <w:rPr>
-                <w:rFonts w:ascii="微软雅黑" w:eastAsia="微软雅黑" w:hAnsi="微软雅黑"/>
-                <w:noProof/>
-                <w:webHidden/>
-                <w:sz w:val="32"/>
-                <w:szCs w:val="32"/>
+                <w:noProof/>
+                <w:webHidden/>
+              </w:rPr>
+              <w:instrText xml:space="preserve"> PAGEREF _Toc118299702 \h </w:instrText>
+            </w:r>
+            <w:r>
+              <w:rPr>
+                <w:noProof/>
+                <w:webHidden/>
+              </w:rPr>
+            </w:r>
+            <w:r>
+              <w:rPr>
+                <w:noProof/>
+                <w:webHidden/>
               </w:rPr>
               <w:fldChar w:fldCharType="separate"/>
             </w:r>
             <w:r>
               <w:rPr>
-                <w:rFonts w:ascii="微软雅黑" w:eastAsia="微软雅黑" w:hAnsi="微软雅黑"/>
-                <w:noProof/>
-                <w:webHidden/>
-                <w:sz w:val="32"/>
-                <w:szCs w:val="32"/>
+                <w:noProof/>
+                <w:webHidden/>
               </w:rPr>
               <w:t>8</w:t>
             </w:r>
             <w:r>
               <w:rPr>
-                <w:rFonts w:ascii="微软雅黑" w:eastAsia="微软雅黑" w:hAnsi="微软雅黑"/>
-                <w:noProof/>
-                <w:webHidden/>
-                <w:sz w:val="32"/>
-                <w:szCs w:val="32"/>
+                <w:noProof/>
+                <w:webHidden/>
               </w:rPr>
               <w:fldChar w:fldCharType="end"/>
             </w:r>
@@ -1959,91 +1695,240 @@
               <w:tab w:val="right" w:leader="dot" w:pos="8296"/>
             </w:tabs>
             <w:rPr>
-              <w:rFonts w:ascii="微软雅黑" w:eastAsia="微软雅黑" w:hAnsi="微软雅黑"/>
               <w:noProof/>
-              <w:sz w:val="32"/>
-              <w:szCs w:val="32"/>
+              <w:szCs w:val="22"/>
             </w:rPr>
           </w:pPr>
-          <w:hyperlink w:anchor="_Toc117448398" w:history="1">
+          <w:hyperlink w:anchor="_Toc118299703" w:history="1">
             <w:r>
               <w:rPr>
                 <w:rStyle w:val="ac"/>
-                <w:rFonts w:ascii="微软雅黑" w:eastAsia="微软雅黑" w:hAnsi="微软雅黑"/>
-                <w:noProof/>
-                <w:color w:val="auto"/>
-                <w:sz w:val="32"/>
-                <w:szCs w:val="32"/>
+                <w:noProof/>
                 <w:shd w:val="clear" w:color="auto" w:fill="FFFFFF"/>
               </w:rPr>
-              <w:t>4.1对所建议的系统的说明</w:t>
-            </w:r>
-            <w:r>
-              <w:rPr>
-                <w:rFonts w:ascii="微软雅黑" w:eastAsia="微软雅黑" w:hAnsi="微软雅黑"/>
-                <w:noProof/>
-                <w:webHidden/>
-                <w:sz w:val="32"/>
-                <w:szCs w:val="32"/>
+              <w:t>五</w:t>
+            </w:r>
+            <w:r>
+              <w:rPr>
+                <w:rStyle w:val="ac"/>
+                <w:noProof/>
+                <w:shd w:val="clear" w:color="auto" w:fill="FFFFFF"/>
+              </w:rPr>
+              <w:t>.</w:t>
+            </w:r>
+            <w:r>
+              <w:rPr>
+                <w:rStyle w:val="ac"/>
+                <w:noProof/>
+                <w:shd w:val="clear" w:color="auto" w:fill="FFFFFF"/>
+              </w:rPr>
+              <w:t>所建议的系统</w:t>
+            </w:r>
+            <w:r>
+              <w:rPr>
+                <w:noProof/>
+                <w:webHidden/>
               </w:rPr>
               <w:tab/>
             </w:r>
             <w:r>
               <w:rPr>
-                <w:rFonts w:ascii="微软雅黑" w:eastAsia="微软雅黑" w:hAnsi="微软雅黑"/>
-                <w:noProof/>
-                <w:webHidden/>
-                <w:sz w:val="32"/>
-                <w:szCs w:val="32"/>
+                <w:noProof/>
+                <w:webHidden/>
               </w:rPr>
               <w:fldChar w:fldCharType="begin"/>
             </w:r>
             <w:r>
               <w:rPr>
-                <w:rFonts w:ascii="微软雅黑" w:eastAsia="微软雅黑" w:hAnsi="微软雅黑"/>
-                <w:noProof/>
-                <w:webHidden/>
-                <w:sz w:val="32"/>
-                <w:szCs w:val="32"/>
-              </w:rPr>
-              <w:instrText xml:space="preserve"> PAGEREF _Toc117448398 \h </w:instrText>
-            </w:r>
-            <w:r>
-              <w:rPr>
-                <w:rFonts w:ascii="微软雅黑" w:eastAsia="微软雅黑" w:hAnsi="微软雅黑"/>
-                <w:noProof/>
-                <w:webHidden/>
-                <w:sz w:val="32"/>
-                <w:szCs w:val="32"/>
-              </w:rPr>
-            </w:r>
-            <w:r>
-              <w:rPr>
-                <w:rFonts w:ascii="微软雅黑" w:eastAsia="微软雅黑" w:hAnsi="微软雅黑"/>
-                <w:noProof/>
-                <w:webHidden/>
-                <w:sz w:val="32"/>
-                <w:szCs w:val="32"/>
+                <w:noProof/>
+                <w:webHidden/>
+              </w:rPr>
+              <w:instrText xml:space="preserve"> PAGEREF _Toc118299703 \h </w:instrText>
+            </w:r>
+            <w:r>
+              <w:rPr>
+                <w:noProof/>
+                <w:webHidden/>
+              </w:rPr>
+            </w:r>
+            <w:r>
+              <w:rPr>
+                <w:noProof/>
+                <w:webHidden/>
               </w:rPr>
               <w:fldChar w:fldCharType="separate"/>
             </w:r>
             <w:r>
               <w:rPr>
-                <w:rFonts w:ascii="微软雅黑" w:eastAsia="微软雅黑" w:hAnsi="微软雅黑"/>
-                <w:noProof/>
-                <w:webHidden/>
-                <w:sz w:val="32"/>
-                <w:szCs w:val="32"/>
+                <w:noProof/>
+                <w:webHidden/>
               </w:rPr>
               <w:t>8</w:t>
             </w:r>
             <w:r>
               <w:rPr>
-                <w:rFonts w:ascii="微软雅黑" w:eastAsia="微软雅黑" w:hAnsi="微软雅黑"/>
-                <w:noProof/>
-                <w:webHidden/>
-                <w:sz w:val="32"/>
-                <w:szCs w:val="32"/>
+                <w:noProof/>
+                <w:webHidden/>
+              </w:rPr>
+              <w:fldChar w:fldCharType="end"/>
+            </w:r>
+          </w:hyperlink>
+        </w:p>
+        <w:p>
+          <w:pPr>
+            <w:pStyle w:val="TOC2"/>
+            <w:tabs>
+              <w:tab w:val="right" w:leader="dot" w:pos="8296"/>
+            </w:tabs>
+            <w:rPr>
+              <w:rFonts w:cstheme="minorBidi"/>
+              <w:noProof/>
+              <w:kern w:val="2"/>
+              <w:sz w:val="21"/>
+            </w:rPr>
+          </w:pPr>
+          <w:hyperlink w:anchor="_Toc118299704" w:history="1">
+            <w:r>
+              <w:rPr>
+                <w:rStyle w:val="ac"/>
+                <w:noProof/>
+                <w:shd w:val="clear" w:color="auto" w:fill="FFFFFF"/>
+              </w:rPr>
+              <w:t>5.1</w:t>
+            </w:r>
+            <w:r>
+              <w:rPr>
+                <w:rStyle w:val="ac"/>
+                <w:noProof/>
+                <w:shd w:val="clear" w:color="auto" w:fill="FFFFFF"/>
+              </w:rPr>
+              <w:t>对所建议的系统的说明</w:t>
+            </w:r>
+            <w:r>
+              <w:rPr>
+                <w:noProof/>
+                <w:webHidden/>
+              </w:rPr>
+              <w:tab/>
+            </w:r>
+            <w:r>
+              <w:rPr>
+                <w:noProof/>
+                <w:webHidden/>
+              </w:rPr>
+              <w:fldChar w:fldCharType="begin"/>
+            </w:r>
+            <w:r>
+              <w:rPr>
+                <w:noProof/>
+                <w:webHidden/>
+              </w:rPr>
+              <w:instrText xml:space="preserve"> PAGEREF _Toc118299704 \h </w:instrText>
+            </w:r>
+            <w:r>
+              <w:rPr>
+                <w:noProof/>
+                <w:webHidden/>
+              </w:rPr>
+            </w:r>
+            <w:r>
+              <w:rPr>
+                <w:noProof/>
+                <w:webHidden/>
+              </w:rPr>
+              <w:fldChar w:fldCharType="separate"/>
+            </w:r>
+            <w:r>
+              <w:rPr>
+                <w:noProof/>
+                <w:webHidden/>
+              </w:rPr>
+              <w:t>9</w:t>
+            </w:r>
+            <w:r>
+              <w:rPr>
+                <w:noProof/>
+                <w:webHidden/>
+              </w:rPr>
+              <w:fldChar w:fldCharType="end"/>
+            </w:r>
+          </w:hyperlink>
+        </w:p>
+        <w:p>
+          <w:pPr>
+            <w:pStyle w:val="TOC2"/>
+            <w:tabs>
+              <w:tab w:val="right" w:leader="dot" w:pos="8296"/>
+            </w:tabs>
+            <w:rPr>
+              <w:rFonts w:cstheme="minorBidi"/>
+              <w:noProof/>
+              <w:kern w:val="2"/>
+              <w:sz w:val="21"/>
+            </w:rPr>
+          </w:pPr>
+          <w:hyperlink w:anchor="_Toc118299705" w:history="1">
+            <w:r>
+              <w:rPr>
+                <w:rStyle w:val="ac"/>
+                <w:noProof/>
+                <w:shd w:val="clear" w:color="auto" w:fill="FFFFFF"/>
+              </w:rPr>
+              <w:t>5.2</w:t>
+            </w:r>
+            <w:r>
+              <w:rPr>
+                <w:rStyle w:val="ac"/>
+                <w:noProof/>
+                <w:shd w:val="clear" w:color="auto" w:fill="FFFFFF"/>
+              </w:rPr>
+              <w:t>数据流程和处理流程</w:t>
+            </w:r>
+            <w:r>
+              <w:rPr>
+                <w:noProof/>
+                <w:webHidden/>
+              </w:rPr>
+              <w:tab/>
+            </w:r>
+            <w:r>
+              <w:rPr>
+                <w:noProof/>
+                <w:webHidden/>
+              </w:rPr>
+              <w:fldChar w:fldCharType="begin"/>
+            </w:r>
+            <w:r>
+              <w:rPr>
+                <w:noProof/>
+                <w:webHidden/>
+              </w:rPr>
+              <w:instrText xml:space="preserve"> PAGEREF _Toc118299705 \h </w:instrText>
+            </w:r>
+            <w:r>
+              <w:rPr>
+                <w:noProof/>
+                <w:webHidden/>
+              </w:rPr>
+            </w:r>
+            <w:r>
+              <w:rPr>
+                <w:noProof/>
+                <w:webHidden/>
+              </w:rPr>
+              <w:fldChar w:fldCharType="separate"/>
+            </w:r>
+            <w:r>
+              <w:rPr>
+                <w:noProof/>
+                <w:webHidden/>
+              </w:rPr>
+              <w:t>9</w:t>
+            </w:r>
+            <w:r>
+              <w:rPr>
+                <w:noProof/>
+                <w:webHidden/>
               </w:rPr>
               <w:fldChar w:fldCharType="end"/>
             </w:r>
@@ -2056,91 +1941,72 @@
               <w:tab w:val="right" w:leader="dot" w:pos="8296"/>
             </w:tabs>
             <w:rPr>
-              <w:rFonts w:ascii="微软雅黑" w:eastAsia="微软雅黑" w:hAnsi="微软雅黑"/>
               <w:noProof/>
-              <w:sz w:val="32"/>
-              <w:szCs w:val="32"/>
+              <w:szCs w:val="22"/>
             </w:rPr>
           </w:pPr>
-          <w:hyperlink w:anchor="_Toc117448399" w:history="1">
+          <w:hyperlink w:anchor="_Toc118299706" w:history="1">
             <w:r>
               <w:rPr>
                 <w:rStyle w:val="ac"/>
-                <w:rFonts w:ascii="微软雅黑" w:eastAsia="微软雅黑" w:hAnsi="微软雅黑"/>
-                <w:noProof/>
-                <w:color w:val="auto"/>
-                <w:sz w:val="32"/>
-                <w:szCs w:val="32"/>
+                <w:noProof/>
                 <w:shd w:val="clear" w:color="auto" w:fill="FFFFFF"/>
               </w:rPr>
-              <w:t>4.2数据流程和处理流程</w:t>
-            </w:r>
-            <w:r>
-              <w:rPr>
-                <w:rFonts w:ascii="微软雅黑" w:eastAsia="微软雅黑" w:hAnsi="微软雅黑"/>
-                <w:noProof/>
-                <w:webHidden/>
-                <w:sz w:val="32"/>
-                <w:szCs w:val="32"/>
+              <w:t>5.3</w:t>
+            </w:r>
+            <w:r>
+              <w:rPr>
+                <w:rStyle w:val="ac"/>
+                <w:noProof/>
+                <w:shd w:val="clear" w:color="auto" w:fill="FFFFFF"/>
+              </w:rPr>
+              <w:t>与原系统的比较</w:t>
+            </w:r>
+            <w:r>
+              <w:rPr>
+                <w:noProof/>
+                <w:webHidden/>
               </w:rPr>
               <w:tab/>
             </w:r>
             <w:r>
               <w:rPr>
-                <w:rFonts w:ascii="微软雅黑" w:eastAsia="微软雅黑" w:hAnsi="微软雅黑"/>
-                <w:noProof/>
-                <w:webHidden/>
-                <w:sz w:val="32"/>
-                <w:szCs w:val="32"/>
+                <w:noProof/>
+                <w:webHidden/>
               </w:rPr>
               <w:fldChar w:fldCharType="begin"/>
             </w:r>
             <w:r>
               <w:rPr>
-                <w:rFonts w:ascii="微软雅黑" w:eastAsia="微软雅黑" w:hAnsi="微软雅黑"/>
-                <w:noProof/>
-                <w:webHidden/>
-                <w:sz w:val="32"/>
-                <w:szCs w:val="32"/>
-              </w:rPr>
-              <w:instrText xml:space="preserve"> PAGEREF _Toc117448399 \h </w:instrText>
-            </w:r>
-            <w:r>
-              <w:rPr>
-                <w:rFonts w:ascii="微软雅黑" w:eastAsia="微软雅黑" w:hAnsi="微软雅黑"/>
-                <w:noProof/>
-                <w:webHidden/>
-                <w:sz w:val="32"/>
-                <w:szCs w:val="32"/>
-              </w:rPr>
-            </w:r>
-            <w:r>
-              <w:rPr>
-                <w:rFonts w:ascii="微软雅黑" w:eastAsia="微软雅黑" w:hAnsi="微软雅黑"/>
-                <w:noProof/>
-                <w:webHidden/>
-                <w:sz w:val="32"/>
-                <w:szCs w:val="32"/>
+                <w:noProof/>
+                <w:webHidden/>
+              </w:rPr>
+              <w:instrText xml:space="preserve"> PAGEREF _Toc118299706 \h </w:instrText>
+            </w:r>
+            <w:r>
+              <w:rPr>
+                <w:noProof/>
+                <w:webHidden/>
+              </w:rPr>
+            </w:r>
+            <w:r>
+              <w:rPr>
+                <w:noProof/>
+                <w:webHidden/>
               </w:rPr>
               <w:fldChar w:fldCharType="separate"/>
             </w:r>
             <w:r>
               <w:rPr>
-                <w:rFonts w:ascii="微软雅黑" w:eastAsia="微软雅黑" w:hAnsi="微软雅黑"/>
-                <w:noProof/>
-                <w:webHidden/>
-                <w:sz w:val="32"/>
-                <w:szCs w:val="32"/>
-              </w:rPr>
-              <w:t>8</w:t>
-            </w:r>
-            <w:r>
-              <w:rPr>
-                <w:rFonts w:ascii="微软雅黑" w:eastAsia="微软雅黑" w:hAnsi="微软雅黑"/>
-                <w:noProof/>
-                <w:webHidden/>
-                <w:sz w:val="32"/>
-                <w:szCs w:val="32"/>
+                <w:noProof/>
+                <w:webHidden/>
+              </w:rPr>
+              <w:t>10</w:t>
+            </w:r>
+            <w:r>
+              <w:rPr>
+                <w:noProof/>
+                <w:webHidden/>
               </w:rPr>
               <w:fldChar w:fldCharType="end"/>
             </w:r>
@@ -2153,91 +2019,72 @@
               <w:tab w:val="right" w:leader="dot" w:pos="8296"/>
             </w:tabs>
             <w:rPr>
-              <w:rFonts w:ascii="微软雅黑" w:eastAsia="微软雅黑" w:hAnsi="微软雅黑"/>
               <w:noProof/>
-              <w:sz w:val="32"/>
-              <w:szCs w:val="32"/>
+              <w:szCs w:val="22"/>
             </w:rPr>
           </w:pPr>
-          <w:hyperlink w:anchor="_Toc117448400" w:history="1">
+          <w:hyperlink w:anchor="_Toc118299707" w:history="1">
             <w:r>
               <w:rPr>
                 <w:rStyle w:val="ac"/>
-                <w:rFonts w:ascii="微软雅黑" w:eastAsia="微软雅黑" w:hAnsi="微软雅黑"/>
-                <w:noProof/>
-                <w:color w:val="auto"/>
-                <w:sz w:val="32"/>
-                <w:szCs w:val="32"/>
+                <w:noProof/>
                 <w:shd w:val="clear" w:color="auto" w:fill="FFFFFF"/>
               </w:rPr>
-              <w:t>4.3与原系统的比较</w:t>
-            </w:r>
-            <w:r>
-              <w:rPr>
-                <w:rFonts w:ascii="微软雅黑" w:eastAsia="微软雅黑" w:hAnsi="微软雅黑"/>
-                <w:noProof/>
-                <w:webHidden/>
-                <w:sz w:val="32"/>
-                <w:szCs w:val="32"/>
+              <w:t>5.4</w:t>
+            </w:r>
+            <w:r>
+              <w:rPr>
+                <w:rStyle w:val="ac"/>
+                <w:noProof/>
+                <w:shd w:val="clear" w:color="auto" w:fill="FFFFFF"/>
+              </w:rPr>
+              <w:t>影响</w:t>
+            </w:r>
+            <w:r>
+              <w:rPr>
+                <w:noProof/>
+                <w:webHidden/>
               </w:rPr>
               <w:tab/>
             </w:r>
             <w:r>
               <w:rPr>
-                <w:rFonts w:ascii="微软雅黑" w:eastAsia="微软雅黑" w:hAnsi="微软雅黑"/>
-                <w:noProof/>
-                <w:webHidden/>
-                <w:sz w:val="32"/>
-                <w:szCs w:val="32"/>
+                <w:noProof/>
+                <w:webHidden/>
               </w:rPr>
               <w:fldChar w:fldCharType="begin"/>
             </w:r>
             <w:r>
               <w:rPr>
-                <w:rFonts w:ascii="微软雅黑" w:eastAsia="微软雅黑" w:hAnsi="微软雅黑"/>
-                <w:noProof/>
-                <w:webHidden/>
-                <w:sz w:val="32"/>
-                <w:szCs w:val="32"/>
-              </w:rPr>
-              <w:instrText xml:space="preserve"> PAGEREF _Toc117448400 \h </w:instrText>
-            </w:r>
-            <w:r>
-              <w:rPr>
-                <w:rFonts w:ascii="微软雅黑" w:eastAsia="微软雅黑" w:hAnsi="微软雅黑"/>
-                <w:noProof/>
-                <w:webHidden/>
-                <w:sz w:val="32"/>
-                <w:szCs w:val="32"/>
-              </w:rPr>
-            </w:r>
-            <w:r>
-              <w:rPr>
-                <w:rFonts w:ascii="微软雅黑" w:eastAsia="微软雅黑" w:hAnsi="微软雅黑"/>
-                <w:noProof/>
-                <w:webHidden/>
-                <w:sz w:val="32"/>
-                <w:szCs w:val="32"/>
+                <w:noProof/>
+                <w:webHidden/>
+              </w:rPr>
+              <w:instrText xml:space="preserve"> PAGEREF _Toc118299707 \h </w:instrText>
+            </w:r>
+            <w:r>
+              <w:rPr>
+                <w:noProof/>
+                <w:webHidden/>
+              </w:rPr>
+            </w:r>
+            <w:r>
+              <w:rPr>
+                <w:noProof/>
+                <w:webHidden/>
               </w:rPr>
               <w:fldChar w:fldCharType="separate"/>
             </w:r>
             <w:r>
               <w:rPr>
-                <w:rFonts w:ascii="微软雅黑" w:eastAsia="微软雅黑" w:hAnsi="微软雅黑"/>
-                <w:noProof/>
-                <w:webHidden/>
-                <w:sz w:val="32"/>
-                <w:szCs w:val="32"/>
+                <w:noProof/>
+                <w:webHidden/>
               </w:rPr>
               <w:t>10</w:t>
             </w:r>
             <w:r>
               <w:rPr>
-                <w:rFonts w:ascii="微软雅黑" w:eastAsia="微软雅黑" w:hAnsi="微软雅黑"/>
-                <w:noProof/>
-                <w:webHidden/>
-                <w:sz w:val="32"/>
-                <w:szCs w:val="32"/>
+                <w:noProof/>
+                <w:webHidden/>
               </w:rPr>
               <w:fldChar w:fldCharType="end"/>
             </w:r>
@@ -2250,91 +2097,72 @@
               <w:tab w:val="right" w:leader="dot" w:pos="8296"/>
             </w:tabs>
             <w:rPr>
-              <w:rFonts w:ascii="微软雅黑" w:eastAsia="微软雅黑" w:hAnsi="微软雅黑"/>
               <w:noProof/>
-              <w:sz w:val="32"/>
-              <w:szCs w:val="32"/>
+              <w:szCs w:val="22"/>
             </w:rPr>
           </w:pPr>
-          <w:hyperlink w:anchor="_Toc117448401" w:history="1">
+          <w:hyperlink w:anchor="_Toc118299708" w:history="1">
             <w:r>
               <w:rPr>
                 <w:rStyle w:val="ac"/>
-                <w:rFonts w:ascii="微软雅黑" w:eastAsia="微软雅黑" w:hAnsi="微软雅黑"/>
-                <w:noProof/>
-                <w:color w:val="auto"/>
-                <w:sz w:val="32"/>
-                <w:szCs w:val="32"/>
+                <w:noProof/>
                 <w:shd w:val="clear" w:color="auto" w:fill="FFFFFF"/>
               </w:rPr>
-              <w:t>4.4影响</w:t>
-            </w:r>
-            <w:r>
-              <w:rPr>
-                <w:rFonts w:ascii="微软雅黑" w:eastAsia="微软雅黑" w:hAnsi="微软雅黑"/>
-                <w:noProof/>
-                <w:webHidden/>
-                <w:sz w:val="32"/>
-                <w:szCs w:val="32"/>
+              <w:t>5.5</w:t>
+            </w:r>
+            <w:r>
+              <w:rPr>
+                <w:rStyle w:val="ac"/>
+                <w:noProof/>
+                <w:shd w:val="clear" w:color="auto" w:fill="FFFFFF"/>
+              </w:rPr>
+              <w:t>局限性</w:t>
+            </w:r>
+            <w:r>
+              <w:rPr>
+                <w:noProof/>
+                <w:webHidden/>
               </w:rPr>
               <w:tab/>
             </w:r>
             <w:r>
               <w:rPr>
-                <w:rFonts w:ascii="微软雅黑" w:eastAsia="微软雅黑" w:hAnsi="微软雅黑"/>
-                <w:noProof/>
-                <w:webHidden/>
-                <w:sz w:val="32"/>
-                <w:szCs w:val="32"/>
+                <w:noProof/>
+                <w:webHidden/>
               </w:rPr>
               <w:fldChar w:fldCharType="begin"/>
             </w:r>
             <w:r>
               <w:rPr>
-                <w:rFonts w:ascii="微软雅黑" w:eastAsia="微软雅黑" w:hAnsi="微软雅黑"/>
-                <w:noProof/>
-                <w:webHidden/>
-                <w:sz w:val="32"/>
-                <w:szCs w:val="32"/>
-              </w:rPr>
-              <w:instrText xml:space="preserve"> PAGEREF _Toc117448401 \h </w:instrText>
-            </w:r>
-            <w:r>
-              <w:rPr>
-                <w:rFonts w:ascii="微软雅黑" w:eastAsia="微软雅黑" w:hAnsi="微软雅黑"/>
-                <w:noProof/>
-                <w:webHidden/>
-                <w:sz w:val="32"/>
-                <w:szCs w:val="32"/>
-              </w:rPr>
-            </w:r>
-            <w:r>
-              <w:rPr>
-                <w:rFonts w:ascii="微软雅黑" w:eastAsia="微软雅黑" w:hAnsi="微软雅黑"/>
-                <w:noProof/>
-                <w:webHidden/>
-                <w:sz w:val="32"/>
-                <w:szCs w:val="32"/>
+                <w:noProof/>
+                <w:webHidden/>
+              </w:rPr>
+              <w:instrText xml:space="preserve"> PAGEREF _Toc118299708 \h </w:instrText>
+            </w:r>
+            <w:r>
+              <w:rPr>
+                <w:noProof/>
+                <w:webHidden/>
+              </w:rPr>
+            </w:r>
+            <w:r>
+              <w:rPr>
+                <w:noProof/>
+                <w:webHidden/>
               </w:rPr>
               <w:fldChar w:fldCharType="separate"/>
             </w:r>
             <w:r>
               <w:rPr>
-                <w:rFonts w:ascii="微软雅黑" w:eastAsia="微软雅黑" w:hAnsi="微软雅黑"/>
-                <w:noProof/>
-                <w:webHidden/>
-                <w:sz w:val="32"/>
-                <w:szCs w:val="32"/>
-              </w:rPr>
-              <w:t>10</w:t>
-            </w:r>
-            <w:r>
-              <w:rPr>
-                <w:rFonts w:ascii="微软雅黑" w:eastAsia="微软雅黑" w:hAnsi="微软雅黑"/>
-                <w:noProof/>
-                <w:webHidden/>
-                <w:sz w:val="32"/>
-                <w:szCs w:val="32"/>
+                <w:noProof/>
+                <w:webHidden/>
+              </w:rPr>
+              <w:t>11</w:t>
+            </w:r>
+            <w:r>
+              <w:rPr>
+                <w:noProof/>
+                <w:webHidden/>
               </w:rPr>
               <w:fldChar w:fldCharType="end"/>
             </w:r>
@@ -2347,91 +2175,96 @@
               <w:tab w:val="right" w:leader="dot" w:pos="8296"/>
             </w:tabs>
             <w:rPr>
-              <w:rFonts w:ascii="微软雅黑" w:eastAsia="微软雅黑" w:hAnsi="微软雅黑"/>
               <w:noProof/>
-              <w:sz w:val="32"/>
-              <w:szCs w:val="32"/>
+              <w:szCs w:val="22"/>
             </w:rPr>
           </w:pPr>
-          <w:hyperlink w:anchor="_Toc117448402" w:history="1">
+          <w:hyperlink w:anchor="_Toc118299709" w:history="1">
             <w:r>
               <w:rPr>
                 <w:rStyle w:val="ac"/>
-                <w:rFonts w:ascii="微软雅黑" w:eastAsia="微软雅黑" w:hAnsi="微软雅黑"/>
-                <w:noProof/>
-                <w:color w:val="auto"/>
-                <w:sz w:val="32"/>
-                <w:szCs w:val="32"/>
+                <w:noProof/>
                 <w:shd w:val="clear" w:color="auto" w:fill="FFFFFF"/>
               </w:rPr>
-              <w:t>4.5局限性</w:t>
-            </w:r>
-            <w:r>
-              <w:rPr>
-                <w:rFonts w:ascii="微软雅黑" w:eastAsia="微软雅黑" w:hAnsi="微软雅黑"/>
-                <w:noProof/>
-                <w:webHidden/>
-                <w:sz w:val="32"/>
-                <w:szCs w:val="32"/>
+              <w:t>六</w:t>
+            </w:r>
+            <w:r>
+              <w:rPr>
+                <w:rStyle w:val="ac"/>
+                <w:noProof/>
+                <w:shd w:val="clear" w:color="auto" w:fill="FFFFFF"/>
+              </w:rPr>
+              <w:t>.</w:t>
+            </w:r>
+            <w:r>
+              <w:rPr>
+                <w:rStyle w:val="ac"/>
+                <w:noProof/>
+                <w:shd w:val="clear" w:color="auto" w:fill="FFFFFF"/>
+              </w:rPr>
+              <w:t>经济可行性（成本</w:t>
+            </w:r>
+            <w:r>
+              <w:rPr>
+                <w:rStyle w:val="ac"/>
+                <w:noProof/>
+                <w:shd w:val="clear" w:color="auto" w:fill="FFFFFF"/>
+              </w:rPr>
+              <w:t>—</w:t>
+            </w:r>
+            <w:r>
+              <w:rPr>
+                <w:rStyle w:val="ac"/>
+                <w:noProof/>
+                <w:shd w:val="clear" w:color="auto" w:fill="FFFFFF"/>
+              </w:rPr>
+              <w:t>效益分析）</w:t>
+            </w:r>
+            <w:r>
+              <w:rPr>
+                <w:noProof/>
+                <w:webHidden/>
               </w:rPr>
               <w:tab/>
             </w:r>
             <w:r>
               <w:rPr>
-                <w:rFonts w:ascii="微软雅黑" w:eastAsia="微软雅黑" w:hAnsi="微软雅黑"/>
-                <w:noProof/>
-                <w:webHidden/>
-                <w:sz w:val="32"/>
-                <w:szCs w:val="32"/>
+                <w:noProof/>
+                <w:webHidden/>
               </w:rPr>
               <w:fldChar w:fldCharType="begin"/>
             </w:r>
             <w:r>
               <w:rPr>
-                <w:rFonts w:ascii="微软雅黑" w:eastAsia="微软雅黑" w:hAnsi="微软雅黑"/>
-                <w:noProof/>
-                <w:webHidden/>
-                <w:sz w:val="32"/>
-                <w:szCs w:val="32"/>
-              </w:rPr>
-              <w:instrText xml:space="preserve"> PAGEREF _Toc117448402 \h </w:instrText>
-            </w:r>
-            <w:r>
-              <w:rPr>
-                <w:rFonts w:ascii="微软雅黑" w:eastAsia="微软雅黑" w:hAnsi="微软雅黑"/>
-                <w:noProof/>
-                <w:webHidden/>
-                <w:sz w:val="32"/>
-                <w:szCs w:val="32"/>
-              </w:rPr>
-            </w:r>
-            <w:r>
-              <w:rPr>
-                <w:rFonts w:ascii="微软雅黑" w:eastAsia="微软雅黑" w:hAnsi="微软雅黑"/>
-                <w:noProof/>
-                <w:webHidden/>
-                <w:sz w:val="32"/>
-                <w:szCs w:val="32"/>
+                <w:noProof/>
+                <w:webHidden/>
+              </w:rPr>
+              <w:instrText xml:space="preserve"> PAGEREF _Toc118299709 \h </w:instrText>
+            </w:r>
+            <w:r>
+              <w:rPr>
+                <w:noProof/>
+                <w:webHidden/>
+              </w:rPr>
+            </w:r>
+            <w:r>
+              <w:rPr>
+                <w:noProof/>
+                <w:webHidden/>
               </w:rPr>
               <w:fldChar w:fldCharType="separate"/>
             </w:r>
             <w:r>
               <w:rPr>
-                <w:rFonts w:ascii="微软雅黑" w:eastAsia="微软雅黑" w:hAnsi="微软雅黑"/>
-                <w:noProof/>
-                <w:webHidden/>
-                <w:sz w:val="32"/>
-                <w:szCs w:val="32"/>
-              </w:rPr>
-              <w:t>11</w:t>
-            </w:r>
-            <w:r>
-              <w:rPr>
-                <w:rFonts w:ascii="微软雅黑" w:eastAsia="微软雅黑" w:hAnsi="微软雅黑"/>
-                <w:noProof/>
-                <w:webHidden/>
-                <w:sz w:val="32"/>
-                <w:szCs w:val="32"/>
+                <w:noProof/>
+                <w:webHidden/>
+              </w:rPr>
+              <w:t>12</w:t>
+            </w:r>
+            <w:r>
+              <w:rPr>
+                <w:noProof/>
+                <w:webHidden/>
               </w:rPr>
               <w:fldChar w:fldCharType="end"/>
             </w:r>
@@ -2444,102 +2277,72 @@
               <w:tab w:val="right" w:leader="dot" w:pos="8296"/>
             </w:tabs>
             <w:rPr>
-              <w:rFonts w:ascii="微软雅黑" w:eastAsia="微软雅黑" w:hAnsi="微软雅黑"/>
               <w:noProof/>
-              <w:sz w:val="32"/>
-              <w:szCs w:val="32"/>
+              <w:szCs w:val="22"/>
             </w:rPr>
           </w:pPr>
-          <w:r>
-            <w:rPr>
-              <w:rStyle w:val="ac"/>
-              <w:rFonts w:ascii="微软雅黑" w:eastAsia="微软雅黑" w:hAnsi="微软雅黑" w:hint="eastAsia"/>
-              <w:noProof/>
-              <w:color w:val="auto"/>
-              <w:sz w:val="32"/>
-              <w:szCs w:val="32"/>
-            </w:rPr>
-            <w:t>五.</w:t>
-          </w:r>
-          <w:hyperlink w:anchor="_Toc117448403" w:history="1">
+          <w:hyperlink w:anchor="_Toc118299710" w:history="1">
             <w:r>
               <w:rPr>
                 <w:rStyle w:val="ac"/>
-                <w:rFonts w:ascii="微软雅黑" w:eastAsia="微软雅黑" w:hAnsi="微软雅黑"/>
-                <w:noProof/>
-                <w:color w:val="auto"/>
-                <w:sz w:val="32"/>
-                <w:szCs w:val="32"/>
+                <w:noProof/>
                 <w:shd w:val="clear" w:color="auto" w:fill="FFFFFF"/>
               </w:rPr>
-              <w:t>经济可行性（成本—效益分析）</w:t>
-            </w:r>
-            <w:r>
-              <w:rPr>
-                <w:rFonts w:ascii="微软雅黑" w:eastAsia="微软雅黑" w:hAnsi="微软雅黑"/>
-                <w:noProof/>
-                <w:webHidden/>
-                <w:sz w:val="32"/>
-                <w:szCs w:val="32"/>
+              <w:t>6.1</w:t>
+            </w:r>
+            <w:r>
+              <w:rPr>
+                <w:rStyle w:val="ac"/>
+                <w:noProof/>
+                <w:shd w:val="clear" w:color="auto" w:fill="FFFFFF"/>
+              </w:rPr>
+              <w:t>投资</w:t>
+            </w:r>
+            <w:r>
+              <w:rPr>
+                <w:noProof/>
+                <w:webHidden/>
               </w:rPr>
               <w:tab/>
             </w:r>
             <w:r>
               <w:rPr>
-                <w:rFonts w:ascii="微软雅黑" w:eastAsia="微软雅黑" w:hAnsi="微软雅黑"/>
-                <w:noProof/>
-                <w:webHidden/>
-                <w:sz w:val="32"/>
-                <w:szCs w:val="32"/>
+                <w:noProof/>
+                <w:webHidden/>
               </w:rPr>
               <w:fldChar w:fldCharType="begin"/>
             </w:r>
             <w:r>
               <w:rPr>
-                <w:rFonts w:ascii="微软雅黑" w:eastAsia="微软雅黑" w:hAnsi="微软雅黑"/>
-                <w:noProof/>
-                <w:webHidden/>
-                <w:sz w:val="32"/>
-                <w:szCs w:val="32"/>
-              </w:rPr>
-              <w:instrText xml:space="preserve"> PAGEREF _Toc117448403 \h </w:instrText>
-            </w:r>
-            <w:r>
-              <w:rPr>
-                <w:rFonts w:ascii="微软雅黑" w:eastAsia="微软雅黑" w:hAnsi="微软雅黑"/>
-                <w:noProof/>
-                <w:webHidden/>
-                <w:sz w:val="32"/>
-                <w:szCs w:val="32"/>
-              </w:rPr>
-            </w:r>
-            <w:r>
-              <w:rPr>
-                <w:rFonts w:ascii="微软雅黑" w:eastAsia="微软雅黑" w:hAnsi="微软雅黑"/>
-                <w:noProof/>
-                <w:webHidden/>
-                <w:sz w:val="32"/>
-                <w:szCs w:val="32"/>
+                <w:noProof/>
+                <w:webHidden/>
+              </w:rPr>
+              <w:instrText xml:space="preserve"> PAGEREF _Toc118299710 \h </w:instrText>
+            </w:r>
+            <w:r>
+              <w:rPr>
+                <w:noProof/>
+                <w:webHidden/>
+              </w:rPr>
+            </w:r>
+            <w:r>
+              <w:rPr>
+                <w:noProof/>
+                <w:webHidden/>
               </w:rPr>
               <w:fldChar w:fldCharType="separate"/>
             </w:r>
             <w:r>
               <w:rPr>
-                <w:rFonts w:ascii="微软雅黑" w:eastAsia="微软雅黑" w:hAnsi="微软雅黑"/>
-                <w:noProof/>
-                <w:webHidden/>
-                <w:sz w:val="32"/>
-                <w:szCs w:val="32"/>
+                <w:noProof/>
+                <w:webHidden/>
               </w:rPr>
               <w:t>12</w:t>
             </w:r>
             <w:r>
               <w:rPr>
-                <w:rFonts w:ascii="微软雅黑" w:eastAsia="微软雅黑" w:hAnsi="微软雅黑"/>
-                <w:noProof/>
-                <w:webHidden/>
-                <w:sz w:val="32"/>
-                <w:szCs w:val="32"/>
+                <w:noProof/>
+                <w:webHidden/>
               </w:rPr>
               <w:fldChar w:fldCharType="end"/>
             </w:r>
@@ -2552,91 +2355,72 @@
               <w:tab w:val="right" w:leader="dot" w:pos="8296"/>
             </w:tabs>
             <w:rPr>
-              <w:rFonts w:ascii="微软雅黑" w:eastAsia="微软雅黑" w:hAnsi="微软雅黑"/>
               <w:noProof/>
-              <w:sz w:val="32"/>
-              <w:szCs w:val="32"/>
+              <w:szCs w:val="22"/>
             </w:rPr>
           </w:pPr>
-          <w:hyperlink w:anchor="_Toc117448404" w:history="1">
+          <w:hyperlink w:anchor="_Toc118299711" w:history="1">
             <w:r>
               <w:rPr>
                 <w:rStyle w:val="ac"/>
-                <w:rFonts w:ascii="微软雅黑" w:eastAsia="微软雅黑" w:hAnsi="微软雅黑"/>
-                <w:noProof/>
-                <w:color w:val="auto"/>
-                <w:sz w:val="32"/>
-                <w:szCs w:val="32"/>
+                <w:noProof/>
                 <w:shd w:val="clear" w:color="auto" w:fill="FFFFFF"/>
               </w:rPr>
-              <w:t>5.1投资</w:t>
-            </w:r>
-            <w:r>
-              <w:rPr>
-                <w:rFonts w:ascii="微软雅黑" w:eastAsia="微软雅黑" w:hAnsi="微软雅黑"/>
-                <w:noProof/>
-                <w:webHidden/>
-                <w:sz w:val="32"/>
-                <w:szCs w:val="32"/>
+              <w:t>6.2</w:t>
+            </w:r>
+            <w:r>
+              <w:rPr>
+                <w:rStyle w:val="ac"/>
+                <w:noProof/>
+                <w:shd w:val="clear" w:color="auto" w:fill="FFFFFF"/>
+              </w:rPr>
+              <w:t>预期的经济效益</w:t>
+            </w:r>
+            <w:r>
+              <w:rPr>
+                <w:noProof/>
+                <w:webHidden/>
               </w:rPr>
               <w:tab/>
             </w:r>
             <w:r>
               <w:rPr>
-                <w:rFonts w:ascii="微软雅黑" w:eastAsia="微软雅黑" w:hAnsi="微软雅黑"/>
-                <w:noProof/>
-                <w:webHidden/>
-                <w:sz w:val="32"/>
-                <w:szCs w:val="32"/>
+                <w:noProof/>
+                <w:webHidden/>
               </w:rPr>
               <w:fldChar w:fldCharType="begin"/>
             </w:r>
             <w:r>
               <w:rPr>
-                <w:rFonts w:ascii="微软雅黑" w:eastAsia="微软雅黑" w:hAnsi="微软雅黑"/>
-                <w:noProof/>
-                <w:webHidden/>
-                <w:sz w:val="32"/>
-                <w:szCs w:val="32"/>
-              </w:rPr>
-              <w:instrText xml:space="preserve"> PAGEREF _Toc117448404 \h </w:instrText>
-            </w:r>
-            <w:r>
-              <w:rPr>
-                <w:rFonts w:ascii="微软雅黑" w:eastAsia="微软雅黑" w:hAnsi="微软雅黑"/>
-                <w:noProof/>
-                <w:webHidden/>
-                <w:sz w:val="32"/>
-                <w:szCs w:val="32"/>
-              </w:rPr>
-            </w:r>
-            <w:r>
-              <w:rPr>
-                <w:rFonts w:ascii="微软雅黑" w:eastAsia="微软雅黑" w:hAnsi="微软雅黑"/>
-                <w:noProof/>
-                <w:webHidden/>
-                <w:sz w:val="32"/>
-                <w:szCs w:val="32"/>
+                <w:noProof/>
+                <w:webHidden/>
+              </w:rPr>
+              <w:instrText xml:space="preserve"> PAGEREF _Toc118299711 \h </w:instrText>
+            </w:r>
+            <w:r>
+              <w:rPr>
+                <w:noProof/>
+                <w:webHidden/>
+              </w:rPr>
+            </w:r>
+            <w:r>
+              <w:rPr>
+                <w:noProof/>
+                <w:webHidden/>
               </w:rPr>
               <w:fldChar w:fldCharType="separate"/>
             </w:r>
             <w:r>
               <w:rPr>
-                <w:rFonts w:ascii="微软雅黑" w:eastAsia="微软雅黑" w:hAnsi="微软雅黑"/>
-                <w:noProof/>
-                <w:webHidden/>
-                <w:sz w:val="32"/>
-                <w:szCs w:val="32"/>
+                <w:noProof/>
+                <w:webHidden/>
               </w:rPr>
               <w:t>12</w:t>
             </w:r>
             <w:r>
               <w:rPr>
-                <w:rFonts w:ascii="微软雅黑" w:eastAsia="微软雅黑" w:hAnsi="微软雅黑"/>
-                <w:noProof/>
-                <w:webHidden/>
-                <w:sz w:val="32"/>
-                <w:szCs w:val="32"/>
+                <w:noProof/>
+                <w:webHidden/>
               </w:rPr>
               <w:fldChar w:fldCharType="end"/>
             </w:r>
@@ -2649,91 +2433,72 @@
               <w:tab w:val="right" w:leader="dot" w:pos="8296"/>
             </w:tabs>
             <w:rPr>
-              <w:rFonts w:ascii="微软雅黑" w:eastAsia="微软雅黑" w:hAnsi="微软雅黑"/>
               <w:noProof/>
-              <w:sz w:val="32"/>
-              <w:szCs w:val="32"/>
+              <w:szCs w:val="22"/>
             </w:rPr>
           </w:pPr>
-          <w:hyperlink w:anchor="_Toc117448405" w:history="1">
+          <w:hyperlink w:anchor="_Toc118299712" w:history="1">
             <w:r>
               <w:rPr>
                 <w:rStyle w:val="ac"/>
-                <w:rFonts w:ascii="微软雅黑" w:eastAsia="微软雅黑" w:hAnsi="微软雅黑"/>
-                <w:noProof/>
-                <w:color w:val="auto"/>
-                <w:sz w:val="32"/>
-                <w:szCs w:val="32"/>
+                <w:noProof/>
                 <w:shd w:val="clear" w:color="auto" w:fill="FFFFFF"/>
               </w:rPr>
-              <w:t>5.2预期的经济效益</w:t>
-            </w:r>
-            <w:r>
-              <w:rPr>
-                <w:rFonts w:ascii="微软雅黑" w:eastAsia="微软雅黑" w:hAnsi="微软雅黑"/>
-                <w:noProof/>
-                <w:webHidden/>
-                <w:sz w:val="32"/>
-                <w:szCs w:val="32"/>
+              <w:t>6.3</w:t>
+            </w:r>
+            <w:r>
+              <w:rPr>
+                <w:rStyle w:val="ac"/>
+                <w:noProof/>
+                <w:shd w:val="clear" w:color="auto" w:fill="FFFFFF"/>
+              </w:rPr>
+              <w:t>市场预测</w:t>
+            </w:r>
+            <w:r>
+              <w:rPr>
+                <w:noProof/>
+                <w:webHidden/>
               </w:rPr>
               <w:tab/>
             </w:r>
             <w:r>
               <w:rPr>
-                <w:rFonts w:ascii="微软雅黑" w:eastAsia="微软雅黑" w:hAnsi="微软雅黑"/>
-                <w:noProof/>
-                <w:webHidden/>
-                <w:sz w:val="32"/>
-                <w:szCs w:val="32"/>
+                <w:noProof/>
+                <w:webHidden/>
               </w:rPr>
               <w:fldChar w:fldCharType="begin"/>
             </w:r>
             <w:r>
               <w:rPr>
-                <w:rFonts w:ascii="微软雅黑" w:eastAsia="微软雅黑" w:hAnsi="微软雅黑"/>
-                <w:noProof/>
-                <w:webHidden/>
-                <w:sz w:val="32"/>
-                <w:szCs w:val="32"/>
-              </w:rPr>
-              <w:instrText xml:space="preserve"> PAGEREF _Toc117448405 \h </w:instrText>
-            </w:r>
-            <w:r>
-              <w:rPr>
-                <w:rFonts w:ascii="微软雅黑" w:eastAsia="微软雅黑" w:hAnsi="微软雅黑"/>
-                <w:noProof/>
-                <w:webHidden/>
-                <w:sz w:val="32"/>
-                <w:szCs w:val="32"/>
-              </w:rPr>
-            </w:r>
-            <w:r>
-              <w:rPr>
-                <w:rFonts w:ascii="微软雅黑" w:eastAsia="微软雅黑" w:hAnsi="微软雅黑"/>
-                <w:noProof/>
-                <w:webHidden/>
-                <w:sz w:val="32"/>
-                <w:szCs w:val="32"/>
+                <w:noProof/>
+                <w:webHidden/>
+              </w:rPr>
+              <w:instrText xml:space="preserve"> PAGEREF _Toc118299712 \h </w:instrText>
+            </w:r>
+            <w:r>
+              <w:rPr>
+                <w:noProof/>
+                <w:webHidden/>
+              </w:rPr>
+            </w:r>
+            <w:r>
+              <w:rPr>
+                <w:noProof/>
+                <w:webHidden/>
               </w:rPr>
               <w:fldChar w:fldCharType="separate"/>
             </w:r>
             <w:r>
               <w:rPr>
-                <w:rFonts w:ascii="微软雅黑" w:eastAsia="微软雅黑" w:hAnsi="微软雅黑"/>
-                <w:noProof/>
-                <w:webHidden/>
-                <w:sz w:val="32"/>
-                <w:szCs w:val="32"/>
-              </w:rPr>
-              <w:t>12</w:t>
-            </w:r>
-            <w:r>
-              <w:rPr>
-                <w:rFonts w:ascii="微软雅黑" w:eastAsia="微软雅黑" w:hAnsi="微软雅黑"/>
-                <w:noProof/>
-                <w:webHidden/>
-                <w:sz w:val="32"/>
-                <w:szCs w:val="32"/>
+                <w:noProof/>
+                <w:webHidden/>
+              </w:rPr>
+              <w:t>13</w:t>
+            </w:r>
+            <w:r>
+              <w:rPr>
+                <w:noProof/>
+                <w:webHidden/>
               </w:rPr>
               <w:fldChar w:fldCharType="end"/>
             </w:r>
@@ -2746,91 +2511,80 @@
               <w:tab w:val="right" w:leader="dot" w:pos="8296"/>
             </w:tabs>
             <w:rPr>
-              <w:rFonts w:ascii="微软雅黑" w:eastAsia="微软雅黑" w:hAnsi="微软雅黑"/>
               <w:noProof/>
-              <w:sz w:val="32"/>
-              <w:szCs w:val="32"/>
+              <w:szCs w:val="22"/>
             </w:rPr>
           </w:pPr>
-          <w:hyperlink w:anchor="_Toc117448406" w:history="1">
+          <w:hyperlink w:anchor="_Toc118299713" w:history="1">
             <w:r>
               <w:rPr>
                 <w:rStyle w:val="ac"/>
-                <w:rFonts w:ascii="微软雅黑" w:eastAsia="微软雅黑" w:hAnsi="微软雅黑"/>
-                <w:noProof/>
-                <w:color w:val="auto"/>
-                <w:sz w:val="32"/>
-                <w:szCs w:val="32"/>
+                <w:noProof/>
                 <w:shd w:val="clear" w:color="auto" w:fill="FFFFFF"/>
               </w:rPr>
-              <w:t>5.3市场预测</w:t>
-            </w:r>
-            <w:r>
-              <w:rPr>
-                <w:rFonts w:ascii="微软雅黑" w:eastAsia="微软雅黑" w:hAnsi="微软雅黑"/>
-                <w:noProof/>
-                <w:webHidden/>
-                <w:sz w:val="32"/>
-                <w:szCs w:val="32"/>
+              <w:t>七</w:t>
+            </w:r>
+            <w:r>
+              <w:rPr>
+                <w:rStyle w:val="ac"/>
+                <w:noProof/>
+                <w:shd w:val="clear" w:color="auto" w:fill="FFFFFF"/>
+              </w:rPr>
+              <w:t>.</w:t>
+            </w:r>
+            <w:r>
+              <w:rPr>
+                <w:rStyle w:val="ac"/>
+                <w:noProof/>
+                <w:shd w:val="clear" w:color="auto" w:fill="FFFFFF"/>
+              </w:rPr>
+              <w:t>技术可行性</w:t>
+            </w:r>
+            <w:r>
+              <w:rPr>
+                <w:noProof/>
+                <w:webHidden/>
               </w:rPr>
               <w:tab/>
             </w:r>
             <w:r>
               <w:rPr>
-                <w:rFonts w:ascii="微软雅黑" w:eastAsia="微软雅黑" w:hAnsi="微软雅黑"/>
-                <w:noProof/>
-                <w:webHidden/>
-                <w:sz w:val="32"/>
-                <w:szCs w:val="32"/>
+                <w:noProof/>
+                <w:webHidden/>
               </w:rPr>
               <w:fldChar w:fldCharType="begin"/>
             </w:r>
             <w:r>
               <w:rPr>
-                <w:rFonts w:ascii="微软雅黑" w:eastAsia="微软雅黑" w:hAnsi="微软雅黑"/>
-                <w:noProof/>
-                <w:webHidden/>
-                <w:sz w:val="32"/>
-                <w:szCs w:val="32"/>
-              </w:rPr>
-              <w:instrText xml:space="preserve"> PAGEREF _Toc117448406 \h </w:instrText>
-            </w:r>
-            <w:r>
-              <w:rPr>
-                <w:rFonts w:ascii="微软雅黑" w:eastAsia="微软雅黑" w:hAnsi="微软雅黑"/>
-                <w:noProof/>
-                <w:webHidden/>
-                <w:sz w:val="32"/>
-                <w:szCs w:val="32"/>
-              </w:rPr>
-            </w:r>
-            <w:r>
-              <w:rPr>
-                <w:rFonts w:ascii="微软雅黑" w:eastAsia="微软雅黑" w:hAnsi="微软雅黑"/>
-                <w:noProof/>
-                <w:webHidden/>
-                <w:sz w:val="32"/>
-                <w:szCs w:val="32"/>
+                <w:noProof/>
+                <w:webHidden/>
+              </w:rPr>
+              <w:instrText xml:space="preserve"> PAGEREF _Toc118299713 \h </w:instrText>
+            </w:r>
+            <w:r>
+              <w:rPr>
+                <w:noProof/>
+                <w:webHidden/>
+              </w:rPr>
+            </w:r>
+            <w:r>
+              <w:rPr>
+                <w:noProof/>
+                <w:webHidden/>
               </w:rPr>
               <w:fldChar w:fldCharType="separate"/>
             </w:r>
             <w:r>
               <w:rPr>
-                <w:rFonts w:ascii="微软雅黑" w:eastAsia="微软雅黑" w:hAnsi="微软雅黑"/>
-                <w:noProof/>
-                <w:webHidden/>
-                <w:sz w:val="32"/>
-                <w:szCs w:val="32"/>
-              </w:rPr>
-              <w:t>13</w:t>
-            </w:r>
-            <w:r>
-              <w:rPr>
-                <w:rFonts w:ascii="微软雅黑" w:eastAsia="微软雅黑" w:hAnsi="微软雅黑"/>
-                <w:noProof/>
-                <w:webHidden/>
-                <w:sz w:val="32"/>
-                <w:szCs w:val="32"/>
+                <w:noProof/>
+                <w:webHidden/>
+              </w:rPr>
+              <w:t>14</w:t>
+            </w:r>
+            <w:r>
+              <w:rPr>
+                <w:noProof/>
+                <w:webHidden/>
               </w:rPr>
               <w:fldChar w:fldCharType="end"/>
             </w:r>
@@ -2843,102 +2597,80 @@
               <w:tab w:val="right" w:leader="dot" w:pos="8296"/>
             </w:tabs>
             <w:rPr>
-              <w:rFonts w:ascii="微软雅黑" w:eastAsia="微软雅黑" w:hAnsi="微软雅黑"/>
               <w:noProof/>
-              <w:sz w:val="32"/>
-              <w:szCs w:val="32"/>
+              <w:szCs w:val="22"/>
             </w:rPr>
           </w:pPr>
-          <w:r>
-            <w:rPr>
-              <w:rStyle w:val="ac"/>
-              <w:rFonts w:ascii="微软雅黑" w:eastAsia="微软雅黑" w:hAnsi="微软雅黑" w:hint="eastAsia"/>
-              <w:noProof/>
-              <w:color w:val="auto"/>
-              <w:sz w:val="32"/>
-              <w:szCs w:val="32"/>
-            </w:rPr>
-            <w:t>六.</w:t>
-          </w:r>
-          <w:hyperlink w:anchor="_Toc117448407" w:history="1">
+          <w:hyperlink w:anchor="_Toc118299714" w:history="1">
             <w:r>
               <w:rPr>
                 <w:rStyle w:val="ac"/>
-                <w:rFonts w:ascii="微软雅黑" w:eastAsia="微软雅黑" w:hAnsi="微软雅黑"/>
-                <w:noProof/>
-                <w:color w:val="auto"/>
-                <w:sz w:val="32"/>
-                <w:szCs w:val="32"/>
+                <w:noProof/>
                 <w:shd w:val="clear" w:color="auto" w:fill="FFFFFF"/>
               </w:rPr>
-              <w:t>技术可行性</w:t>
-            </w:r>
-            <w:r>
-              <w:rPr>
-                <w:rFonts w:ascii="微软雅黑" w:eastAsia="微软雅黑" w:hAnsi="微软雅黑"/>
-                <w:noProof/>
-                <w:webHidden/>
-                <w:sz w:val="32"/>
-                <w:szCs w:val="32"/>
+              <w:t>八</w:t>
+            </w:r>
+            <w:r>
+              <w:rPr>
+                <w:rStyle w:val="ac"/>
+                <w:noProof/>
+                <w:shd w:val="clear" w:color="auto" w:fill="FFFFFF"/>
+              </w:rPr>
+              <w:t>.</w:t>
+            </w:r>
+            <w:r>
+              <w:rPr>
+                <w:rStyle w:val="ac"/>
+                <w:noProof/>
+                <w:shd w:val="clear" w:color="auto" w:fill="FFFFFF"/>
+              </w:rPr>
+              <w:t>法律可行性</w:t>
+            </w:r>
+            <w:r>
+              <w:rPr>
+                <w:noProof/>
+                <w:webHidden/>
               </w:rPr>
               <w:tab/>
             </w:r>
             <w:r>
               <w:rPr>
-                <w:rFonts w:ascii="微软雅黑" w:eastAsia="微软雅黑" w:hAnsi="微软雅黑"/>
-                <w:noProof/>
-                <w:webHidden/>
-                <w:sz w:val="32"/>
-                <w:szCs w:val="32"/>
+                <w:noProof/>
+                <w:webHidden/>
               </w:rPr>
               <w:fldChar w:fldCharType="begin"/>
             </w:r>
             <w:r>
               <w:rPr>
-                <w:rFonts w:ascii="微软雅黑" w:eastAsia="微软雅黑" w:hAnsi="微软雅黑"/>
-                <w:noProof/>
-                <w:webHidden/>
-                <w:sz w:val="32"/>
-                <w:szCs w:val="32"/>
-              </w:rPr>
-              <w:instrText xml:space="preserve"> PAGEREF _Toc117448407 \h </w:instrText>
-            </w:r>
-            <w:r>
-              <w:rPr>
-                <w:rFonts w:ascii="微软雅黑" w:eastAsia="微软雅黑" w:hAnsi="微软雅黑"/>
-                <w:noProof/>
-                <w:webHidden/>
-                <w:sz w:val="32"/>
-                <w:szCs w:val="32"/>
-              </w:rPr>
-            </w:r>
-            <w:r>
-              <w:rPr>
-                <w:rFonts w:ascii="微软雅黑" w:eastAsia="微软雅黑" w:hAnsi="微软雅黑"/>
-                <w:noProof/>
-                <w:webHidden/>
-                <w:sz w:val="32"/>
-                <w:szCs w:val="32"/>
+                <w:noProof/>
+                <w:webHidden/>
+              </w:rPr>
+              <w:instrText xml:space="preserve"> PAGEREF _Toc118299714 \h </w:instrText>
+            </w:r>
+            <w:r>
+              <w:rPr>
+                <w:noProof/>
+                <w:webHidden/>
+              </w:rPr>
+            </w:r>
+            <w:r>
+              <w:rPr>
+                <w:noProof/>
+                <w:webHidden/>
               </w:rPr>
               <w:fldChar w:fldCharType="separate"/>
             </w:r>
             <w:r>
               <w:rPr>
-                <w:rFonts w:ascii="微软雅黑" w:eastAsia="微软雅黑" w:hAnsi="微软雅黑"/>
-                <w:noProof/>
-                <w:webHidden/>
-                <w:sz w:val="32"/>
-                <w:szCs w:val="32"/>
+                <w:noProof/>
+                <w:webHidden/>
               </w:rPr>
               <w:t>14</w:t>
             </w:r>
             <w:r>
               <w:rPr>
-                <w:rFonts w:ascii="微软雅黑" w:eastAsia="微软雅黑" w:hAnsi="微软雅黑"/>
-                <w:noProof/>
-                <w:webHidden/>
-                <w:sz w:val="32"/>
-                <w:szCs w:val="32"/>
+                <w:noProof/>
+                <w:webHidden/>
               </w:rPr>
               <w:fldChar w:fldCharType="end"/>
             </w:r>
@@ -2951,102 +2683,80 @@
               <w:tab w:val="right" w:leader="dot" w:pos="8296"/>
             </w:tabs>
             <w:rPr>
-              <w:rFonts w:ascii="微软雅黑" w:eastAsia="微软雅黑" w:hAnsi="微软雅黑"/>
               <w:noProof/>
-              <w:sz w:val="32"/>
-              <w:szCs w:val="32"/>
+              <w:szCs w:val="22"/>
             </w:rPr>
           </w:pPr>
-          <w:r>
-            <w:rPr>
-              <w:rStyle w:val="ac"/>
-              <w:rFonts w:ascii="微软雅黑" w:eastAsia="微软雅黑" w:hAnsi="微软雅黑" w:hint="eastAsia"/>
-              <w:noProof/>
-              <w:color w:val="auto"/>
-              <w:sz w:val="32"/>
-              <w:szCs w:val="32"/>
-            </w:rPr>
-            <w:t>七.</w:t>
-          </w:r>
-          <w:hyperlink w:anchor="_Toc117448408" w:history="1">
+          <w:hyperlink w:anchor="_Toc118299715" w:history="1">
             <w:r>
               <w:rPr>
                 <w:rStyle w:val="ac"/>
-                <w:rFonts w:ascii="微软雅黑" w:eastAsia="微软雅黑" w:hAnsi="微软雅黑"/>
-                <w:noProof/>
-                <w:color w:val="auto"/>
-                <w:sz w:val="32"/>
-                <w:szCs w:val="32"/>
+                <w:noProof/>
                 <w:shd w:val="clear" w:color="auto" w:fill="FFFFFF"/>
               </w:rPr>
-              <w:t>法律可行性</w:t>
-            </w:r>
-            <w:r>
-              <w:rPr>
-                <w:rFonts w:ascii="微软雅黑" w:eastAsia="微软雅黑" w:hAnsi="微软雅黑"/>
-                <w:noProof/>
-                <w:webHidden/>
-                <w:sz w:val="32"/>
-                <w:szCs w:val="32"/>
+              <w:t>九</w:t>
+            </w:r>
+            <w:r>
+              <w:rPr>
+                <w:rStyle w:val="ac"/>
+                <w:noProof/>
+                <w:shd w:val="clear" w:color="auto" w:fill="FFFFFF"/>
+              </w:rPr>
+              <w:t>.</w:t>
+            </w:r>
+            <w:r>
+              <w:rPr>
+                <w:rStyle w:val="ac"/>
+                <w:noProof/>
+                <w:shd w:val="clear" w:color="auto" w:fill="FFFFFF"/>
+              </w:rPr>
+              <w:t>用户使用可行性</w:t>
+            </w:r>
+            <w:r>
+              <w:rPr>
+                <w:noProof/>
+                <w:webHidden/>
               </w:rPr>
               <w:tab/>
             </w:r>
             <w:r>
               <w:rPr>
-                <w:rFonts w:ascii="微软雅黑" w:eastAsia="微软雅黑" w:hAnsi="微软雅黑"/>
-                <w:noProof/>
-                <w:webHidden/>
-                <w:sz w:val="32"/>
-                <w:szCs w:val="32"/>
+                <w:noProof/>
+                <w:webHidden/>
               </w:rPr>
               <w:fldChar w:fldCharType="begin"/>
             </w:r>
             <w:r>
               <w:rPr>
-                <w:rFonts w:ascii="微软雅黑" w:eastAsia="微软雅黑" w:hAnsi="微软雅黑"/>
-                <w:noProof/>
-                <w:webHidden/>
-                <w:sz w:val="32"/>
-                <w:szCs w:val="32"/>
-              </w:rPr>
-              <w:instrText xml:space="preserve"> PAGEREF _Toc117448408 \h </w:instrText>
-            </w:r>
-            <w:r>
-              <w:rPr>
-                <w:rFonts w:ascii="微软雅黑" w:eastAsia="微软雅黑" w:hAnsi="微软雅黑"/>
-                <w:noProof/>
-                <w:webHidden/>
-                <w:sz w:val="32"/>
-                <w:szCs w:val="32"/>
-              </w:rPr>
-            </w:r>
-            <w:r>
-              <w:rPr>
-                <w:rFonts w:ascii="微软雅黑" w:eastAsia="微软雅黑" w:hAnsi="微软雅黑"/>
-                <w:noProof/>
-                <w:webHidden/>
-                <w:sz w:val="32"/>
-                <w:szCs w:val="32"/>
+                <w:noProof/>
+                <w:webHidden/>
+              </w:rPr>
+              <w:instrText xml:space="preserve"> PAGEREF _Toc118299715 \h </w:instrText>
+            </w:r>
+            <w:r>
+              <w:rPr>
+                <w:noProof/>
+                <w:webHidden/>
+              </w:rPr>
+            </w:r>
+            <w:r>
+              <w:rPr>
+                <w:noProof/>
+                <w:webHidden/>
               </w:rPr>
               <w:fldChar w:fldCharType="separate"/>
             </w:r>
             <w:r>
               <w:rPr>
-                <w:rFonts w:ascii="微软雅黑" w:eastAsia="微软雅黑" w:hAnsi="微软雅黑"/>
-                <w:noProof/>
-                <w:webHidden/>
-                <w:sz w:val="32"/>
-                <w:szCs w:val="32"/>
+                <w:noProof/>
+                <w:webHidden/>
               </w:rPr>
               <w:t>14</w:t>
             </w:r>
             <w:r>
               <w:rPr>
-                <w:rFonts w:ascii="微软雅黑" w:eastAsia="微软雅黑" w:hAnsi="微软雅黑"/>
-                <w:noProof/>
-                <w:webHidden/>
-                <w:sz w:val="32"/>
-                <w:szCs w:val="32"/>
+                <w:noProof/>
+                <w:webHidden/>
               </w:rPr>
               <w:fldChar w:fldCharType="end"/>
             </w:r>
@@ -3059,199 +2769,64 @@
               <w:tab w:val="right" w:leader="dot" w:pos="8296"/>
             </w:tabs>
             <w:rPr>
-              <w:rFonts w:ascii="微软雅黑" w:eastAsia="微软雅黑" w:hAnsi="微软雅黑"/>
               <w:noProof/>
-              <w:sz w:val="32"/>
-              <w:szCs w:val="32"/>
+              <w:szCs w:val="22"/>
             </w:rPr>
           </w:pPr>
-          <w:r>
-            <w:rPr>
-              <w:rStyle w:val="ac"/>
-              <w:rFonts w:ascii="微软雅黑" w:eastAsia="微软雅黑" w:hAnsi="微软雅黑" w:hint="eastAsia"/>
-              <w:noProof/>
-              <w:color w:val="auto"/>
-              <w:sz w:val="32"/>
-              <w:szCs w:val="32"/>
-            </w:rPr>
-            <w:t>八.</w:t>
-          </w:r>
-          <w:hyperlink w:anchor="_Toc117448409" w:history="1">
+          <w:hyperlink w:anchor="_Toc118299716" w:history="1">
             <w:r>
               <w:rPr>
                 <w:rStyle w:val="ac"/>
-                <w:rFonts w:ascii="微软雅黑" w:eastAsia="微软雅黑" w:hAnsi="微软雅黑"/>
-                <w:noProof/>
-                <w:color w:val="auto"/>
-                <w:sz w:val="32"/>
-                <w:szCs w:val="32"/>
+                <w:noProof/>
                 <w:shd w:val="clear" w:color="auto" w:fill="FFFFFF"/>
               </w:rPr>
-              <w:t>用户使用可行性</w:t>
-            </w:r>
-            <w:r>
-              <w:rPr>
-                <w:rFonts w:ascii="微软雅黑" w:eastAsia="微软雅黑" w:hAnsi="微软雅黑"/>
-                <w:noProof/>
-                <w:webHidden/>
-                <w:sz w:val="32"/>
-                <w:szCs w:val="32"/>
+              <w:t>附录</w:t>
+            </w:r>
+            <w:r>
+              <w:rPr>
+                <w:noProof/>
+                <w:webHidden/>
               </w:rPr>
               <w:tab/>
             </w:r>
             <w:r>
               <w:rPr>
-                <w:rFonts w:ascii="微软雅黑" w:eastAsia="微软雅黑" w:hAnsi="微软雅黑"/>
-                <w:noProof/>
-                <w:webHidden/>
-                <w:sz w:val="32"/>
-                <w:szCs w:val="32"/>
+                <w:noProof/>
+                <w:webHidden/>
               </w:rPr>
               <w:fldChar w:fldCharType="begin"/>
             </w:r>
             <w:r>
               <w:rPr>
-                <w:rFonts w:ascii="微软雅黑" w:eastAsia="微软雅黑" w:hAnsi="微软雅黑"/>
-                <w:noProof/>
-                <w:webHidden/>
-                <w:sz w:val="32"/>
-                <w:szCs w:val="32"/>
-              </w:rPr>
-              <w:instrText xml:space="preserve"> PAGEREF _Toc117448409 \h </w:instrText>
-            </w:r>
-            <w:r>
-              <w:rPr>
-                <w:rFonts w:ascii="微软雅黑" w:eastAsia="微软雅黑" w:hAnsi="微软雅黑"/>
-                <w:noProof/>
-                <w:webHidden/>
-                <w:sz w:val="32"/>
-                <w:szCs w:val="32"/>
-              </w:rPr>
-            </w:r>
-            <w:r>
-              <w:rPr>
-                <w:rFonts w:ascii="微软雅黑" w:eastAsia="微软雅黑" w:hAnsi="微软雅黑"/>
-                <w:noProof/>
-                <w:webHidden/>
-                <w:sz w:val="32"/>
-                <w:szCs w:val="32"/>
+                <w:noProof/>
+                <w:webHidden/>
+              </w:rPr>
+              <w:instrText xml:space="preserve"> PAGEREF _Toc118299716 \h </w:instrText>
+            </w:r>
+            <w:r>
+              <w:rPr>
+                <w:noProof/>
+                <w:webHidden/>
+              </w:rPr>
+            </w:r>
+            <w:r>
+              <w:rPr>
+                <w:noProof/>
+                <w:webHidden/>
               </w:rPr>
               <w:fldChar w:fldCharType="separate"/>
             </w:r>
             <w:r>
               <w:rPr>
-                <w:rFonts w:ascii="微软雅黑" w:eastAsia="微软雅黑" w:hAnsi="微软雅黑"/>
-                <w:noProof/>
-                <w:webHidden/>
-                <w:sz w:val="32"/>
-                <w:szCs w:val="32"/>
+                <w:noProof/>
+                <w:webHidden/>
               </w:rPr>
               <w:t>14</w:t>
             </w:r>
             <w:r>
               <w:rPr>
-                <w:rFonts w:ascii="微软雅黑" w:eastAsia="微软雅黑" w:hAnsi="微软雅黑"/>
-                <w:noProof/>
-                <w:webHidden/>
-                <w:sz w:val="32"/>
-                <w:szCs w:val="32"/>
-              </w:rPr>
-              <w:fldChar w:fldCharType="end"/>
-            </w:r>
-          </w:hyperlink>
-        </w:p>
-        <w:p>
-          <w:pPr>
-            <w:pStyle w:val="TOC1"/>
-            <w:tabs>
-              <w:tab w:val="right" w:leader="dot" w:pos="8296"/>
-            </w:tabs>
-            <w:rPr>
-              <w:rFonts w:ascii="微软雅黑" w:eastAsia="微软雅黑" w:hAnsi="微软雅黑"/>
-              <w:noProof/>
-              <w:sz w:val="32"/>
-              <w:szCs w:val="32"/>
-            </w:rPr>
-          </w:pPr>
-          <w:hyperlink w:anchor="_Toc117448410" w:history="1">
-            <w:r>
-              <w:rPr>
-                <w:rStyle w:val="ac"/>
-                <w:rFonts w:ascii="微软雅黑" w:eastAsia="微软雅黑" w:hAnsi="微软雅黑"/>
-                <w:noProof/>
-                <w:color w:val="auto"/>
-                <w:sz w:val="32"/>
-                <w:szCs w:val="32"/>
-                <w:shd w:val="clear" w:color="auto" w:fill="FFFFFF"/>
-              </w:rPr>
-              <w:t>附录</w:t>
-            </w:r>
-            <w:r>
-              <w:rPr>
-                <w:rFonts w:ascii="微软雅黑" w:eastAsia="微软雅黑" w:hAnsi="微软雅黑"/>
-                <w:noProof/>
-                <w:webHidden/>
-                <w:sz w:val="32"/>
-                <w:szCs w:val="32"/>
-              </w:rPr>
-              <w:tab/>
-            </w:r>
-            <w:r>
-              <w:rPr>
-                <w:rFonts w:ascii="微软雅黑" w:eastAsia="微软雅黑" w:hAnsi="微软雅黑"/>
-                <w:noProof/>
-                <w:webHidden/>
-                <w:sz w:val="32"/>
-                <w:szCs w:val="32"/>
-              </w:rPr>
-              <w:fldChar w:fldCharType="begin"/>
-            </w:r>
-            <w:r>
-              <w:rPr>
-                <w:rFonts w:ascii="微软雅黑" w:eastAsia="微软雅黑" w:hAnsi="微软雅黑"/>
-                <w:noProof/>
-                <w:webHidden/>
-                <w:sz w:val="32"/>
-                <w:szCs w:val="32"/>
-              </w:rPr>
-              <w:instrText xml:space="preserve"> PAGEREF _Toc117448410 \h </w:instrText>
-            </w:r>
-            <w:r>
-              <w:rPr>
-                <w:rFonts w:ascii="微软雅黑" w:eastAsia="微软雅黑" w:hAnsi="微软雅黑"/>
-                <w:noProof/>
-                <w:webHidden/>
-                <w:sz w:val="32"/>
-                <w:szCs w:val="32"/>
-              </w:rPr>
-            </w:r>
-            <w:r>
-              <w:rPr>
-                <w:rFonts w:ascii="微软雅黑" w:eastAsia="微软雅黑" w:hAnsi="微软雅黑"/>
-                <w:noProof/>
-                <w:webHidden/>
-                <w:sz w:val="32"/>
-                <w:szCs w:val="32"/>
-              </w:rPr>
-              <w:fldChar w:fldCharType="separate"/>
-            </w:r>
-            <w:r>
-              <w:rPr>
-                <w:rFonts w:ascii="微软雅黑" w:eastAsia="微软雅黑" w:hAnsi="微软雅黑"/>
-                <w:noProof/>
-                <w:webHidden/>
-                <w:sz w:val="32"/>
-                <w:szCs w:val="32"/>
-              </w:rPr>
-              <w:t>14</w:t>
-            </w:r>
-            <w:r>
-              <w:rPr>
-                <w:rFonts w:ascii="微软雅黑" w:eastAsia="微软雅黑" w:hAnsi="微软雅黑"/>
-                <w:noProof/>
-                <w:webHidden/>
-                <w:sz w:val="32"/>
-                <w:szCs w:val="32"/>
+                <w:noProof/>
+                <w:webHidden/>
               </w:rPr>
               <w:fldChar w:fldCharType="end"/>
             </w:r>
@@ -3295,7 +2870,6 @@
           <w:shd w:val="clear" w:color="auto" w:fill="FFFFFF"/>
         </w:rPr>
       </w:pPr>
-      <w:bookmarkStart w:id="1" w:name="_Toc117448386"/>
     </w:p>
     <w:p>
       <w:pPr>
@@ -3345,12 +2919,12 @@
           <w:shd w:val="clear" w:color="auto" w:fill="FFFFFF"/>
         </w:rPr>
       </w:pPr>
+      <w:bookmarkStart w:id="1" w:name="_Toc118299691"/>
       <w:r>
         <w:rPr>
           <w:rFonts w:hint="eastAsia"/>
           <w:shd w:val="clear" w:color="auto" w:fill="FFFFFF"/>
         </w:rPr>
-        <w:lastRenderedPageBreak/>
         <w:t>一</w:t>
       </w:r>
       <w:r>
@@ -3376,7 +2950,7 @@
           <w:shd w:val="clear" w:color="auto" w:fill="FFFFFF"/>
         </w:rPr>
       </w:pPr>
-      <w:bookmarkStart w:id="2" w:name="_Toc117448387"/>
+      <w:bookmarkStart w:id="2" w:name="_Toc118299692"/>
       <w:r>
         <w:rPr>
           <w:rFonts w:hint="eastAsia"/>
@@ -3743,186 +3317,7 @@
           <w:shd w:val="clear" w:color="auto" w:fill="FFFFFF"/>
         </w:rPr>
       </w:pPr>
-      <w:bookmarkStart w:id="3" w:name="_Toc117448388"/>
-      <w:r>
-        <w:rPr>
-          <w:rFonts w:hint="eastAsia"/>
-          <w:shd w:val="clear" w:color="auto" w:fill="FFFFFF"/>
-        </w:rPr>
-        <w:t>1</w:t>
-      </w:r>
-      <w:r>
-        <w:rPr>
-          <w:shd w:val="clear" w:color="auto" w:fill="FFFFFF"/>
-        </w:rPr>
-        <w:t>.2</w:t>
-      </w:r>
-      <w:r>
-        <w:rPr>
-          <w:rFonts w:hint="eastAsia"/>
-          <w:shd w:val="clear" w:color="auto" w:fill="FFFFFF"/>
-        </w:rPr>
-        <w:t>背景</w:t>
-      </w:r>
-      <w:bookmarkEnd w:id="3"/>
-    </w:p>
-    <w:p>
-      <w:pPr>
-        <w:pStyle w:val="a3"/>
-        <w:widowControl/>
-        <w:shd w:val="clear" w:color="auto" w:fill="FFFFFF"/>
-        <w:spacing w:beforeAutospacing="0" w:after="294" w:afterAutospacing="0"/>
-        <w:ind w:left="720" w:firstLineChars="200" w:firstLine="540"/>
-        <w:rPr>
-          <w:rFonts w:ascii="微软雅黑" w:eastAsia="微软雅黑" w:hAnsi="微软雅黑" w:cs="微软雅黑"/>
-          <w:b/>
-          <w:color w:val="121212"/>
-          <w:sz w:val="27"/>
-          <w:szCs w:val="27"/>
-          <w:shd w:val="clear" w:color="auto" w:fill="FFFFFF"/>
-        </w:rPr>
-      </w:pPr>
-      <w:r>
-        <w:rPr>
-          <w:rFonts w:ascii="微软雅黑" w:eastAsia="微软雅黑" w:hAnsi="微软雅黑" w:cs="微软雅黑" w:hint="eastAsia"/>
-          <w:b/>
-          <w:color w:val="121212"/>
-          <w:sz w:val="27"/>
-          <w:szCs w:val="27"/>
-          <w:shd w:val="clear" w:color="auto" w:fill="FFFFFF"/>
-        </w:rPr>
-        <w:t>黄金矿工是一款益智类的经典游戏，</w:t>
-      </w:r>
-      <w:r>
-        <w:rPr>
-          <w:rFonts w:ascii="微软雅黑" w:eastAsia="微软雅黑" w:hAnsi="微软雅黑" w:cs="微软雅黑" w:hint="eastAsia"/>
-          <w:b/>
-          <w:color w:val="121212"/>
-          <w:sz w:val="27"/>
-          <w:szCs w:val="27"/>
-          <w:shd w:val="clear" w:color="auto" w:fill="FFFFFF"/>
-        </w:rPr>
-        <w:t>绝</w:t>
-      </w:r>
-      <w:r>
-        <w:rPr>
-          <w:rFonts w:ascii="微软雅黑" w:eastAsia="微软雅黑" w:hAnsi="微软雅黑" w:cs="微软雅黑" w:hint="eastAsia"/>
-          <w:b/>
-          <w:color w:val="121212"/>
-          <w:sz w:val="27"/>
-          <w:szCs w:val="27"/>
-          <w:shd w:val="clear" w:color="auto" w:fill="FFFFFF"/>
-        </w:rPr>
-        <w:t>大多人最早在网页上</w:t>
-      </w:r>
-      <w:r>
-        <w:rPr>
-          <w:rFonts w:ascii="微软雅黑" w:eastAsia="微软雅黑" w:hAnsi="微软雅黑" w:cs="微软雅黑" w:hint="eastAsia"/>
-          <w:b/>
-          <w:color w:val="121212"/>
-          <w:sz w:val="27"/>
-          <w:szCs w:val="27"/>
-          <w:shd w:val="clear" w:color="auto" w:fill="FFFFFF"/>
-        </w:rPr>
-        <w:t>第一次</w:t>
-      </w:r>
-      <w:r>
-        <w:rPr>
-          <w:rFonts w:ascii="微软雅黑" w:eastAsia="微软雅黑" w:hAnsi="微软雅黑" w:cs="微软雅黑" w:hint="eastAsia"/>
-          <w:b/>
-          <w:color w:val="121212"/>
-          <w:sz w:val="27"/>
-          <w:szCs w:val="27"/>
-          <w:shd w:val="clear" w:color="auto" w:fill="FFFFFF"/>
-        </w:rPr>
-        <w:t>游玩这款游戏。</w:t>
-      </w:r>
-      <w:r>
-        <w:rPr>
-          <w:rFonts w:ascii="微软雅黑" w:eastAsia="微软雅黑" w:hAnsi="微软雅黑" w:cs="微软雅黑" w:hint="eastAsia"/>
-          <w:b/>
-          <w:color w:val="121212"/>
-          <w:sz w:val="27"/>
-          <w:szCs w:val="27"/>
-          <w:shd w:val="clear" w:color="auto" w:fill="FFFFFF"/>
-        </w:rPr>
-        <w:t>而</w:t>
-      </w:r>
-      <w:r>
-        <w:rPr>
-          <w:rFonts w:ascii="微软雅黑" w:eastAsia="微软雅黑" w:hAnsi="微软雅黑" w:cs="微软雅黑" w:hint="eastAsia"/>
-          <w:b/>
-          <w:color w:val="121212"/>
-          <w:sz w:val="27"/>
-          <w:szCs w:val="27"/>
-          <w:shd w:val="clear" w:color="auto" w:fill="FFFFFF"/>
-        </w:rPr>
-        <w:t>如今网页上的游戏已经逐渐落寞了，</w:t>
-      </w:r>
-      <w:r>
-        <w:rPr>
-          <w:rFonts w:ascii="微软雅黑" w:eastAsia="微软雅黑" w:hAnsi="微软雅黑" w:cs="微软雅黑" w:hint="eastAsia"/>
-          <w:b/>
-          <w:color w:val="121212"/>
-          <w:sz w:val="27"/>
-          <w:szCs w:val="27"/>
-          <w:shd w:val="clear" w:color="auto" w:fill="FFFFFF"/>
-        </w:rPr>
-        <w:t>很多浏览器也都不支持flash插件。所以像黄金矿工这样的flash游戏已经难以在一些网页上游玩了。相反，微信</w:t>
-      </w:r>
-      <w:r>
-        <w:rPr>
-          <w:rFonts w:ascii="微软雅黑" w:eastAsia="微软雅黑" w:hAnsi="微软雅黑" w:cs="微软雅黑" w:hint="eastAsia"/>
-          <w:b/>
-          <w:color w:val="121212"/>
-          <w:sz w:val="27"/>
-          <w:szCs w:val="27"/>
-          <w:shd w:val="clear" w:color="auto" w:fill="FFFFFF"/>
-        </w:rPr>
-        <w:t>小程序上的游戏受众很广。</w:t>
-      </w:r>
-      <w:r>
-        <w:rPr>
-          <w:rFonts w:ascii="微软雅黑" w:eastAsia="微软雅黑" w:hAnsi="微软雅黑" w:cs="微软雅黑" w:hint="eastAsia"/>
-          <w:b/>
-          <w:color w:val="121212"/>
-          <w:sz w:val="27"/>
-          <w:szCs w:val="27"/>
-          <w:shd w:val="clear" w:color="auto" w:fill="FFFFFF"/>
-        </w:rPr>
-        <w:t>所以我们打算在微信小程序上重现这款小游戏</w:t>
-      </w:r>
-      <w:r>
-        <w:rPr>
-          <w:rFonts w:ascii="微软雅黑" w:eastAsia="微软雅黑" w:hAnsi="微软雅黑" w:cs="微软雅黑" w:hint="eastAsia"/>
-          <w:b/>
-          <w:color w:val="121212"/>
-          <w:sz w:val="27"/>
-          <w:szCs w:val="27"/>
-          <w:shd w:val="clear" w:color="auto" w:fill="FFFFFF"/>
-        </w:rPr>
-        <w:t>，让那些玩过这款游戏的玩家感受到以前玩这款游戏的乐趣</w:t>
-      </w:r>
-      <w:r>
-        <w:rPr>
-          <w:rFonts w:ascii="微软雅黑" w:eastAsia="微软雅黑" w:hAnsi="微软雅黑" w:cs="微软雅黑" w:hint="eastAsia"/>
-          <w:b/>
-          <w:color w:val="121212"/>
-          <w:sz w:val="27"/>
-          <w:szCs w:val="27"/>
-          <w:shd w:val="clear" w:color="auto" w:fill="FFFFFF"/>
-        </w:rPr>
-        <w:t>，让新玩家能够游玩到以前的经典游戏。</w:t>
-      </w:r>
-    </w:p>
-    <w:p>
-      <w:pPr>
-        <w:pStyle w:val="1"/>
-        <w:rPr>
-          <w:shd w:val="clear" w:color="auto" w:fill="FFFFFF"/>
-        </w:rPr>
-      </w:pPr>
-      <w:bookmarkStart w:id="4" w:name="_Toc117448389"/>
+      <w:bookmarkStart w:id="3" w:name="_Toc118299693"/>
       <w:r>
         <w:rPr>
           <w:rFonts w:hint="eastAsia"/>
@@ -3935,6 +3330,185 @@
         <w:rPr>
           <w:shd w:val="clear" w:color="auto" w:fill="FFFFFF"/>
         </w:rPr>
+        <w:t>.2</w:t>
+      </w:r>
+      <w:r>
+        <w:rPr>
+          <w:rFonts w:hint="eastAsia"/>
+          <w:shd w:val="clear" w:color="auto" w:fill="FFFFFF"/>
+        </w:rPr>
+        <w:t>背景</w:t>
+      </w:r>
+      <w:bookmarkEnd w:id="3"/>
+    </w:p>
+    <w:p>
+      <w:pPr>
+        <w:pStyle w:val="a3"/>
+        <w:widowControl/>
+        <w:shd w:val="clear" w:color="auto" w:fill="FFFFFF"/>
+        <w:spacing w:beforeAutospacing="0" w:after="294" w:afterAutospacing="0"/>
+        <w:ind w:left="720" w:firstLineChars="200" w:firstLine="540"/>
+        <w:rPr>
+          <w:rFonts w:ascii="微软雅黑" w:eastAsia="微软雅黑" w:hAnsi="微软雅黑" w:cs="微软雅黑"/>
+          <w:b/>
+          <w:color w:val="121212"/>
+          <w:sz w:val="27"/>
+          <w:szCs w:val="27"/>
+          <w:shd w:val="clear" w:color="auto" w:fill="FFFFFF"/>
+        </w:rPr>
+      </w:pPr>
+      <w:r>
+        <w:rPr>
+          <w:rFonts w:ascii="微软雅黑" w:eastAsia="微软雅黑" w:hAnsi="微软雅黑" w:cs="微软雅黑" w:hint="eastAsia"/>
+          <w:b/>
+          <w:color w:val="121212"/>
+          <w:sz w:val="27"/>
+          <w:szCs w:val="27"/>
+          <w:shd w:val="clear" w:color="auto" w:fill="FFFFFF"/>
+        </w:rPr>
+        <w:t>黄金矿工是一款益智类的经典游戏，</w:t>
+      </w:r>
+      <w:r>
+        <w:rPr>
+          <w:rFonts w:ascii="微软雅黑" w:eastAsia="微软雅黑" w:hAnsi="微软雅黑" w:cs="微软雅黑" w:hint="eastAsia"/>
+          <w:b/>
+          <w:color w:val="121212"/>
+          <w:sz w:val="27"/>
+          <w:szCs w:val="27"/>
+          <w:shd w:val="clear" w:color="auto" w:fill="FFFFFF"/>
+        </w:rPr>
+        <w:t>绝</w:t>
+      </w:r>
+      <w:r>
+        <w:rPr>
+          <w:rFonts w:ascii="微软雅黑" w:eastAsia="微软雅黑" w:hAnsi="微软雅黑" w:cs="微软雅黑" w:hint="eastAsia"/>
+          <w:b/>
+          <w:color w:val="121212"/>
+          <w:sz w:val="27"/>
+          <w:szCs w:val="27"/>
+          <w:shd w:val="clear" w:color="auto" w:fill="FFFFFF"/>
+        </w:rPr>
+        <w:t>大多人最早在网页上</w:t>
+      </w:r>
+      <w:r>
+        <w:rPr>
+          <w:rFonts w:ascii="微软雅黑" w:eastAsia="微软雅黑" w:hAnsi="微软雅黑" w:cs="微软雅黑" w:hint="eastAsia"/>
+          <w:b/>
+          <w:color w:val="121212"/>
+          <w:sz w:val="27"/>
+          <w:szCs w:val="27"/>
+          <w:shd w:val="clear" w:color="auto" w:fill="FFFFFF"/>
+        </w:rPr>
+        <w:t>第一次</w:t>
+      </w:r>
+      <w:r>
+        <w:rPr>
+          <w:rFonts w:ascii="微软雅黑" w:eastAsia="微软雅黑" w:hAnsi="微软雅黑" w:cs="微软雅黑" w:hint="eastAsia"/>
+          <w:b/>
+          <w:color w:val="121212"/>
+          <w:sz w:val="27"/>
+          <w:szCs w:val="27"/>
+          <w:shd w:val="clear" w:color="auto" w:fill="FFFFFF"/>
+        </w:rPr>
+        <w:t>游玩这款游戏。</w:t>
+      </w:r>
+      <w:r>
+        <w:rPr>
+          <w:rFonts w:ascii="微软雅黑" w:eastAsia="微软雅黑" w:hAnsi="微软雅黑" w:cs="微软雅黑" w:hint="eastAsia"/>
+          <w:b/>
+          <w:color w:val="121212"/>
+          <w:sz w:val="27"/>
+          <w:szCs w:val="27"/>
+          <w:shd w:val="clear" w:color="auto" w:fill="FFFFFF"/>
+        </w:rPr>
+        <w:t>而</w:t>
+      </w:r>
+      <w:r>
+        <w:rPr>
+          <w:rFonts w:ascii="微软雅黑" w:eastAsia="微软雅黑" w:hAnsi="微软雅黑" w:cs="微软雅黑" w:hint="eastAsia"/>
+          <w:b/>
+          <w:color w:val="121212"/>
+          <w:sz w:val="27"/>
+          <w:szCs w:val="27"/>
+          <w:shd w:val="clear" w:color="auto" w:fill="FFFFFF"/>
+        </w:rPr>
+        <w:t>如今网页上的游戏已经逐渐落寞了，</w:t>
+      </w:r>
+      <w:r>
+        <w:rPr>
+          <w:rFonts w:ascii="微软雅黑" w:eastAsia="微软雅黑" w:hAnsi="微软雅黑" w:cs="微软雅黑" w:hint="eastAsia"/>
+          <w:b/>
+          <w:color w:val="121212"/>
+          <w:sz w:val="27"/>
+          <w:szCs w:val="27"/>
+          <w:shd w:val="clear" w:color="auto" w:fill="FFFFFF"/>
+        </w:rPr>
+        <w:t>很多浏览器也都不支持flash插件。所以像黄金矿工这样的flash游戏已经难以在一些网页上游玩了。相反，微信</w:t>
+      </w:r>
+      <w:r>
+        <w:rPr>
+          <w:rFonts w:ascii="微软雅黑" w:eastAsia="微软雅黑" w:hAnsi="微软雅黑" w:cs="微软雅黑" w:hint="eastAsia"/>
+          <w:b/>
+          <w:color w:val="121212"/>
+          <w:sz w:val="27"/>
+          <w:szCs w:val="27"/>
+          <w:shd w:val="clear" w:color="auto" w:fill="FFFFFF"/>
+        </w:rPr>
+        <w:t>小程序上的游戏受众很广。</w:t>
+      </w:r>
+      <w:r>
+        <w:rPr>
+          <w:rFonts w:ascii="微软雅黑" w:eastAsia="微软雅黑" w:hAnsi="微软雅黑" w:cs="微软雅黑" w:hint="eastAsia"/>
+          <w:b/>
+          <w:color w:val="121212"/>
+          <w:sz w:val="27"/>
+          <w:szCs w:val="27"/>
+          <w:shd w:val="clear" w:color="auto" w:fill="FFFFFF"/>
+        </w:rPr>
+        <w:t>所以我们打算在微信小程序上重现这款小游戏</w:t>
+      </w:r>
+      <w:r>
+        <w:rPr>
+          <w:rFonts w:ascii="微软雅黑" w:eastAsia="微软雅黑" w:hAnsi="微软雅黑" w:cs="微软雅黑" w:hint="eastAsia"/>
+          <w:b/>
+          <w:color w:val="121212"/>
+          <w:sz w:val="27"/>
+          <w:szCs w:val="27"/>
+          <w:shd w:val="clear" w:color="auto" w:fill="FFFFFF"/>
+        </w:rPr>
+        <w:t>，让那些玩过这款游戏的玩家感受到以前玩这款游戏的乐趣</w:t>
+      </w:r>
+      <w:r>
+        <w:rPr>
+          <w:rFonts w:ascii="微软雅黑" w:eastAsia="微软雅黑" w:hAnsi="微软雅黑" w:cs="微软雅黑" w:hint="eastAsia"/>
+          <w:b/>
+          <w:color w:val="121212"/>
+          <w:sz w:val="27"/>
+          <w:szCs w:val="27"/>
+          <w:shd w:val="clear" w:color="auto" w:fill="FFFFFF"/>
+        </w:rPr>
+        <w:t>，让新玩家能够游玩到以前的经典游戏。</w:t>
+      </w:r>
+    </w:p>
+    <w:p>
+      <w:pPr>
+        <w:pStyle w:val="1"/>
+        <w:rPr>
+          <w:shd w:val="clear" w:color="auto" w:fill="FFFFFF"/>
+        </w:rPr>
+      </w:pPr>
+      <w:bookmarkStart w:id="4" w:name="_Toc118299694"/>
+      <w:r>
+        <w:rPr>
+          <w:rFonts w:hint="eastAsia"/>
+          <w:shd w:val="clear" w:color="auto" w:fill="FFFFFF"/>
+        </w:rPr>
+        <w:t>1</w:t>
+      </w:r>
+      <w:r>
+        <w:rPr>
+          <w:shd w:val="clear" w:color="auto" w:fill="FFFFFF"/>
+        </w:rPr>
         <w:t>.3</w:t>
       </w:r>
       <w:r>
@@ -3992,7 +3566,7 @@
           <w:shd w:val="clear" w:color="auto" w:fill="FFFFFF"/>
         </w:rPr>
       </w:pPr>
-      <w:bookmarkStart w:id="5" w:name="_Toc117448390"/>
+      <w:bookmarkStart w:id="5" w:name="_Toc118299695"/>
       <w:r>
         <w:rPr>
           <w:rFonts w:hint="eastAsia"/>
@@ -4214,7 +3788,6 @@
           <w:shd w:val="clear" w:color="auto" w:fill="FFFFFF"/>
         </w:rPr>
       </w:pPr>
-      <w:bookmarkStart w:id="6" w:name="_Toc117448391"/>
     </w:p>
     <w:p>
       <w:pPr>
@@ -4223,6 +3796,7 @@
           <w:shd w:val="clear" w:color="auto" w:fill="FFFFFF"/>
         </w:rPr>
       </w:pPr>
+      <w:bookmarkStart w:id="6" w:name="_Toc118299696"/>
       <w:r>
         <w:rPr>
           <w:rFonts w:hint="eastAsia"/>
@@ -4397,7 +3971,7 @@
           <w:shd w:val="clear" w:color="auto" w:fill="FFFFFF"/>
         </w:rPr>
       </w:pPr>
-      <w:bookmarkStart w:id="7" w:name="_Toc117448392"/>
+      <w:bookmarkStart w:id="7" w:name="_Toc118299697"/>
       <w:r>
         <w:rPr>
           <w:rFonts w:hint="eastAsia"/>
@@ -4428,7 +4002,7 @@
           <w:shd w:val="clear" w:color="auto" w:fill="FFFFFF"/>
         </w:rPr>
       </w:pPr>
-      <w:bookmarkStart w:id="8" w:name="_Toc117448393"/>
+      <w:bookmarkStart w:id="8" w:name="_Toc118299698"/>
       <w:r>
         <w:rPr>
           <w:rFonts w:hint="eastAsia"/>
@@ -4504,6 +4078,7 @@
           <w:szCs w:val="27"/>
           <w:shd w:val="clear" w:color="auto" w:fill="FFFFFF"/>
         </w:rPr>
+        <w:lastRenderedPageBreak/>
         <w:t>1</w:t>
       </w:r>
       <w:r>
@@ -4626,7 +4201,7 @@
         <w:spacing w:beforeAutospacing="0" w:after="294" w:afterAutospacing="0"/>
         <w:ind w:left="570" w:firstLine="420"/>
         <w:rPr>
-          <w:rFonts w:ascii="微软雅黑" w:eastAsia="微软雅黑" w:hAnsi="微软雅黑" w:cs="微软雅黑" w:hint="eastAsia"/>
+          <w:rFonts w:ascii="微软雅黑" w:eastAsia="微软雅黑" w:hAnsi="微软雅黑" w:cs="微软雅黑"/>
           <w:b/>
           <w:color w:val="121212"/>
           <w:sz w:val="27"/>
@@ -4675,13 +4250,12 @@
           <w:shd w:val="clear" w:color="auto" w:fill="FFFFFF"/>
         </w:rPr>
       </w:pPr>
-      <w:bookmarkStart w:id="9" w:name="_Toc117448394"/>
+      <w:bookmarkStart w:id="9" w:name="_Toc118299699"/>
       <w:r>
         <w:rPr>
           <w:rFonts w:hint="eastAsia"/>
           <w:shd w:val="clear" w:color="auto" w:fill="FFFFFF"/>
         </w:rPr>
-        <w:lastRenderedPageBreak/>
         <w:t>3</w:t>
       </w:r>
       <w:r>
@@ -4751,7 +4325,7 @@
           <w:shd w:val="clear" w:color="auto" w:fill="FFFFFF"/>
         </w:rPr>
       </w:pPr>
-      <w:bookmarkStart w:id="10" w:name="_Toc117448395"/>
+      <w:bookmarkStart w:id="10" w:name="_Toc118299700"/>
       <w:r>
         <w:rPr>
           <w:rFonts w:hint="eastAsia"/>
@@ -5005,6 +4579,7 @@
           <w:szCs w:val="27"/>
           <w:shd w:val="clear" w:color="auto" w:fill="FFFFFF"/>
         </w:rPr>
+        <w:lastRenderedPageBreak/>
         <w:t>（</w:t>
       </w:r>
       <w:r>
@@ -5227,7 +4802,6 @@
           <w:szCs w:val="27"/>
           <w:shd w:val="clear" w:color="auto" w:fill="FFFFFF"/>
         </w:rPr>
-        <w:lastRenderedPageBreak/>
         <w:t>（1）项目周期：2</w:t>
       </w:r>
       <w:r>
@@ -5726,6 +5300,7 @@
           <w:szCs w:val="27"/>
           <w:shd w:val="clear" w:color="auto" w:fill="FFFFFF"/>
         </w:rPr>
+        <w:lastRenderedPageBreak/>
         <w:tab/>
       </w:r>
       <w:r>
@@ -5950,7 +5525,7 @@
           <w:shd w:val="clear" w:color="auto" w:fill="FFFFFF"/>
         </w:rPr>
       </w:pPr>
-      <w:bookmarkStart w:id="11" w:name="_Toc117448396"/>
+      <w:bookmarkStart w:id="11" w:name="_Toc118299701"/>
       <w:r>
         <w:rPr>
           <w:rFonts w:hint="eastAsia"/>
@@ -6180,7 +5755,7 @@
           <w:shd w:val="clear" w:color="auto" w:fill="FFFFFF"/>
         </w:rPr>
       </w:pPr>
-      <w:bookmarkStart w:id="12" w:name="_Toc117448397"/>
+      <w:bookmarkStart w:id="12" w:name="_Toc118299702"/>
       <w:r>
         <w:rPr>
           <w:rFonts w:hint="eastAsia"/>
@@ -6200,10 +5775,184 @@
           <w:rFonts w:hint="eastAsia"/>
           <w:shd w:val="clear" w:color="auto" w:fill="FFFFFF"/>
         </w:rPr>
+        <w:t>可选的方案</w:t>
+      </w:r>
+      <w:bookmarkEnd w:id="12"/>
+    </w:p>
+    <w:p>
+      <w:pPr>
+        <w:pStyle w:val="2"/>
+        <w:rPr>
+          <w:shd w:val="clear" w:color="auto" w:fill="FFFFFF"/>
+        </w:rPr>
+      </w:pPr>
+      <w:r>
+        <w:rPr>
+          <w:shd w:val="clear" w:color="auto" w:fill="FFFFFF"/>
+        </w:rPr>
+        <w:t>4.1</w:t>
+      </w:r>
+      <w:r>
+        <w:rPr>
+          <w:rFonts w:hint="eastAsia"/>
+          <w:shd w:val="clear" w:color="auto" w:fill="FFFFFF"/>
+        </w:rPr>
+        <w:t>可选择的系统方案</w:t>
+      </w:r>
+      <w:r>
+        <w:rPr>
+          <w:rFonts w:hint="eastAsia"/>
+          <w:shd w:val="clear" w:color="auto" w:fill="FFFFFF"/>
+        </w:rPr>
+        <w:t>1</w:t>
+      </w:r>
+    </w:p>
+    <w:p>
+      <w:pPr>
+        <w:pStyle w:val="a3"/>
+        <w:widowControl/>
+        <w:shd w:val="clear" w:color="auto" w:fill="FFFFFF"/>
+        <w:spacing w:beforeAutospacing="0" w:after="294" w:afterAutospacing="0"/>
+        <w:ind w:left="780" w:firstLine="120"/>
+        <w:rPr>
+          <w:rFonts w:ascii="微软雅黑" w:eastAsia="微软雅黑" w:hAnsi="微软雅黑" w:cs="微软雅黑"/>
+          <w:b/>
+          <w:color w:val="121212"/>
+          <w:sz w:val="27"/>
+          <w:szCs w:val="27"/>
+          <w:shd w:val="clear" w:color="auto" w:fill="FFFFFF"/>
+        </w:rPr>
+      </w:pPr>
+      <w:r>
+        <w:rPr>
+          <w:rFonts w:ascii="微软雅黑" w:eastAsia="微软雅黑" w:hAnsi="微软雅黑" w:cs="微软雅黑" w:hint="eastAsia"/>
+          <w:b/>
+          <w:color w:val="121212"/>
+          <w:sz w:val="27"/>
+          <w:szCs w:val="27"/>
+          <w:shd w:val="clear" w:color="auto" w:fill="FFFFFF"/>
+        </w:rPr>
+        <w:t>采用</w:t>
+      </w:r>
+    </w:p>
+    <w:p>
+      <w:pPr>
+        <w:pStyle w:val="2"/>
+        <w:rPr>
+          <w:shd w:val="clear" w:color="auto" w:fill="FFFFFF"/>
+        </w:rPr>
+      </w:pPr>
+      <w:r>
+        <w:rPr>
+          <w:rFonts w:hint="eastAsia"/>
+          <w:shd w:val="clear" w:color="auto" w:fill="FFFFFF"/>
+        </w:rPr>
+        <w:t>4</w:t>
+      </w:r>
+      <w:r>
+        <w:rPr>
+          <w:shd w:val="clear" w:color="auto" w:fill="FFFFFF"/>
+        </w:rPr>
+        <w:t>.2</w:t>
+      </w:r>
+      <w:r>
+        <w:rPr>
+          <w:rFonts w:hint="eastAsia"/>
+          <w:shd w:val="clear" w:color="auto" w:fill="FFFFFF"/>
+        </w:rPr>
+        <w:t>可选择的系统方案</w:t>
+      </w:r>
+      <w:r>
+        <w:rPr>
+          <w:rFonts w:hint="eastAsia"/>
+          <w:shd w:val="clear" w:color="auto" w:fill="FFFFFF"/>
+        </w:rPr>
+        <w:t>2</w:t>
+      </w:r>
+    </w:p>
+    <w:p>
+      <w:pPr>
+        <w:pStyle w:val="a3"/>
+        <w:widowControl/>
+        <w:shd w:val="clear" w:color="auto" w:fill="FFFFFF"/>
+        <w:spacing w:beforeAutospacing="0" w:after="294" w:afterAutospacing="0"/>
+        <w:ind w:left="780" w:firstLine="120"/>
+        <w:rPr>
+          <w:rFonts w:ascii="微软雅黑" w:eastAsia="微软雅黑" w:hAnsi="微软雅黑" w:cs="微软雅黑"/>
+          <w:b/>
+          <w:color w:val="121212"/>
+          <w:sz w:val="27"/>
+          <w:szCs w:val="27"/>
+          <w:shd w:val="clear" w:color="auto" w:fill="FFFFFF"/>
+        </w:rPr>
+      </w:pPr>
+    </w:p>
+    <w:p>
+      <w:pPr>
+        <w:pStyle w:val="2"/>
+        <w:rPr>
+          <w:shd w:val="clear" w:color="auto" w:fill="FFFFFF"/>
+        </w:rPr>
+      </w:pPr>
+      <w:r>
+        <w:rPr>
+          <w:rFonts w:hint="eastAsia"/>
+          <w:shd w:val="clear" w:color="auto" w:fill="FFFFFF"/>
+        </w:rPr>
+        <w:lastRenderedPageBreak/>
+        <w:t>4</w:t>
+      </w:r>
+      <w:r>
+        <w:rPr>
+          <w:shd w:val="clear" w:color="auto" w:fill="FFFFFF"/>
+        </w:rPr>
+        <w:t>.3</w:t>
+      </w:r>
+      <w:r>
+        <w:rPr>
+          <w:rFonts w:hint="eastAsia"/>
+          <w:shd w:val="clear" w:color="auto" w:fill="FFFFFF"/>
+        </w:rPr>
+        <w:t>选择最终方案的准则</w:t>
+      </w:r>
+    </w:p>
+    <w:p>
+      <w:pPr>
+        <w:rPr>
+          <w:rFonts w:hint="eastAsia"/>
+        </w:rPr>
+      </w:pPr>
+    </w:p>
+    <w:p>
+      <w:pPr>
+        <w:pStyle w:val="af"/>
+        <w:rPr>
+          <w:shd w:val="clear" w:color="auto" w:fill="FFFFFF"/>
+        </w:rPr>
+      </w:pPr>
+      <w:bookmarkStart w:id="13" w:name="_Toc118299703"/>
+      <w:r>
+        <w:rPr>
+          <w:rFonts w:hint="eastAsia"/>
+          <w:shd w:val="clear" w:color="auto" w:fill="FFFFFF"/>
+        </w:rPr>
+        <w:t>五</w:t>
+      </w:r>
+      <w:r>
+        <w:rPr>
+          <w:rFonts w:hint="eastAsia"/>
+          <w:shd w:val="clear" w:color="auto" w:fill="FFFFFF"/>
+        </w:rPr>
+        <w:t>.</w:t>
+      </w:r>
+      <w:r>
+        <w:rPr>
+          <w:rFonts w:hint="eastAsia"/>
+          <w:shd w:val="clear" w:color="auto" w:fill="FFFFFF"/>
+        </w:rPr>
         <w:t>所建议的系统</w:t>
       </w:r>
-      <w:bookmarkStart w:id="13" w:name="_Toc117448398"/>
-      <w:bookmarkEnd w:id="12"/>
+      <w:bookmarkEnd w:id="13"/>
     </w:p>
     <w:p>
       <w:pPr>
@@ -6214,6 +5963,7 @@
           <w:shd w:val="clear" w:color="auto" w:fill="FFFFFF"/>
         </w:rPr>
       </w:pPr>
+      <w:bookmarkStart w:id="14" w:name="_Toc118299704"/>
       <w:r>
         <w:rPr>
           <w:sz w:val="36"/>
@@ -6221,7 +5971,7 @@
           <w:shd w:val="clear" w:color="auto" w:fill="FFFFFF"/>
         </w:rPr>
         <w:lastRenderedPageBreak/>
-        <w:t>4</w:t>
+        <w:t>5</w:t>
       </w:r>
       <w:r>
         <w:rPr>
@@ -6240,8 +5990,7 @@
         </w:rPr>
         <w:t>对所建议的系统的说明</w:t>
       </w:r>
-      <w:bookmarkStart w:id="14" w:name="_Toc117448399"/>
-      <w:bookmarkEnd w:id="13"/>
+      <w:bookmarkEnd w:id="14"/>
     </w:p>
     <w:p>
       <w:pPr>
@@ -6252,13 +6001,14 @@
           <w:shd w:val="clear" w:color="auto" w:fill="FFFFFF"/>
         </w:rPr>
       </w:pPr>
+      <w:bookmarkStart w:id="15" w:name="_Toc118299705"/>
       <w:r>
         <w:rPr>
           <w:sz w:val="36"/>
           <w:szCs w:val="36"/>
           <w:shd w:val="clear" w:color="auto" w:fill="FFFFFF"/>
         </w:rPr>
-        <w:t>4</w:t>
+        <w:t>5</w:t>
       </w:r>
       <w:r>
         <w:rPr>
@@ -6277,7 +6027,7 @@
         </w:rPr>
         <w:t>数据流程和处理流程</w:t>
       </w:r>
-      <w:bookmarkEnd w:id="14"/>
+      <w:bookmarkEnd w:id="15"/>
     </w:p>
     <w:p>
       <w:pPr>
@@ -6362,13 +6112,13 @@
           <w:shd w:val="clear" w:color="auto" w:fill="FFFFFF"/>
         </w:rPr>
       </w:pPr>
-      <w:bookmarkStart w:id="15" w:name="_Toc117448400"/>
+      <w:bookmarkStart w:id="16" w:name="_Toc118299706"/>
       <w:r>
         <w:rPr>
           <w:shd w:val="clear" w:color="auto" w:fill="FFFFFF"/>
         </w:rPr>
         <w:lastRenderedPageBreak/>
-        <w:t>4</w:t>
+        <w:t>5</w:t>
       </w:r>
       <w:r>
         <w:rPr>
@@ -6383,7 +6133,7 @@
         </w:rPr>
         <w:t>与原系统的比较</w:t>
       </w:r>
-      <w:bookmarkEnd w:id="15"/>
+      <w:bookmarkEnd w:id="16"/>
     </w:p>
     <w:p>
       <w:pPr>
@@ -6420,12 +6170,12 @@
           <w:shd w:val="clear" w:color="auto" w:fill="FFFFFF"/>
         </w:rPr>
       </w:pPr>
-      <w:bookmarkStart w:id="16" w:name="_Toc117448401"/>
-      <w:r>
-        <w:rPr>
-          <w:shd w:val="clear" w:color="auto" w:fill="FFFFFF"/>
-        </w:rPr>
-        <w:t>4</w:t>
+      <w:bookmarkStart w:id="17" w:name="_Toc118299707"/>
+      <w:r>
+        <w:rPr>
+          <w:shd w:val="clear" w:color="auto" w:fill="FFFFFF"/>
+        </w:rPr>
+        <w:t>5</w:t>
       </w:r>
       <w:r>
         <w:rPr>
@@ -6440,7 +6190,7 @@
         </w:rPr>
         <w:t>影响</w:t>
       </w:r>
-      <w:bookmarkEnd w:id="16"/>
+      <w:bookmarkEnd w:id="17"/>
     </w:p>
     <w:p>
       <w:pPr>
@@ -6467,7 +6217,7 @@
           <w:szCs w:val="30"/>
           <w:shd w:val="clear" w:color="auto" w:fill="FFFFFF"/>
         </w:rPr>
-        <w:t>4</w:t>
+        <w:t>5</w:t>
       </w:r>
       <w:r>
         <w:rPr>
@@ -6556,7 +6306,7 @@
           <w:szCs w:val="30"/>
           <w:shd w:val="clear" w:color="auto" w:fill="FFFFFF"/>
         </w:rPr>
-        <w:t>4</w:t>
+        <w:t>5</w:t>
       </w:r>
       <w:r>
         <w:rPr>
@@ -6583,64 +6333,50 @@
     </w:p>
     <w:p>
       <w:pPr>
-        <w:pStyle w:val="a3"/>
-        <w:widowControl/>
-        <w:shd w:val="clear" w:color="auto" w:fill="FFFFFF"/>
-        <w:spacing w:beforeAutospacing="0" w:after="294" w:afterAutospacing="0"/>
-        <w:ind w:left="720"/>
-        <w:rPr>
-          <w:rFonts w:ascii="微软雅黑" w:eastAsia="微软雅黑" w:hAnsi="微软雅黑" w:cs="微软雅黑"/>
-          <w:b/>
-          <w:color w:val="121212"/>
-          <w:sz w:val="27"/>
-          <w:szCs w:val="27"/>
-          <w:shd w:val="clear" w:color="auto" w:fill="FFFFFF"/>
-        </w:rPr>
-      </w:pPr>
-      <w:r>
-        <w:rPr>
-          <w:rFonts w:ascii="微软雅黑" w:eastAsia="微软雅黑" w:hAnsi="微软雅黑" w:cs="微软雅黑"/>
-          <w:b/>
-          <w:color w:val="121212"/>
-          <w:sz w:val="27"/>
-          <w:szCs w:val="27"/>
-          <w:shd w:val="clear" w:color="auto" w:fill="FFFFFF"/>
-        </w:rPr>
-        <w:t>U</w:t>
-      </w:r>
-      <w:r>
-        <w:rPr>
-          <w:rFonts w:ascii="微软雅黑" w:eastAsia="微软雅黑" w:hAnsi="微软雅黑" w:cs="微软雅黑" w:hint="eastAsia"/>
-          <w:b/>
-          <w:color w:val="121212"/>
-          <w:sz w:val="27"/>
-          <w:szCs w:val="27"/>
-          <w:shd w:val="clear" w:color="auto" w:fill="FFFFFF"/>
-        </w:rPr>
-        <w:t>nity、微信开发者工具、</w:t>
-      </w:r>
-      <w:r>
-        <w:rPr>
-          <w:rFonts w:ascii="微软雅黑" w:eastAsia="微软雅黑" w:hAnsi="微软雅黑" w:cs="微软雅黑"/>
-          <w:b/>
-          <w:color w:val="121212"/>
-          <w:sz w:val="27"/>
-          <w:szCs w:val="27"/>
-          <w:shd w:val="clear" w:color="auto" w:fill="FFFFFF"/>
-        </w:rPr>
-        <w:t>E</w:t>
-      </w:r>
-      <w:r>
-        <w:rPr>
-          <w:rFonts w:ascii="微软雅黑" w:eastAsia="微软雅黑" w:hAnsi="微软雅黑" w:cs="微软雅黑" w:hint="eastAsia"/>
-          <w:b/>
-          <w:color w:val="121212"/>
-          <w:sz w:val="27"/>
-          <w:szCs w:val="27"/>
-          <w:shd w:val="clear" w:color="auto" w:fill="FFFFFF"/>
-        </w:rPr>
-        <w:t>clipse</w:t>
-      </w:r>
+        <w:ind w:left="420" w:firstLineChars="100" w:firstLine="300"/>
+        <w:rPr>
+          <w:rFonts w:asciiTheme="majorHAnsi" w:eastAsia="微软雅黑" w:hAnsiTheme="majorHAnsi" w:cstheme="majorBidi"/>
+          <w:b/>
+          <w:bCs/>
+          <w:sz w:val="30"/>
+          <w:szCs w:val="32"/>
+        </w:rPr>
+      </w:pPr>
+      <w:r>
+        <w:rPr>
+          <w:rFonts w:asciiTheme="majorHAnsi" w:eastAsia="微软雅黑" w:hAnsiTheme="majorHAnsi" w:cstheme="majorBidi" w:hint="eastAsia"/>
+          <w:b/>
+          <w:bCs/>
+          <w:sz w:val="30"/>
+          <w:szCs w:val="32"/>
+        </w:rPr>
+        <w:t>Unity</w:t>
+      </w:r>
+      <w:r>
+        <w:rPr>
+          <w:rFonts w:asciiTheme="majorHAnsi" w:eastAsia="微软雅黑" w:hAnsiTheme="majorHAnsi" w:cstheme="majorBidi" w:hint="eastAsia"/>
+          <w:b/>
+          <w:bCs/>
+          <w:sz w:val="30"/>
+          <w:szCs w:val="32"/>
+        </w:rPr>
+        <w:t>、微信开发者工具、</w:t>
+      </w:r>
+      <w:r>
+        <w:rPr>
+          <w:rFonts w:asciiTheme="majorHAnsi" w:eastAsia="微软雅黑" w:hAnsiTheme="majorHAnsi" w:cstheme="majorBidi" w:hint="eastAsia"/>
+          <w:b/>
+          <w:bCs/>
+          <w:sz w:val="30"/>
+          <w:szCs w:val="32"/>
+        </w:rPr>
+        <w:t>Visual Studio</w:t>
+      </w:r>
+    </w:p>
+    <w:p>
+      <w:pPr>
+        <w:ind w:left="420" w:firstLineChars="100" w:firstLine="210"/>
+      </w:pPr>
     </w:p>
     <w:p>
       <w:pPr>
@@ -6667,7 +6403,7 @@
           <w:szCs w:val="30"/>
           <w:shd w:val="clear" w:color="auto" w:fill="FFFFFF"/>
         </w:rPr>
-        <w:t>4</w:t>
+        <w:t>5</w:t>
       </w:r>
       <w:r>
         <w:rPr>
@@ -6778,7 +6514,7 @@
           <w:szCs w:val="30"/>
           <w:shd w:val="clear" w:color="auto" w:fill="FFFFFF"/>
         </w:rPr>
-        <w:t>4</w:t>
+        <w:t>5</w:t>
       </w:r>
       <w:r>
         <w:rPr>
@@ -6856,7 +6592,7 @@
           <w:szCs w:val="30"/>
           <w:shd w:val="clear" w:color="auto" w:fill="FFFFFF"/>
         </w:rPr>
-        <w:t>4</w:t>
+        <w:t>5</w:t>
       </w:r>
       <w:r>
         <w:rPr>
@@ -6935,7 +6671,7 @@
           <w:szCs w:val="30"/>
           <w:shd w:val="clear" w:color="auto" w:fill="FFFFFF"/>
         </w:rPr>
-        <w:t>4</w:t>
+        <w:t>5</w:t>
       </w:r>
       <w:r>
         <w:rPr>
@@ -7017,12 +6753,12 @@
           <w:shd w:val="clear" w:color="auto" w:fill="FFFFFF"/>
         </w:rPr>
       </w:pPr>
-      <w:bookmarkStart w:id="17" w:name="_Toc117448402"/>
-      <w:r>
-        <w:rPr>
-          <w:shd w:val="clear" w:color="auto" w:fill="FFFFFF"/>
-        </w:rPr>
-        <w:t>4</w:t>
+      <w:bookmarkStart w:id="18" w:name="_Toc118299708"/>
+      <w:r>
+        <w:rPr>
+          <w:shd w:val="clear" w:color="auto" w:fill="FFFFFF"/>
+        </w:rPr>
+        <w:t>5</w:t>
       </w:r>
       <w:r>
         <w:rPr>
@@ -7037,7 +6773,7 @@
         </w:rPr>
         <w:t>局限性</w:t>
       </w:r>
-      <w:bookmarkEnd w:id="17"/>
+      <w:bookmarkEnd w:id="18"/>
     </w:p>
     <w:p>
       <w:pPr>
@@ -7238,14 +6974,14 @@
           <w:shd w:val="clear" w:color="auto" w:fill="FFFFFF"/>
         </w:rPr>
       </w:pPr>
-      <w:bookmarkStart w:id="18" w:name="_Toc117448403"/>
+      <w:bookmarkStart w:id="19" w:name="_Toc118299709"/>
       <w:r>
         <w:rPr>
           <w:rFonts w:hint="eastAsia"/>
           <w:shd w:val="clear" w:color="auto" w:fill="FFFFFF"/>
         </w:rPr>
         <w:lastRenderedPageBreak/>
-        <w:t>五</w:t>
+        <w:t>六</w:t>
       </w:r>
       <w:r>
         <w:rPr>
@@ -7274,7 +7010,7 @@
         </w:rPr>
         <w:t>效益分析）</w:t>
       </w:r>
-      <w:bookmarkEnd w:id="18"/>
+      <w:bookmarkEnd w:id="19"/>
     </w:p>
     <w:p>
       <w:pPr>
@@ -7283,12 +7019,12 @@
           <w:shd w:val="clear" w:color="auto" w:fill="FFFFFF"/>
         </w:rPr>
       </w:pPr>
-      <w:bookmarkStart w:id="19" w:name="_Toc117448404"/>
-      <w:r>
-        <w:rPr>
-          <w:shd w:val="clear" w:color="auto" w:fill="FFFFFF"/>
-        </w:rPr>
-        <w:t>5</w:t>
+      <w:bookmarkStart w:id="20" w:name="_Toc118299710"/>
+      <w:r>
+        <w:rPr>
+          <w:shd w:val="clear" w:color="auto" w:fill="FFFFFF"/>
+        </w:rPr>
+        <w:t>6</w:t>
       </w:r>
       <w:r>
         <w:rPr>
@@ -7303,7 +7039,7 @@
         </w:rPr>
         <w:t>投资</w:t>
       </w:r>
-      <w:bookmarkEnd w:id="19"/>
+      <w:bookmarkEnd w:id="20"/>
     </w:p>
     <w:p>
       <w:pPr>
@@ -7534,12 +7270,12 @@
           <w:shd w:val="clear" w:color="auto" w:fill="FFFFFF"/>
         </w:rPr>
       </w:pPr>
-      <w:bookmarkStart w:id="20" w:name="_Toc117448405"/>
-      <w:r>
-        <w:rPr>
-          <w:shd w:val="clear" w:color="auto" w:fill="FFFFFF"/>
-        </w:rPr>
-        <w:t>5</w:t>
+      <w:bookmarkStart w:id="21" w:name="_Toc118299711"/>
+      <w:r>
+        <w:rPr>
+          <w:shd w:val="clear" w:color="auto" w:fill="FFFFFF"/>
+        </w:rPr>
+        <w:t>6</w:t>
       </w:r>
       <w:r>
         <w:rPr>
@@ -7554,7 +7290,7 @@
         </w:rPr>
         <w:t>预期的经济效益</w:t>
       </w:r>
-      <w:bookmarkEnd w:id="20"/>
+      <w:bookmarkEnd w:id="21"/>
     </w:p>
     <w:p>
       <w:pPr>
@@ -7581,7 +7317,7 @@
           <w:szCs w:val="30"/>
           <w:shd w:val="clear" w:color="auto" w:fill="FFFFFF"/>
         </w:rPr>
-        <w:t>5</w:t>
+        <w:t>6</w:t>
       </w:r>
       <w:r>
         <w:rPr>
@@ -7692,7 +7428,7 @@
           <w:szCs w:val="30"/>
           <w:shd w:val="clear" w:color="auto" w:fill="FFFFFF"/>
         </w:rPr>
-        <w:t>5</w:t>
+        <w:t>6</w:t>
       </w:r>
       <w:r>
         <w:rPr>
@@ -7770,7 +7506,7 @@
           <w:szCs w:val="30"/>
           <w:shd w:val="clear" w:color="auto" w:fill="FFFFFF"/>
         </w:rPr>
-        <w:t>5</w:t>
+        <w:t>6</w:t>
       </w:r>
       <w:r>
         <w:rPr>
@@ -7848,7 +7584,7 @@
           <w:szCs w:val="30"/>
           <w:shd w:val="clear" w:color="auto" w:fill="FFFFFF"/>
         </w:rPr>
-        <w:t>5</w:t>
+        <w:t>6</w:t>
       </w:r>
       <w:r>
         <w:rPr>
@@ -7949,7 +7685,7 @@
           <w:szCs w:val="30"/>
           <w:shd w:val="clear" w:color="auto" w:fill="FFFFFF"/>
         </w:rPr>
-        <w:t>5</w:t>
+        <w:t>6</w:t>
       </w:r>
       <w:r>
         <w:rPr>
@@ -8009,12 +7745,12 @@
           <w:shd w:val="clear" w:color="auto" w:fill="FFFFFF"/>
         </w:rPr>
       </w:pPr>
-      <w:bookmarkStart w:id="21" w:name="_Toc117448406"/>
-      <w:r>
-        <w:rPr>
-          <w:shd w:val="clear" w:color="auto" w:fill="FFFFFF"/>
-        </w:rPr>
-        <w:t>5</w:t>
+      <w:bookmarkStart w:id="22" w:name="_Toc118299712"/>
+      <w:r>
+        <w:rPr>
+          <w:shd w:val="clear" w:color="auto" w:fill="FFFFFF"/>
+        </w:rPr>
+        <w:t>6</w:t>
       </w:r>
       <w:r>
         <w:rPr>
@@ -8029,7 +7765,7 @@
         </w:rPr>
         <w:t>市场预测</w:t>
       </w:r>
-      <w:bookmarkEnd w:id="21"/>
+      <w:bookmarkEnd w:id="22"/>
     </w:p>
     <w:p>
       <w:pPr>
@@ -8218,14 +7954,14 @@
           <w:shd w:val="clear" w:color="auto" w:fill="FFFFFF"/>
         </w:rPr>
       </w:pPr>
-      <w:bookmarkStart w:id="22" w:name="_Toc117448407"/>
+      <w:bookmarkStart w:id="23" w:name="_Toc118299713"/>
       <w:r>
         <w:rPr>
           <w:rFonts w:hint="eastAsia"/>
           <w:shd w:val="clear" w:color="auto" w:fill="FFFFFF"/>
         </w:rPr>
         <w:lastRenderedPageBreak/>
-        <w:t>六</w:t>
+        <w:t>七</w:t>
       </w:r>
       <w:r>
         <w:rPr>
@@ -8241,7 +7977,7 @@
         </w:rPr>
         <w:t>技术可行性</w:t>
       </w:r>
-      <w:bookmarkEnd w:id="22"/>
+      <w:bookmarkEnd w:id="23"/>
     </w:p>
     <w:p>
       <w:pPr>
@@ -8355,13 +8091,13 @@
           <w:shd w:val="clear" w:color="auto" w:fill="FFFFFF"/>
         </w:rPr>
       </w:pPr>
-      <w:bookmarkStart w:id="23" w:name="_Toc117448408"/>
+      <w:bookmarkStart w:id="24" w:name="_Toc118299714"/>
       <w:r>
         <w:rPr>
           <w:rFonts w:hint="eastAsia"/>
           <w:shd w:val="clear" w:color="auto" w:fill="FFFFFF"/>
         </w:rPr>
-        <w:t>七</w:t>
+        <w:t>八</w:t>
       </w:r>
       <w:r>
         <w:rPr>
@@ -8377,7 +8113,7 @@
         </w:rPr>
         <w:t>法律可行性</w:t>
       </w:r>
-      <w:bookmarkEnd w:id="23"/>
+      <w:bookmarkEnd w:id="24"/>
     </w:p>
     <w:p>
       <w:pPr>
@@ -8447,13 +8183,13 @@
           <w:shd w:val="clear" w:color="auto" w:fill="FFFFFF"/>
         </w:rPr>
       </w:pPr>
-      <w:bookmarkStart w:id="24" w:name="_Toc117448409"/>
+      <w:bookmarkStart w:id="25" w:name="_Toc118299715"/>
       <w:r>
         <w:rPr>
           <w:rFonts w:hint="eastAsia"/>
           <w:shd w:val="clear" w:color="auto" w:fill="FFFFFF"/>
         </w:rPr>
-        <w:t>八</w:t>
+        <w:t>九</w:t>
       </w:r>
       <w:r>
         <w:rPr>
@@ -8469,7 +8205,7 @@
         </w:rPr>
         <w:t>用户使用可行性</w:t>
       </w:r>
-      <w:bookmarkEnd w:id="24"/>
+      <w:bookmarkEnd w:id="25"/>
     </w:p>
     <w:p>
       <w:pPr>
@@ -8578,7 +8314,7 @@
           <w:shd w:val="clear" w:color="auto" w:fill="FFFFFF"/>
         </w:rPr>
       </w:pPr>
-      <w:bookmarkStart w:id="25" w:name="_Toc117448410"/>
+      <w:bookmarkStart w:id="26" w:name="_Toc118299716"/>
       <w:r>
         <w:rPr>
           <w:rFonts w:hint="eastAsia"/>
@@ -8586,7 +8322,7 @@
         </w:rPr>
         <w:t>附录</w:t>
       </w:r>
-      <w:bookmarkEnd w:id="25"/>
+      <w:bookmarkEnd w:id="26"/>
     </w:p>
     <w:p>
       <w:pPr>
@@ -8779,7 +8515,7 @@
   <w:abstractNum w:abstractNumId="1" w15:restartNumberingAfterBreak="0">
     <w:nsid w:val="FFFFFF7C"/>
     <w:multiLevelType w:val="singleLevel"/>
-    <w:tmpl w:val="569C2452"/>
+    <w:tmpl w:val="7F3EDACE"/>
     <w:lvl w:ilvl="0">
       <w:start w:val="1"/>
       <w:numFmt w:val="decimal"/>
@@ -8796,7 +8532,7 @@
   <w:abstractNum w:abstractNumId="2" w15:restartNumberingAfterBreak="0">
     <w:nsid w:val="FFFFFF7D"/>
     <w:multiLevelType w:val="singleLevel"/>
-    <w:tmpl w:val="7B748AAC"/>
+    <w:tmpl w:val="440AA272"/>
     <w:lvl w:ilvl="0">
       <w:start w:val="1"/>
       <w:numFmt w:val="decimal"/>
@@ -8813,7 +8549,7 @@
   <w:abstractNum w:abstractNumId="3" w15:restartNumberingAfterBreak="0">
     <w:nsid w:val="FFFFFF7E"/>
     <w:multiLevelType w:val="singleLevel"/>
-    <w:tmpl w:val="18C4612E"/>
+    <w:tmpl w:val="57664CFE"/>
     <w:lvl w:ilvl="0">
       <w:start w:val="1"/>
       <w:numFmt w:val="decimal"/>
@@ -8830,7 +8566,7 @@
   <w:abstractNum w:abstractNumId="4" w15:restartNumberingAfterBreak="0">
     <w:nsid w:val="FFFFFF7F"/>
     <w:multiLevelType w:val="singleLevel"/>
-    <w:tmpl w:val="9748365E"/>
+    <w:tmpl w:val="6EF65EFC"/>
     <w:lvl w:ilvl="0">
       <w:start w:val="1"/>
       <w:numFmt w:val="decimal"/>
@@ -8847,7 +8583,7 @@
   <w:abstractNum w:abstractNumId="5" w15:restartNumberingAfterBreak="0">
     <w:nsid w:val="FFFFFF80"/>
     <w:multiLevelType w:val="singleLevel"/>
-    <w:tmpl w:val="61CE8C84"/>
+    <w:tmpl w:val="A0541FD4"/>
     <w:lvl w:ilvl="0">
       <w:start w:val="1"/>
       <w:numFmt w:val="bullet"/>
@@ -8867,7 +8603,7 @@
   <w:abstractNum w:abstractNumId="6" w15:restartNumberingAfterBreak="0">
     <w:nsid w:val="FFFFFF81"/>
     <w:multiLevelType w:val="singleLevel"/>
-    <w:tmpl w:val="F86AB962"/>
+    <w:tmpl w:val="93E43A9A"/>
     <w:lvl w:ilvl="0">
       <w:start w:val="1"/>
       <w:numFmt w:val="bullet"/>
@@ -8887,7 +8623,7 @@
   <w:abstractNum w:abstractNumId="7" w15:restartNumberingAfterBreak="0">
     <w:nsid w:val="FFFFFF82"/>
     <w:multiLevelType w:val="singleLevel"/>
-    <w:tmpl w:val="BDC6C5FC"/>
+    <w:tmpl w:val="D562CE14"/>
     <w:lvl w:ilvl="0">
       <w:start w:val="1"/>
       <w:numFmt w:val="bullet"/>
@@ -8907,7 +8643,7 @@
   <w:abstractNum w:abstractNumId="8" w15:restartNumberingAfterBreak="0">
     <w:nsid w:val="FFFFFF83"/>
     <w:multiLevelType w:val="singleLevel"/>
-    <w:tmpl w:val="25EE753A"/>
+    <w:tmpl w:val="44725F48"/>
     <w:lvl w:ilvl="0">
       <w:start w:val="1"/>
       <w:numFmt w:val="bullet"/>
@@ -8927,7 +8663,7 @@
   <w:abstractNum w:abstractNumId="9" w15:restartNumberingAfterBreak="0">
     <w:nsid w:val="FFFFFF88"/>
     <w:multiLevelType w:val="singleLevel"/>
-    <w:tmpl w:val="63AC5BF8"/>
+    <w:tmpl w:val="6408E97A"/>
     <w:lvl w:ilvl="0">
       <w:start w:val="1"/>
       <w:numFmt w:val="decimal"/>
@@ -8944,7 +8680,7 @@
   <w:abstractNum w:abstractNumId="10" w15:restartNumberingAfterBreak="0">
     <w:nsid w:val="FFFFFF89"/>
     <w:multiLevelType w:val="singleLevel"/>
-    <w:tmpl w:val="E732F7D4"/>
+    <w:tmpl w:val="BF048588"/>
     <w:lvl w:ilvl="0">
       <w:start w:val="1"/>
       <w:numFmt w:val="bullet"/>
